--- a/mp/mp_reports/mp3/mp3_report.docx
+++ b/mp/mp_reports/mp3/mp3_report.docx
@@ -348,80 +348,1593 @@
       </w:pPr>
       <w:r>
         <w:rPr>
-          <w:rFonts w:ascii="Times New Roman" w:hAnsi="Times New Roman" w:cs="Times New Roman"/>
-          <w:bCs/>
-          <w:kern w:val="0"/>
-          <w:sz w:val="24"/>
-          <w:szCs w:val="24"/>
-        </w:rPr>
-        <w:t xml:space="preserve">Report average classification rate, the classification rate for each class and the confusion matrix. For each class, show the test examples from that class that have the highest and </w:t>
-      </w:r>
-    </w:p>
-    <w:p>
-      <w:pPr>
-        <w:autoSpaceDE w:val="0"/>
-        <w:autoSpaceDN w:val="0"/>
-        <w:adjustRightInd w:val="0"/>
-        <w:jc w:val="left"/>
-        <w:rPr>
-          <w:rFonts w:ascii="Times New Roman" w:hAnsi="Times New Roman" w:cs="Times New Roman"/>
-          <w:bCs/>
-          <w:kern w:val="0"/>
-          <w:sz w:val="24"/>
-          <w:szCs w:val="24"/>
-        </w:rPr>
-      </w:pPr>
-      <w:r>
-        <w:rPr>
-          <w:rFonts w:ascii="Times New Roman" w:hAnsi="Times New Roman" w:cs="Times New Roman"/>
-          <w:bCs/>
-          <w:kern w:val="0"/>
-          <w:sz w:val="24"/>
-          <w:szCs w:val="24"/>
-        </w:rPr>
-        <w:t>lowest posterior probabilities according to your classifier. Show the ten visualization plots both feature likelihoods.</w:t>
-      </w:r>
-    </w:p>
-    <w:p>
-      <w:pPr>
-        <w:autoSpaceDE w:val="0"/>
-        <w:autoSpaceDN w:val="0"/>
-        <w:adjustRightInd w:val="0"/>
-        <w:jc w:val="left"/>
-        <w:rPr>
-          <w:rFonts w:ascii="Times New Roman" w:hAnsi="Times New Roman" w:cs="Times New Roman"/>
-          <w:b/>
-          <w:bCs/>
-          <w:kern w:val="0"/>
-          <w:sz w:val="24"/>
-          <w:szCs w:val="24"/>
-        </w:rPr>
-      </w:pPr>
-    </w:p>
-    <w:p>
-      <w:pPr>
-        <w:autoSpaceDE w:val="0"/>
-        <w:autoSpaceDN w:val="0"/>
-        <w:adjustRightInd w:val="0"/>
-        <w:jc w:val="left"/>
-        <w:rPr>
-          <w:rFonts w:ascii="Times New Roman" w:hAnsi="Times New Roman" w:cs="Times New Roman"/>
-          <w:b/>
-          <w:bCs/>
-          <w:kern w:val="0"/>
-          <w:sz w:val="24"/>
-          <w:szCs w:val="24"/>
-        </w:rPr>
-      </w:pPr>
-      <w:r>
-        <w:rPr>
-          <w:rFonts w:ascii="Times New Roman" w:hAnsi="Times New Roman" w:cs="Times New Roman"/>
-          <w:b/>
-          <w:bCs/>
-          <w:kern w:val="0"/>
-          <w:sz w:val="24"/>
-          <w:szCs w:val="24"/>
-        </w:rPr>
+          <w:rFonts w:ascii="Times New Roman" w:hAnsi="Times New Roman" w:cs="Times New Roman" w:hint="eastAsia"/>
+          <w:bCs/>
+          <w:kern w:val="0"/>
+          <w:sz w:val="24"/>
+          <w:szCs w:val="24"/>
+        </w:rPr>
+        <w:t>T</w:t>
+      </w:r>
+      <w:r>
+        <w:rPr>
+          <w:rFonts w:ascii="Times New Roman" w:hAnsi="Times New Roman" w:cs="Times New Roman"/>
+          <w:bCs/>
+          <w:kern w:val="0"/>
+          <w:sz w:val="24"/>
+          <w:szCs w:val="24"/>
+        </w:rPr>
+        <w:t xml:space="preserve">he average classification differs for different values of k. </w:t>
+      </w:r>
+    </w:p>
+    <w:p>
+      <w:pPr>
+        <w:autoSpaceDE w:val="0"/>
+        <w:autoSpaceDN w:val="0"/>
+        <w:adjustRightInd w:val="0"/>
+        <w:jc w:val="left"/>
+        <w:rPr>
+          <w:rFonts w:ascii="Times New Roman" w:hAnsi="Times New Roman" w:cs="Times New Roman"/>
+          <w:bCs/>
+          <w:kern w:val="0"/>
+          <w:sz w:val="24"/>
+          <w:szCs w:val="24"/>
+        </w:rPr>
+      </w:pPr>
+      <w:r>
+        <w:rPr>
+          <w:rFonts w:ascii="Times New Roman" w:hAnsi="Times New Roman" w:cs="Times New Roman"/>
+          <w:bCs/>
+          <w:kern w:val="0"/>
+          <w:sz w:val="24"/>
+          <w:szCs w:val="24"/>
+        </w:rPr>
+        <w:t>For k = 1.0, it is 0.836.</w:t>
+      </w:r>
+    </w:p>
+    <w:p>
+      <w:pPr>
+        <w:autoSpaceDE w:val="0"/>
+        <w:autoSpaceDN w:val="0"/>
+        <w:adjustRightInd w:val="0"/>
+        <w:jc w:val="left"/>
+        <w:rPr>
+          <w:rFonts w:ascii="Times New Roman" w:hAnsi="Times New Roman" w:cs="Times New Roman"/>
+          <w:bCs/>
+          <w:kern w:val="0"/>
+          <w:sz w:val="24"/>
+          <w:szCs w:val="24"/>
+        </w:rPr>
+      </w:pPr>
+    </w:p>
+    <w:p>
+      <w:pPr>
+        <w:autoSpaceDE w:val="0"/>
+        <w:autoSpaceDN w:val="0"/>
+        <w:adjustRightInd w:val="0"/>
+        <w:jc w:val="left"/>
+        <w:rPr>
+          <w:rFonts w:ascii="Times New Roman" w:hAnsi="Times New Roman" w:cs="Times New Roman"/>
+          <w:bCs/>
+          <w:kern w:val="0"/>
+          <w:sz w:val="24"/>
+          <w:szCs w:val="24"/>
+        </w:rPr>
+      </w:pPr>
+      <w:r>
+        <w:rPr>
+          <w:rFonts w:ascii="Times New Roman" w:hAnsi="Times New Roman" w:cs="Times New Roman" w:hint="eastAsia"/>
+          <w:bCs/>
+          <w:kern w:val="0"/>
+          <w:sz w:val="24"/>
+          <w:szCs w:val="24"/>
+        </w:rPr>
+        <w:t>T</w:t>
+      </w:r>
+      <w:r>
+        <w:rPr>
+          <w:rFonts w:ascii="Times New Roman" w:hAnsi="Times New Roman" w:cs="Times New Roman"/>
+          <w:bCs/>
+          <w:kern w:val="0"/>
+          <w:sz w:val="24"/>
+          <w:szCs w:val="24"/>
+        </w:rPr>
+        <w:t>he classification rate for each class</w:t>
+      </w:r>
+      <w:r>
+        <w:rPr>
+          <w:rFonts w:ascii="Times New Roman" w:hAnsi="Times New Roman" w:cs="Times New Roman"/>
+          <w:bCs/>
+          <w:kern w:val="0"/>
+          <w:sz w:val="24"/>
+          <w:szCs w:val="24"/>
+        </w:rPr>
+        <w:t>:</w:t>
+      </w:r>
+    </w:p>
+    <w:tbl>
+      <w:tblPr>
+        <w:tblStyle w:val="1"/>
+        <w:tblW w:w="0" w:type="auto"/>
+        <w:tblLook w:val="04A0" w:firstRow="1" w:lastRow="0" w:firstColumn="1" w:lastColumn="0" w:noHBand="0" w:noVBand="1"/>
+      </w:tblPr>
+      <w:tblGrid>
+        <w:gridCol w:w="829"/>
+        <w:gridCol w:w="829"/>
+        <w:gridCol w:w="829"/>
+        <w:gridCol w:w="829"/>
+        <w:gridCol w:w="830"/>
+        <w:gridCol w:w="830"/>
+        <w:gridCol w:w="830"/>
+        <w:gridCol w:w="830"/>
+        <w:gridCol w:w="830"/>
+        <w:gridCol w:w="830"/>
+      </w:tblGrid>
+      <w:tr>
+        <w:trPr>
+          <w:cnfStyle w:val="100000000000" w:firstRow="1" w:lastRow="0" w:firstColumn="0" w:lastColumn="0" w:oddVBand="0" w:evenVBand="0" w:oddHBand="0" w:evenHBand="0" w:firstRowFirstColumn="0" w:firstRowLastColumn="0" w:lastRowFirstColumn="0" w:lastRowLastColumn="0"/>
+        </w:trPr>
+        <w:tc>
+          <w:tcPr>
+            <w:cnfStyle w:val="001000000000" w:firstRow="0" w:lastRow="0" w:firstColumn="1" w:lastColumn="0" w:oddVBand="0" w:evenVBand="0" w:oddHBand="0" w:evenHBand="0" w:firstRowFirstColumn="0" w:firstRowLastColumn="0" w:lastRowFirstColumn="0" w:lastRowLastColumn="0"/>
+            <w:tcW w:w="829" w:type="dxa"/>
+          </w:tcPr>
+          <w:p>
+            <w:pPr>
+              <w:autoSpaceDE w:val="0"/>
+              <w:autoSpaceDN w:val="0"/>
+              <w:adjustRightInd w:val="0"/>
+              <w:jc w:val="center"/>
+              <w:rPr>
+                <w:rFonts w:ascii="Times New Roman" w:hAnsi="Times New Roman" w:cs="Times New Roman"/>
+                <w:bCs w:val="0"/>
+                <w:kern w:val="0"/>
+                <w:sz w:val="24"/>
+                <w:szCs w:val="24"/>
+              </w:rPr>
+            </w:pPr>
+            <w:r>
+              <w:rPr>
+                <w:rFonts w:ascii="Times New Roman" w:hAnsi="Times New Roman" w:cs="Times New Roman" w:hint="eastAsia"/>
+                <w:bCs w:val="0"/>
+                <w:kern w:val="0"/>
+                <w:sz w:val="24"/>
+                <w:szCs w:val="24"/>
+              </w:rPr>
+              <w:t>0</w:t>
+            </w:r>
+          </w:p>
+        </w:tc>
+        <w:tc>
+          <w:tcPr>
+            <w:tcW w:w="829" w:type="dxa"/>
+          </w:tcPr>
+          <w:p>
+            <w:pPr>
+              <w:autoSpaceDE w:val="0"/>
+              <w:autoSpaceDN w:val="0"/>
+              <w:adjustRightInd w:val="0"/>
+              <w:jc w:val="center"/>
+              <w:cnfStyle w:val="100000000000" w:firstRow="1" w:lastRow="0" w:firstColumn="0" w:lastColumn="0" w:oddVBand="0" w:evenVBand="0" w:oddHBand="0" w:evenHBand="0" w:firstRowFirstColumn="0" w:firstRowLastColumn="0" w:lastRowFirstColumn="0" w:lastRowLastColumn="0"/>
+              <w:rPr>
+                <w:rFonts w:ascii="Times New Roman" w:hAnsi="Times New Roman" w:cs="Times New Roman"/>
+                <w:bCs w:val="0"/>
+                <w:kern w:val="0"/>
+                <w:sz w:val="24"/>
+                <w:szCs w:val="24"/>
+              </w:rPr>
+            </w:pPr>
+            <w:r>
+              <w:rPr>
+                <w:rFonts w:ascii="Times New Roman" w:hAnsi="Times New Roman" w:cs="Times New Roman" w:hint="eastAsia"/>
+                <w:bCs w:val="0"/>
+                <w:kern w:val="0"/>
+                <w:sz w:val="24"/>
+                <w:szCs w:val="24"/>
+              </w:rPr>
+              <w:t>1</w:t>
+            </w:r>
+          </w:p>
+        </w:tc>
+        <w:tc>
+          <w:tcPr>
+            <w:tcW w:w="829" w:type="dxa"/>
+          </w:tcPr>
+          <w:p>
+            <w:pPr>
+              <w:autoSpaceDE w:val="0"/>
+              <w:autoSpaceDN w:val="0"/>
+              <w:adjustRightInd w:val="0"/>
+              <w:jc w:val="center"/>
+              <w:cnfStyle w:val="100000000000" w:firstRow="1" w:lastRow="0" w:firstColumn="0" w:lastColumn="0" w:oddVBand="0" w:evenVBand="0" w:oddHBand="0" w:evenHBand="0" w:firstRowFirstColumn="0" w:firstRowLastColumn="0" w:lastRowFirstColumn="0" w:lastRowLastColumn="0"/>
+              <w:rPr>
+                <w:rFonts w:ascii="Times New Roman" w:hAnsi="Times New Roman" w:cs="Times New Roman"/>
+                <w:bCs w:val="0"/>
+                <w:kern w:val="0"/>
+                <w:sz w:val="24"/>
+                <w:szCs w:val="24"/>
+              </w:rPr>
+            </w:pPr>
+            <w:r>
+              <w:rPr>
+                <w:rFonts w:ascii="Times New Roman" w:hAnsi="Times New Roman" w:cs="Times New Roman" w:hint="eastAsia"/>
+                <w:bCs w:val="0"/>
+                <w:kern w:val="0"/>
+                <w:sz w:val="24"/>
+                <w:szCs w:val="24"/>
+              </w:rPr>
+              <w:t>2</w:t>
+            </w:r>
+          </w:p>
+        </w:tc>
+        <w:tc>
+          <w:tcPr>
+            <w:tcW w:w="829" w:type="dxa"/>
+          </w:tcPr>
+          <w:p>
+            <w:pPr>
+              <w:autoSpaceDE w:val="0"/>
+              <w:autoSpaceDN w:val="0"/>
+              <w:adjustRightInd w:val="0"/>
+              <w:jc w:val="center"/>
+              <w:cnfStyle w:val="100000000000" w:firstRow="1" w:lastRow="0" w:firstColumn="0" w:lastColumn="0" w:oddVBand="0" w:evenVBand="0" w:oddHBand="0" w:evenHBand="0" w:firstRowFirstColumn="0" w:firstRowLastColumn="0" w:lastRowFirstColumn="0" w:lastRowLastColumn="0"/>
+              <w:rPr>
+                <w:rFonts w:ascii="Times New Roman" w:hAnsi="Times New Roman" w:cs="Times New Roman"/>
+                <w:bCs w:val="0"/>
+                <w:kern w:val="0"/>
+                <w:sz w:val="24"/>
+                <w:szCs w:val="24"/>
+              </w:rPr>
+            </w:pPr>
+            <w:r>
+              <w:rPr>
+                <w:rFonts w:ascii="Times New Roman" w:hAnsi="Times New Roman" w:cs="Times New Roman" w:hint="eastAsia"/>
+                <w:bCs w:val="0"/>
+                <w:kern w:val="0"/>
+                <w:sz w:val="24"/>
+                <w:szCs w:val="24"/>
+              </w:rPr>
+              <w:t>3</w:t>
+            </w:r>
+          </w:p>
+        </w:tc>
+        <w:tc>
+          <w:tcPr>
+            <w:tcW w:w="830" w:type="dxa"/>
+          </w:tcPr>
+          <w:p>
+            <w:pPr>
+              <w:autoSpaceDE w:val="0"/>
+              <w:autoSpaceDN w:val="0"/>
+              <w:adjustRightInd w:val="0"/>
+              <w:jc w:val="center"/>
+              <w:cnfStyle w:val="100000000000" w:firstRow="1" w:lastRow="0" w:firstColumn="0" w:lastColumn="0" w:oddVBand="0" w:evenVBand="0" w:oddHBand="0" w:evenHBand="0" w:firstRowFirstColumn="0" w:firstRowLastColumn="0" w:lastRowFirstColumn="0" w:lastRowLastColumn="0"/>
+              <w:rPr>
+                <w:rFonts w:ascii="Times New Roman" w:hAnsi="Times New Roman" w:cs="Times New Roman"/>
+                <w:bCs w:val="0"/>
+                <w:kern w:val="0"/>
+                <w:sz w:val="24"/>
+                <w:szCs w:val="24"/>
+              </w:rPr>
+            </w:pPr>
+            <w:r>
+              <w:rPr>
+                <w:rFonts w:ascii="Times New Roman" w:hAnsi="Times New Roman" w:cs="Times New Roman" w:hint="eastAsia"/>
+                <w:bCs w:val="0"/>
+                <w:kern w:val="0"/>
+                <w:sz w:val="24"/>
+                <w:szCs w:val="24"/>
+              </w:rPr>
+              <w:t>4</w:t>
+            </w:r>
+          </w:p>
+        </w:tc>
+        <w:tc>
+          <w:tcPr>
+            <w:tcW w:w="830" w:type="dxa"/>
+          </w:tcPr>
+          <w:p>
+            <w:pPr>
+              <w:autoSpaceDE w:val="0"/>
+              <w:autoSpaceDN w:val="0"/>
+              <w:adjustRightInd w:val="0"/>
+              <w:jc w:val="center"/>
+              <w:cnfStyle w:val="100000000000" w:firstRow="1" w:lastRow="0" w:firstColumn="0" w:lastColumn="0" w:oddVBand="0" w:evenVBand="0" w:oddHBand="0" w:evenHBand="0" w:firstRowFirstColumn="0" w:firstRowLastColumn="0" w:lastRowFirstColumn="0" w:lastRowLastColumn="0"/>
+              <w:rPr>
+                <w:rFonts w:ascii="Times New Roman" w:hAnsi="Times New Roman" w:cs="Times New Roman"/>
+                <w:bCs w:val="0"/>
+                <w:kern w:val="0"/>
+                <w:sz w:val="24"/>
+                <w:szCs w:val="24"/>
+              </w:rPr>
+            </w:pPr>
+            <w:r>
+              <w:rPr>
+                <w:rFonts w:ascii="Times New Roman" w:hAnsi="Times New Roman" w:cs="Times New Roman" w:hint="eastAsia"/>
+                <w:bCs w:val="0"/>
+                <w:kern w:val="0"/>
+                <w:sz w:val="24"/>
+                <w:szCs w:val="24"/>
+              </w:rPr>
+              <w:t>5</w:t>
+            </w:r>
+          </w:p>
+        </w:tc>
+        <w:tc>
+          <w:tcPr>
+            <w:tcW w:w="830" w:type="dxa"/>
+          </w:tcPr>
+          <w:p>
+            <w:pPr>
+              <w:autoSpaceDE w:val="0"/>
+              <w:autoSpaceDN w:val="0"/>
+              <w:adjustRightInd w:val="0"/>
+              <w:jc w:val="center"/>
+              <w:cnfStyle w:val="100000000000" w:firstRow="1" w:lastRow="0" w:firstColumn="0" w:lastColumn="0" w:oddVBand="0" w:evenVBand="0" w:oddHBand="0" w:evenHBand="0" w:firstRowFirstColumn="0" w:firstRowLastColumn="0" w:lastRowFirstColumn="0" w:lastRowLastColumn="0"/>
+              <w:rPr>
+                <w:rFonts w:ascii="Times New Roman" w:hAnsi="Times New Roman" w:cs="Times New Roman"/>
+                <w:bCs w:val="0"/>
+                <w:kern w:val="0"/>
+                <w:sz w:val="24"/>
+                <w:szCs w:val="24"/>
+              </w:rPr>
+            </w:pPr>
+            <w:r>
+              <w:rPr>
+                <w:rFonts w:ascii="Times New Roman" w:hAnsi="Times New Roman" w:cs="Times New Roman" w:hint="eastAsia"/>
+                <w:bCs w:val="0"/>
+                <w:kern w:val="0"/>
+                <w:sz w:val="24"/>
+                <w:szCs w:val="24"/>
+              </w:rPr>
+              <w:t>6</w:t>
+            </w:r>
+          </w:p>
+        </w:tc>
+        <w:tc>
+          <w:tcPr>
+            <w:tcW w:w="830" w:type="dxa"/>
+          </w:tcPr>
+          <w:p>
+            <w:pPr>
+              <w:autoSpaceDE w:val="0"/>
+              <w:autoSpaceDN w:val="0"/>
+              <w:adjustRightInd w:val="0"/>
+              <w:jc w:val="center"/>
+              <w:cnfStyle w:val="100000000000" w:firstRow="1" w:lastRow="0" w:firstColumn="0" w:lastColumn="0" w:oddVBand="0" w:evenVBand="0" w:oddHBand="0" w:evenHBand="0" w:firstRowFirstColumn="0" w:firstRowLastColumn="0" w:lastRowFirstColumn="0" w:lastRowLastColumn="0"/>
+              <w:rPr>
+                <w:rFonts w:ascii="Times New Roman" w:hAnsi="Times New Roman" w:cs="Times New Roman"/>
+                <w:bCs w:val="0"/>
+                <w:kern w:val="0"/>
+                <w:sz w:val="24"/>
+                <w:szCs w:val="24"/>
+              </w:rPr>
+            </w:pPr>
+            <w:r>
+              <w:rPr>
+                <w:rFonts w:ascii="Times New Roman" w:hAnsi="Times New Roman" w:cs="Times New Roman" w:hint="eastAsia"/>
+                <w:bCs w:val="0"/>
+                <w:kern w:val="0"/>
+                <w:sz w:val="24"/>
+                <w:szCs w:val="24"/>
+              </w:rPr>
+              <w:t>7</w:t>
+            </w:r>
+          </w:p>
+        </w:tc>
+        <w:tc>
+          <w:tcPr>
+            <w:tcW w:w="830" w:type="dxa"/>
+          </w:tcPr>
+          <w:p>
+            <w:pPr>
+              <w:autoSpaceDE w:val="0"/>
+              <w:autoSpaceDN w:val="0"/>
+              <w:adjustRightInd w:val="0"/>
+              <w:jc w:val="center"/>
+              <w:cnfStyle w:val="100000000000" w:firstRow="1" w:lastRow="0" w:firstColumn="0" w:lastColumn="0" w:oddVBand="0" w:evenVBand="0" w:oddHBand="0" w:evenHBand="0" w:firstRowFirstColumn="0" w:firstRowLastColumn="0" w:lastRowFirstColumn="0" w:lastRowLastColumn="0"/>
+              <w:rPr>
+                <w:rFonts w:ascii="Times New Roman" w:hAnsi="Times New Roman" w:cs="Times New Roman"/>
+                <w:bCs w:val="0"/>
+                <w:kern w:val="0"/>
+                <w:sz w:val="24"/>
+                <w:szCs w:val="24"/>
+              </w:rPr>
+            </w:pPr>
+            <w:r>
+              <w:rPr>
+                <w:rFonts w:ascii="Times New Roman" w:hAnsi="Times New Roman" w:cs="Times New Roman" w:hint="eastAsia"/>
+                <w:bCs w:val="0"/>
+                <w:kern w:val="0"/>
+                <w:sz w:val="24"/>
+                <w:szCs w:val="24"/>
+              </w:rPr>
+              <w:t>8</w:t>
+            </w:r>
+          </w:p>
+        </w:tc>
+        <w:tc>
+          <w:tcPr>
+            <w:tcW w:w="830" w:type="dxa"/>
+          </w:tcPr>
+          <w:p>
+            <w:pPr>
+              <w:autoSpaceDE w:val="0"/>
+              <w:autoSpaceDN w:val="0"/>
+              <w:adjustRightInd w:val="0"/>
+              <w:jc w:val="center"/>
+              <w:cnfStyle w:val="100000000000" w:firstRow="1" w:lastRow="0" w:firstColumn="0" w:lastColumn="0" w:oddVBand="0" w:evenVBand="0" w:oddHBand="0" w:evenHBand="0" w:firstRowFirstColumn="0" w:firstRowLastColumn="0" w:lastRowFirstColumn="0" w:lastRowLastColumn="0"/>
+              <w:rPr>
+                <w:rFonts w:ascii="Times New Roman" w:hAnsi="Times New Roman" w:cs="Times New Roman"/>
+                <w:bCs w:val="0"/>
+                <w:kern w:val="0"/>
+                <w:sz w:val="24"/>
+                <w:szCs w:val="24"/>
+              </w:rPr>
+            </w:pPr>
+            <w:r>
+              <w:rPr>
+                <w:rFonts w:ascii="Times New Roman" w:hAnsi="Times New Roman" w:cs="Times New Roman" w:hint="eastAsia"/>
+                <w:bCs w:val="0"/>
+                <w:kern w:val="0"/>
+                <w:sz w:val="24"/>
+                <w:szCs w:val="24"/>
+              </w:rPr>
+              <w:t>9</w:t>
+            </w:r>
+          </w:p>
+        </w:tc>
+      </w:tr>
+      <w:tr>
+        <w:trPr>
+          <w:cnfStyle w:val="000000100000" w:firstRow="0" w:lastRow="0" w:firstColumn="0" w:lastColumn="0" w:oddVBand="0" w:evenVBand="0" w:oddHBand="1" w:evenHBand="0" w:firstRowFirstColumn="0" w:firstRowLastColumn="0" w:lastRowFirstColumn="0" w:lastRowLastColumn="0"/>
+        </w:trPr>
+        <w:tc>
+          <w:tcPr>
+            <w:cnfStyle w:val="001000000000" w:firstRow="0" w:lastRow="0" w:firstColumn="1" w:lastColumn="0" w:oddVBand="0" w:evenVBand="0" w:oddHBand="0" w:evenHBand="0" w:firstRowFirstColumn="0" w:firstRowLastColumn="0" w:lastRowFirstColumn="0" w:lastRowLastColumn="0"/>
+            <w:tcW w:w="829" w:type="dxa"/>
+          </w:tcPr>
+          <w:p>
+            <w:pPr>
+              <w:autoSpaceDE w:val="0"/>
+              <w:autoSpaceDN w:val="0"/>
+              <w:adjustRightInd w:val="0"/>
+              <w:jc w:val="center"/>
+              <w:rPr>
+                <w:rFonts w:ascii="Times New Roman" w:hAnsi="Times New Roman" w:cs="Times New Roman"/>
+                <w:b w:val="0"/>
+                <w:kern w:val="0"/>
+                <w:sz w:val="24"/>
+                <w:szCs w:val="24"/>
+              </w:rPr>
+            </w:pPr>
+            <w:r>
+              <w:rPr>
+                <w:rFonts w:ascii="Times New Roman" w:hAnsi="Times New Roman" w:cs="Times New Roman" w:hint="eastAsia"/>
+                <w:b w:val="0"/>
+                <w:kern w:val="0"/>
+                <w:sz w:val="24"/>
+                <w:szCs w:val="24"/>
+              </w:rPr>
+              <w:t>0</w:t>
+            </w:r>
+            <w:r>
+              <w:rPr>
+                <w:rFonts w:ascii="Times New Roman" w:hAnsi="Times New Roman" w:cs="Times New Roman"/>
+                <w:b w:val="0"/>
+                <w:kern w:val="0"/>
+                <w:sz w:val="24"/>
+                <w:szCs w:val="24"/>
+              </w:rPr>
+              <w:t>.</w:t>
+            </w:r>
+            <w:r>
+              <w:rPr>
+                <w:rFonts w:ascii="Times New Roman" w:hAnsi="Times New Roman" w:cs="Times New Roman"/>
+                <w:b w:val="0"/>
+                <w:kern w:val="0"/>
+                <w:sz w:val="24"/>
+                <w:szCs w:val="24"/>
+              </w:rPr>
+              <w:t>89</w:t>
+            </w:r>
+          </w:p>
+        </w:tc>
+        <w:tc>
+          <w:tcPr>
+            <w:tcW w:w="829" w:type="dxa"/>
+          </w:tcPr>
+          <w:p>
+            <w:pPr>
+              <w:autoSpaceDE w:val="0"/>
+              <w:autoSpaceDN w:val="0"/>
+              <w:adjustRightInd w:val="0"/>
+              <w:jc w:val="center"/>
+              <w:cnfStyle w:val="000000100000" w:firstRow="0" w:lastRow="0" w:firstColumn="0" w:lastColumn="0" w:oddVBand="0" w:evenVBand="0" w:oddHBand="1" w:evenHBand="0" w:firstRowFirstColumn="0" w:firstRowLastColumn="0" w:lastRowFirstColumn="0" w:lastRowLastColumn="0"/>
+              <w:rPr>
+                <w:rFonts w:ascii="Times New Roman" w:hAnsi="Times New Roman" w:cs="Times New Roman"/>
+                <w:bCs/>
+                <w:kern w:val="0"/>
+                <w:sz w:val="24"/>
+                <w:szCs w:val="24"/>
+              </w:rPr>
+            </w:pPr>
+            <w:r>
+              <w:rPr>
+                <w:rFonts w:ascii="Times New Roman" w:hAnsi="Times New Roman" w:cs="Times New Roman" w:hint="eastAsia"/>
+                <w:bCs/>
+                <w:kern w:val="0"/>
+                <w:sz w:val="24"/>
+                <w:szCs w:val="24"/>
+              </w:rPr>
+              <w:t>0</w:t>
+            </w:r>
+            <w:r>
+              <w:rPr>
+                <w:rFonts w:ascii="Times New Roman" w:hAnsi="Times New Roman" w:cs="Times New Roman"/>
+                <w:bCs/>
+                <w:kern w:val="0"/>
+                <w:sz w:val="24"/>
+                <w:szCs w:val="24"/>
+              </w:rPr>
+              <w:t>.97</w:t>
+            </w:r>
+          </w:p>
+        </w:tc>
+        <w:tc>
+          <w:tcPr>
+            <w:tcW w:w="829" w:type="dxa"/>
+          </w:tcPr>
+          <w:p>
+            <w:pPr>
+              <w:autoSpaceDE w:val="0"/>
+              <w:autoSpaceDN w:val="0"/>
+              <w:adjustRightInd w:val="0"/>
+              <w:jc w:val="center"/>
+              <w:cnfStyle w:val="000000100000" w:firstRow="0" w:lastRow="0" w:firstColumn="0" w:lastColumn="0" w:oddVBand="0" w:evenVBand="0" w:oddHBand="1" w:evenHBand="0" w:firstRowFirstColumn="0" w:firstRowLastColumn="0" w:lastRowFirstColumn="0" w:lastRowLastColumn="0"/>
+              <w:rPr>
+                <w:rFonts w:ascii="Times New Roman" w:hAnsi="Times New Roman" w:cs="Times New Roman"/>
+                <w:bCs/>
+                <w:kern w:val="0"/>
+                <w:sz w:val="24"/>
+                <w:szCs w:val="24"/>
+              </w:rPr>
+            </w:pPr>
+            <w:r>
+              <w:rPr>
+                <w:rFonts w:ascii="Times New Roman" w:hAnsi="Times New Roman" w:cs="Times New Roman" w:hint="eastAsia"/>
+                <w:bCs/>
+                <w:kern w:val="0"/>
+                <w:sz w:val="24"/>
+                <w:szCs w:val="24"/>
+              </w:rPr>
+              <w:t>0</w:t>
+            </w:r>
+            <w:r>
+              <w:rPr>
+                <w:rFonts w:ascii="Times New Roman" w:hAnsi="Times New Roman" w:cs="Times New Roman"/>
+                <w:bCs/>
+                <w:kern w:val="0"/>
+                <w:sz w:val="24"/>
+                <w:szCs w:val="24"/>
+              </w:rPr>
+              <w:t>.79</w:t>
+            </w:r>
+          </w:p>
+        </w:tc>
+        <w:tc>
+          <w:tcPr>
+            <w:tcW w:w="829" w:type="dxa"/>
+          </w:tcPr>
+          <w:p>
+            <w:pPr>
+              <w:autoSpaceDE w:val="0"/>
+              <w:autoSpaceDN w:val="0"/>
+              <w:adjustRightInd w:val="0"/>
+              <w:jc w:val="center"/>
+              <w:cnfStyle w:val="000000100000" w:firstRow="0" w:lastRow="0" w:firstColumn="0" w:lastColumn="0" w:oddVBand="0" w:evenVBand="0" w:oddHBand="1" w:evenHBand="0" w:firstRowFirstColumn="0" w:firstRowLastColumn="0" w:lastRowFirstColumn="0" w:lastRowLastColumn="0"/>
+              <w:rPr>
+                <w:rFonts w:ascii="Times New Roman" w:hAnsi="Times New Roman" w:cs="Times New Roman"/>
+                <w:bCs/>
+                <w:kern w:val="0"/>
+                <w:sz w:val="24"/>
+                <w:szCs w:val="24"/>
+              </w:rPr>
+            </w:pPr>
+            <w:r>
+              <w:rPr>
+                <w:rFonts w:ascii="Times New Roman" w:hAnsi="Times New Roman" w:cs="Times New Roman" w:hint="eastAsia"/>
+                <w:bCs/>
+                <w:kern w:val="0"/>
+                <w:sz w:val="24"/>
+                <w:szCs w:val="24"/>
+              </w:rPr>
+              <w:t>0</w:t>
+            </w:r>
+            <w:r>
+              <w:rPr>
+                <w:rFonts w:ascii="Times New Roman" w:hAnsi="Times New Roman" w:cs="Times New Roman"/>
+                <w:bCs/>
+                <w:kern w:val="0"/>
+                <w:sz w:val="24"/>
+                <w:szCs w:val="24"/>
+              </w:rPr>
+              <w:t>.83</w:t>
+            </w:r>
+          </w:p>
+        </w:tc>
+        <w:tc>
+          <w:tcPr>
+            <w:tcW w:w="830" w:type="dxa"/>
+          </w:tcPr>
+          <w:p>
+            <w:pPr>
+              <w:autoSpaceDE w:val="0"/>
+              <w:autoSpaceDN w:val="0"/>
+              <w:adjustRightInd w:val="0"/>
+              <w:jc w:val="center"/>
+              <w:cnfStyle w:val="000000100000" w:firstRow="0" w:lastRow="0" w:firstColumn="0" w:lastColumn="0" w:oddVBand="0" w:evenVBand="0" w:oddHBand="1" w:evenHBand="0" w:firstRowFirstColumn="0" w:firstRowLastColumn="0" w:lastRowFirstColumn="0" w:lastRowLastColumn="0"/>
+              <w:rPr>
+                <w:rFonts w:ascii="Times New Roman" w:hAnsi="Times New Roman" w:cs="Times New Roman"/>
+                <w:bCs/>
+                <w:kern w:val="0"/>
+                <w:sz w:val="24"/>
+                <w:szCs w:val="24"/>
+              </w:rPr>
+            </w:pPr>
+            <w:r>
+              <w:rPr>
+                <w:rFonts w:ascii="Times New Roman" w:hAnsi="Times New Roman" w:cs="Times New Roman" w:hint="eastAsia"/>
+                <w:bCs/>
+                <w:kern w:val="0"/>
+                <w:sz w:val="24"/>
+                <w:szCs w:val="24"/>
+              </w:rPr>
+              <w:t>0</w:t>
+            </w:r>
+            <w:r>
+              <w:rPr>
+                <w:rFonts w:ascii="Times New Roman" w:hAnsi="Times New Roman" w:cs="Times New Roman"/>
+                <w:bCs/>
+                <w:kern w:val="0"/>
+                <w:sz w:val="24"/>
+                <w:szCs w:val="24"/>
+              </w:rPr>
+              <w:t>.82</w:t>
+            </w:r>
+          </w:p>
+        </w:tc>
+        <w:tc>
+          <w:tcPr>
+            <w:tcW w:w="830" w:type="dxa"/>
+          </w:tcPr>
+          <w:p>
+            <w:pPr>
+              <w:autoSpaceDE w:val="0"/>
+              <w:autoSpaceDN w:val="0"/>
+              <w:adjustRightInd w:val="0"/>
+              <w:jc w:val="center"/>
+              <w:cnfStyle w:val="000000100000" w:firstRow="0" w:lastRow="0" w:firstColumn="0" w:lastColumn="0" w:oddVBand="0" w:evenVBand="0" w:oddHBand="1" w:evenHBand="0" w:firstRowFirstColumn="0" w:firstRowLastColumn="0" w:lastRowFirstColumn="0" w:lastRowLastColumn="0"/>
+              <w:rPr>
+                <w:rFonts w:ascii="Times New Roman" w:hAnsi="Times New Roman" w:cs="Times New Roman"/>
+                <w:bCs/>
+                <w:kern w:val="0"/>
+                <w:sz w:val="24"/>
+                <w:szCs w:val="24"/>
+              </w:rPr>
+            </w:pPr>
+            <w:r>
+              <w:rPr>
+                <w:rFonts w:ascii="Times New Roman" w:hAnsi="Times New Roman" w:cs="Times New Roman" w:hint="eastAsia"/>
+                <w:bCs/>
+                <w:kern w:val="0"/>
+                <w:sz w:val="24"/>
+                <w:szCs w:val="24"/>
+              </w:rPr>
+              <w:t>0</w:t>
+            </w:r>
+            <w:r>
+              <w:rPr>
+                <w:rFonts w:ascii="Times New Roman" w:hAnsi="Times New Roman" w:cs="Times New Roman"/>
+                <w:bCs/>
+                <w:kern w:val="0"/>
+                <w:sz w:val="24"/>
+                <w:szCs w:val="24"/>
+              </w:rPr>
+              <w:t>.66</w:t>
+            </w:r>
+          </w:p>
+        </w:tc>
+        <w:tc>
+          <w:tcPr>
+            <w:tcW w:w="830" w:type="dxa"/>
+          </w:tcPr>
+          <w:p>
+            <w:pPr>
+              <w:autoSpaceDE w:val="0"/>
+              <w:autoSpaceDN w:val="0"/>
+              <w:adjustRightInd w:val="0"/>
+              <w:jc w:val="center"/>
+              <w:cnfStyle w:val="000000100000" w:firstRow="0" w:lastRow="0" w:firstColumn="0" w:lastColumn="0" w:oddVBand="0" w:evenVBand="0" w:oddHBand="1" w:evenHBand="0" w:firstRowFirstColumn="0" w:firstRowLastColumn="0" w:lastRowFirstColumn="0" w:lastRowLastColumn="0"/>
+              <w:rPr>
+                <w:rFonts w:ascii="Times New Roman" w:hAnsi="Times New Roman" w:cs="Times New Roman"/>
+                <w:bCs/>
+                <w:kern w:val="0"/>
+                <w:sz w:val="24"/>
+                <w:szCs w:val="24"/>
+              </w:rPr>
+            </w:pPr>
+            <w:r>
+              <w:rPr>
+                <w:rFonts w:ascii="Times New Roman" w:hAnsi="Times New Roman" w:cs="Times New Roman" w:hint="eastAsia"/>
+                <w:bCs/>
+                <w:kern w:val="0"/>
+                <w:sz w:val="24"/>
+                <w:szCs w:val="24"/>
+              </w:rPr>
+              <w:t>0</w:t>
+            </w:r>
+            <w:r>
+              <w:rPr>
+                <w:rFonts w:ascii="Times New Roman" w:hAnsi="Times New Roman" w:cs="Times New Roman"/>
+                <w:bCs/>
+                <w:kern w:val="0"/>
+                <w:sz w:val="24"/>
+                <w:szCs w:val="24"/>
+              </w:rPr>
+              <w:t>.89</w:t>
+            </w:r>
+          </w:p>
+        </w:tc>
+        <w:tc>
+          <w:tcPr>
+            <w:tcW w:w="830" w:type="dxa"/>
+          </w:tcPr>
+          <w:p>
+            <w:pPr>
+              <w:autoSpaceDE w:val="0"/>
+              <w:autoSpaceDN w:val="0"/>
+              <w:adjustRightInd w:val="0"/>
+              <w:jc w:val="center"/>
+              <w:cnfStyle w:val="000000100000" w:firstRow="0" w:lastRow="0" w:firstColumn="0" w:lastColumn="0" w:oddVBand="0" w:evenVBand="0" w:oddHBand="1" w:evenHBand="0" w:firstRowFirstColumn="0" w:firstRowLastColumn="0" w:lastRowFirstColumn="0" w:lastRowLastColumn="0"/>
+              <w:rPr>
+                <w:rFonts w:ascii="Times New Roman" w:hAnsi="Times New Roman" w:cs="Times New Roman"/>
+                <w:bCs/>
+                <w:kern w:val="0"/>
+                <w:sz w:val="24"/>
+                <w:szCs w:val="24"/>
+              </w:rPr>
+            </w:pPr>
+            <w:r>
+              <w:rPr>
+                <w:rFonts w:ascii="Times New Roman" w:hAnsi="Times New Roman" w:cs="Times New Roman" w:hint="eastAsia"/>
+                <w:bCs/>
+                <w:kern w:val="0"/>
+                <w:sz w:val="24"/>
+                <w:szCs w:val="24"/>
+              </w:rPr>
+              <w:t>0</w:t>
+            </w:r>
+            <w:r>
+              <w:rPr>
+                <w:rFonts w:ascii="Times New Roman" w:hAnsi="Times New Roman" w:cs="Times New Roman"/>
+                <w:bCs/>
+                <w:kern w:val="0"/>
+                <w:sz w:val="24"/>
+                <w:szCs w:val="24"/>
+              </w:rPr>
+              <w:t>.84</w:t>
+            </w:r>
+          </w:p>
+        </w:tc>
+        <w:tc>
+          <w:tcPr>
+            <w:tcW w:w="830" w:type="dxa"/>
+          </w:tcPr>
+          <w:p>
+            <w:pPr>
+              <w:autoSpaceDE w:val="0"/>
+              <w:autoSpaceDN w:val="0"/>
+              <w:adjustRightInd w:val="0"/>
+              <w:jc w:val="center"/>
+              <w:cnfStyle w:val="000000100000" w:firstRow="0" w:lastRow="0" w:firstColumn="0" w:lastColumn="0" w:oddVBand="0" w:evenVBand="0" w:oddHBand="1" w:evenHBand="0" w:firstRowFirstColumn="0" w:firstRowLastColumn="0" w:lastRowFirstColumn="0" w:lastRowLastColumn="0"/>
+              <w:rPr>
+                <w:rFonts w:ascii="Times New Roman" w:hAnsi="Times New Roman" w:cs="Times New Roman"/>
+                <w:bCs/>
+                <w:kern w:val="0"/>
+                <w:sz w:val="24"/>
+                <w:szCs w:val="24"/>
+              </w:rPr>
+            </w:pPr>
+            <w:r>
+              <w:rPr>
+                <w:rFonts w:ascii="Times New Roman" w:hAnsi="Times New Roman" w:cs="Times New Roman" w:hint="eastAsia"/>
+                <w:bCs/>
+                <w:kern w:val="0"/>
+                <w:sz w:val="24"/>
+                <w:szCs w:val="24"/>
+              </w:rPr>
+              <w:t>0</w:t>
+            </w:r>
+            <w:r>
+              <w:rPr>
+                <w:rFonts w:ascii="Times New Roman" w:hAnsi="Times New Roman" w:cs="Times New Roman"/>
+                <w:bCs/>
+                <w:kern w:val="0"/>
+                <w:sz w:val="24"/>
+                <w:szCs w:val="24"/>
+              </w:rPr>
+              <w:t>.78</w:t>
+            </w:r>
+          </w:p>
+        </w:tc>
+        <w:tc>
+          <w:tcPr>
+            <w:tcW w:w="830" w:type="dxa"/>
+          </w:tcPr>
+          <w:p>
+            <w:pPr>
+              <w:autoSpaceDE w:val="0"/>
+              <w:autoSpaceDN w:val="0"/>
+              <w:adjustRightInd w:val="0"/>
+              <w:jc w:val="center"/>
+              <w:cnfStyle w:val="000000100000" w:firstRow="0" w:lastRow="0" w:firstColumn="0" w:lastColumn="0" w:oddVBand="0" w:evenVBand="0" w:oddHBand="1" w:evenHBand="0" w:firstRowFirstColumn="0" w:firstRowLastColumn="0" w:lastRowFirstColumn="0" w:lastRowLastColumn="0"/>
+              <w:rPr>
+                <w:rFonts w:ascii="Times New Roman" w:hAnsi="Times New Roman" w:cs="Times New Roman"/>
+                <w:bCs/>
+                <w:kern w:val="0"/>
+                <w:sz w:val="24"/>
+                <w:szCs w:val="24"/>
+              </w:rPr>
+            </w:pPr>
+            <w:r>
+              <w:rPr>
+                <w:rFonts w:ascii="Times New Roman" w:hAnsi="Times New Roman" w:cs="Times New Roman" w:hint="eastAsia"/>
+                <w:bCs/>
+                <w:kern w:val="0"/>
+                <w:sz w:val="24"/>
+                <w:szCs w:val="24"/>
+              </w:rPr>
+              <w:t>0</w:t>
+            </w:r>
+            <w:r>
+              <w:rPr>
+                <w:rFonts w:ascii="Times New Roman" w:hAnsi="Times New Roman" w:cs="Times New Roman"/>
+                <w:bCs/>
+                <w:kern w:val="0"/>
+                <w:sz w:val="24"/>
+                <w:szCs w:val="24"/>
+              </w:rPr>
+              <w:t>.85</w:t>
+            </w:r>
+          </w:p>
+        </w:tc>
+      </w:tr>
+    </w:tbl>
+    <w:p>
+      <w:pPr>
+        <w:autoSpaceDE w:val="0"/>
+        <w:autoSpaceDN w:val="0"/>
+        <w:adjustRightInd w:val="0"/>
+        <w:jc w:val="left"/>
+        <w:rPr>
+          <w:rFonts w:ascii="Times New Roman" w:hAnsi="Times New Roman" w:cs="Times New Roman"/>
+          <w:bCs/>
+          <w:kern w:val="0"/>
+          <w:sz w:val="24"/>
+          <w:szCs w:val="24"/>
+        </w:rPr>
+      </w:pPr>
+    </w:p>
+    <w:p>
+      <w:pPr>
+        <w:autoSpaceDE w:val="0"/>
+        <w:autoSpaceDN w:val="0"/>
+        <w:adjustRightInd w:val="0"/>
+        <w:jc w:val="left"/>
+        <w:rPr>
+          <w:rFonts w:ascii="Times New Roman" w:hAnsi="Times New Roman" w:cs="Times New Roman"/>
+          <w:bCs/>
+          <w:kern w:val="0"/>
+          <w:sz w:val="24"/>
+          <w:szCs w:val="24"/>
+        </w:rPr>
+      </w:pPr>
+      <w:r>
+        <w:rPr>
+          <w:rFonts w:ascii="Times New Roman" w:hAnsi="Times New Roman" w:cs="Times New Roman" w:hint="eastAsia"/>
+          <w:bCs/>
+          <w:kern w:val="0"/>
+          <w:sz w:val="24"/>
+          <w:szCs w:val="24"/>
+        </w:rPr>
+        <w:t>T</w:t>
+      </w:r>
+      <w:r>
+        <w:rPr>
+          <w:rFonts w:ascii="Times New Roman" w:hAnsi="Times New Roman" w:cs="Times New Roman"/>
+          <w:bCs/>
+          <w:kern w:val="0"/>
+          <w:sz w:val="24"/>
+          <w:szCs w:val="24"/>
+        </w:rPr>
+        <w:t>he confusion matrix is:</w:t>
+      </w:r>
+    </w:p>
+    <w:p>
+      <w:pPr>
+        <w:autoSpaceDE w:val="0"/>
+        <w:autoSpaceDN w:val="0"/>
+        <w:adjustRightInd w:val="0"/>
+        <w:jc w:val="left"/>
+        <w:rPr>
+          <w:rFonts w:ascii="Times New Roman" w:hAnsi="Times New Roman" w:cs="Times New Roman"/>
+          <w:bCs/>
+          <w:kern w:val="0"/>
+          <w:sz w:val="24"/>
+          <w:szCs w:val="24"/>
+        </w:rPr>
+      </w:pPr>
+      <w:r>
+        <w:rPr>
+          <w:rFonts w:ascii="Times New Roman" w:hAnsi="Times New Roman" w:cs="Times New Roman"/>
+          <w:bCs/>
+          <w:noProof/>
+          <w:kern w:val="0"/>
+          <w:sz w:val="24"/>
+          <w:szCs w:val="24"/>
+        </w:rPr>
+        <w:drawing>
+          <wp:inline distT="0" distB="0" distL="0" distR="0" wp14:anchorId="16C2ADCF" wp14:editId="4592A169">
+            <wp:extent cx="5270500" cy="3956050"/>
+            <wp:effectExtent l="0" t="0" r="6350" b="6350"/>
+            <wp:docPr id="13" name="图片 13"/>
+            <wp:cNvGraphicFramePr>
+              <a:graphicFrameLocks xmlns:a="http://schemas.openxmlformats.org/drawingml/2006/main" noChangeAspect="1"/>
+            </wp:cNvGraphicFramePr>
+            <a:graphic xmlns:a="http://schemas.openxmlformats.org/drawingml/2006/main">
+              <a:graphicData uri="http://schemas.openxmlformats.org/drawingml/2006/picture">
+                <pic:pic xmlns:pic="http://schemas.openxmlformats.org/drawingml/2006/picture">
+                  <pic:nvPicPr>
+                    <pic:cNvPr id="0" name="Picture 1"/>
+                    <pic:cNvPicPr>
+                      <a:picLocks noChangeAspect="1" noChangeArrowheads="1"/>
+                    </pic:cNvPicPr>
+                  </pic:nvPicPr>
+                  <pic:blipFill>
+                    <a:blip r:embed="rId8">
+                      <a:extLst>
+                        <a:ext uri="{28A0092B-C50C-407E-A947-70E740481C1C}">
+                          <a14:useLocalDpi xmlns:a14="http://schemas.microsoft.com/office/drawing/2010/main" val="0"/>
+                        </a:ext>
+                      </a:extLst>
+                    </a:blip>
+                    <a:srcRect/>
+                    <a:stretch>
+                      <a:fillRect/>
+                    </a:stretch>
+                  </pic:blipFill>
+                  <pic:spPr bwMode="auto">
+                    <a:xfrm>
+                      <a:off x="0" y="0"/>
+                      <a:ext cx="5270500" cy="3956050"/>
+                    </a:xfrm>
+                    <a:prstGeom prst="rect">
+                      <a:avLst/>
+                    </a:prstGeom>
+                    <a:noFill/>
+                    <a:ln>
+                      <a:noFill/>
+                    </a:ln>
+                  </pic:spPr>
+                </pic:pic>
+              </a:graphicData>
+            </a:graphic>
+          </wp:inline>
+        </w:drawing>
+      </w:r>
+    </w:p>
+    <w:p>
+      <w:pPr>
+        <w:autoSpaceDE w:val="0"/>
+        <w:autoSpaceDN w:val="0"/>
+        <w:adjustRightInd w:val="0"/>
+        <w:jc w:val="left"/>
+        <w:rPr>
+          <w:rFonts w:ascii="Times New Roman" w:hAnsi="Times New Roman" w:cs="Times New Roman"/>
+          <w:bCs/>
+          <w:kern w:val="0"/>
+          <w:sz w:val="24"/>
+          <w:szCs w:val="24"/>
+        </w:rPr>
+      </w:pPr>
+    </w:p>
+    <w:p>
+      <w:pPr>
+        <w:autoSpaceDE w:val="0"/>
+        <w:autoSpaceDN w:val="0"/>
+        <w:adjustRightInd w:val="0"/>
+        <w:jc w:val="left"/>
+        <w:rPr>
+          <w:rFonts w:ascii="Times New Roman" w:hAnsi="Times New Roman" w:cs="Times New Roman"/>
+          <w:bCs/>
+          <w:kern w:val="0"/>
+          <w:sz w:val="24"/>
+          <w:szCs w:val="24"/>
+        </w:rPr>
+      </w:pPr>
+      <w:r>
+        <w:rPr>
+          <w:rFonts w:ascii="Times New Roman" w:hAnsi="Times New Roman" w:cs="Times New Roman" w:hint="eastAsia"/>
+          <w:bCs/>
+          <w:kern w:val="0"/>
+          <w:sz w:val="24"/>
+          <w:szCs w:val="24"/>
+        </w:rPr>
+        <w:t>F</w:t>
+      </w:r>
+      <w:r>
+        <w:rPr>
+          <w:rFonts w:ascii="Times New Roman" w:hAnsi="Times New Roman" w:cs="Times New Roman"/>
+          <w:bCs/>
+          <w:kern w:val="0"/>
+          <w:sz w:val="24"/>
+          <w:szCs w:val="24"/>
+        </w:rPr>
+        <w:t>or k = 1, we get the figures after training:</w:t>
+      </w:r>
+    </w:p>
+    <w:p>
+      <w:pPr>
+        <w:autoSpaceDE w:val="0"/>
+        <w:autoSpaceDN w:val="0"/>
+        <w:adjustRightInd w:val="0"/>
+        <w:jc w:val="left"/>
+        <w:rPr>
+          <w:rFonts w:ascii="Times New Roman" w:hAnsi="Times New Roman" w:cs="Times New Roman"/>
+          <w:bCs/>
+          <w:kern w:val="0"/>
+          <w:sz w:val="24"/>
+          <w:szCs w:val="24"/>
+        </w:rPr>
+      </w:pPr>
+      <w:r>
+        <w:rPr>
+          <w:rFonts w:ascii="Times New Roman" w:hAnsi="Times New Roman" w:cs="Times New Roman" w:hint="eastAsia"/>
+          <w:bCs/>
+          <w:noProof/>
+          <w:kern w:val="0"/>
+          <w:sz w:val="24"/>
+          <w:szCs w:val="24"/>
+        </w:rPr>
+        <w:lastRenderedPageBreak/>
+        <w:drawing>
+          <wp:inline distT="0" distB="0" distL="0" distR="0" wp14:anchorId="2547105D" wp14:editId="324B83BF">
+            <wp:extent cx="5270500" cy="2438400"/>
+            <wp:effectExtent l="0" t="0" r="6350" b="0"/>
+            <wp:docPr id="14" name="图片 14"/>
+            <wp:cNvGraphicFramePr>
+              <a:graphicFrameLocks xmlns:a="http://schemas.openxmlformats.org/drawingml/2006/main" noChangeAspect="1"/>
+            </wp:cNvGraphicFramePr>
+            <a:graphic xmlns:a="http://schemas.openxmlformats.org/drawingml/2006/main">
+              <a:graphicData uri="http://schemas.openxmlformats.org/drawingml/2006/picture">
+                <pic:pic xmlns:pic="http://schemas.openxmlformats.org/drawingml/2006/picture">
+                  <pic:nvPicPr>
+                    <pic:cNvPr id="0" name="Picture 2"/>
+                    <pic:cNvPicPr>
+                      <a:picLocks noChangeAspect="1" noChangeArrowheads="1"/>
+                    </pic:cNvPicPr>
+                  </pic:nvPicPr>
+                  <pic:blipFill>
+                    <a:blip r:embed="rId9">
+                      <a:extLst>
+                        <a:ext uri="{28A0092B-C50C-407E-A947-70E740481C1C}">
+                          <a14:useLocalDpi xmlns:a14="http://schemas.microsoft.com/office/drawing/2010/main" val="0"/>
+                        </a:ext>
+                      </a:extLst>
+                    </a:blip>
+                    <a:srcRect/>
+                    <a:stretch>
+                      <a:fillRect/>
+                    </a:stretch>
+                  </pic:blipFill>
+                  <pic:spPr bwMode="auto">
+                    <a:xfrm>
+                      <a:off x="0" y="0"/>
+                      <a:ext cx="5270500" cy="2438400"/>
+                    </a:xfrm>
+                    <a:prstGeom prst="rect">
+                      <a:avLst/>
+                    </a:prstGeom>
+                    <a:noFill/>
+                    <a:ln>
+                      <a:noFill/>
+                    </a:ln>
+                  </pic:spPr>
+                </pic:pic>
+              </a:graphicData>
+            </a:graphic>
+          </wp:inline>
+        </w:drawing>
+      </w:r>
+    </w:p>
+    <w:p>
+      <w:pPr>
+        <w:autoSpaceDE w:val="0"/>
+        <w:autoSpaceDN w:val="0"/>
+        <w:adjustRightInd w:val="0"/>
+        <w:jc w:val="left"/>
+        <w:rPr>
+          <w:rFonts w:ascii="Times New Roman" w:hAnsi="Times New Roman" w:cs="Times New Roman"/>
+          <w:bCs/>
+          <w:kern w:val="0"/>
+          <w:sz w:val="24"/>
+          <w:szCs w:val="24"/>
+        </w:rPr>
+      </w:pPr>
+    </w:p>
+    <w:p>
+      <w:pPr>
+        <w:autoSpaceDE w:val="0"/>
+        <w:autoSpaceDN w:val="0"/>
+        <w:adjustRightInd w:val="0"/>
+        <w:jc w:val="left"/>
+        <w:rPr>
+          <w:rFonts w:ascii="Times New Roman" w:hAnsi="Times New Roman" w:cs="Times New Roman"/>
+          <w:bCs/>
+          <w:kern w:val="0"/>
+          <w:sz w:val="24"/>
+          <w:szCs w:val="24"/>
+        </w:rPr>
+      </w:pPr>
+      <w:r>
+        <w:rPr>
+          <w:rFonts w:ascii="Times New Roman" w:hAnsi="Times New Roman" w:cs="Times New Roman"/>
+          <w:bCs/>
+          <w:kern w:val="0"/>
+          <w:sz w:val="24"/>
+          <w:szCs w:val="24"/>
+        </w:rPr>
+        <w:t>T</w:t>
+      </w:r>
+      <w:r>
+        <w:rPr>
+          <w:rFonts w:ascii="Times New Roman" w:hAnsi="Times New Roman" w:cs="Times New Roman"/>
+          <w:bCs/>
+          <w:kern w:val="0"/>
+          <w:sz w:val="24"/>
+          <w:szCs w:val="24"/>
+        </w:rPr>
+        <w:t xml:space="preserve">est examples </w:t>
+      </w:r>
+      <w:r>
+        <w:rPr>
+          <w:rFonts w:ascii="Times New Roman" w:hAnsi="Times New Roman" w:cs="Times New Roman"/>
+          <w:bCs/>
+          <w:kern w:val="0"/>
+          <w:sz w:val="24"/>
+          <w:szCs w:val="24"/>
+        </w:rPr>
+        <w:t>which</w:t>
+      </w:r>
+      <w:r>
+        <w:rPr>
+          <w:rFonts w:ascii="Times New Roman" w:hAnsi="Times New Roman" w:cs="Times New Roman"/>
+          <w:bCs/>
+          <w:kern w:val="0"/>
+          <w:sz w:val="24"/>
+          <w:szCs w:val="24"/>
+        </w:rPr>
+        <w:t xml:space="preserve"> have the highest</w:t>
+      </w:r>
+      <w:r>
+        <w:rPr>
+          <w:rFonts w:ascii="Times New Roman" w:hAnsi="Times New Roman" w:cs="Times New Roman"/>
+          <w:bCs/>
+          <w:kern w:val="0"/>
+          <w:sz w:val="24"/>
+          <w:szCs w:val="24"/>
+        </w:rPr>
+        <w:t xml:space="preserve"> </w:t>
+      </w:r>
+      <w:r>
+        <w:rPr>
+          <w:rFonts w:ascii="Times New Roman" w:hAnsi="Times New Roman" w:cs="Times New Roman"/>
+          <w:bCs/>
+          <w:kern w:val="0"/>
+          <w:sz w:val="24"/>
+          <w:szCs w:val="24"/>
+        </w:rPr>
+        <w:t>posterior probabilities</w:t>
+      </w:r>
+      <w:r>
+        <w:rPr>
+          <w:rFonts w:ascii="Times New Roman" w:hAnsi="Times New Roman" w:cs="Times New Roman"/>
+          <w:bCs/>
+          <w:kern w:val="0"/>
+          <w:sz w:val="24"/>
+          <w:szCs w:val="24"/>
+        </w:rPr>
+        <w:t>:</w:t>
+      </w:r>
+    </w:p>
+    <w:p>
+      <w:pPr>
+        <w:autoSpaceDE w:val="0"/>
+        <w:autoSpaceDN w:val="0"/>
+        <w:adjustRightInd w:val="0"/>
+        <w:jc w:val="left"/>
+        <w:rPr>
+          <w:rFonts w:ascii="Times New Roman" w:hAnsi="Times New Roman" w:cs="Times New Roman"/>
+          <w:bCs/>
+          <w:kern w:val="0"/>
+          <w:sz w:val="24"/>
+          <w:szCs w:val="24"/>
+        </w:rPr>
+      </w:pPr>
+      <w:r>
+        <w:rPr>
+          <w:rFonts w:ascii="Times New Roman" w:hAnsi="Times New Roman" w:cs="Times New Roman"/>
+          <w:bCs/>
+          <w:noProof/>
+          <w:kern w:val="0"/>
+          <w:sz w:val="24"/>
+          <w:szCs w:val="24"/>
+        </w:rPr>
+        <w:drawing>
+          <wp:inline distT="0" distB="0" distL="0" distR="0" wp14:anchorId="160A0690" wp14:editId="19AA836E">
+            <wp:extent cx="5270500" cy="2438400"/>
+            <wp:effectExtent l="0" t="0" r="6350" b="0"/>
+            <wp:docPr id="15" name="图片 15"/>
+            <wp:cNvGraphicFramePr>
+              <a:graphicFrameLocks xmlns:a="http://schemas.openxmlformats.org/drawingml/2006/main" noChangeAspect="1"/>
+            </wp:cNvGraphicFramePr>
+            <a:graphic xmlns:a="http://schemas.openxmlformats.org/drawingml/2006/main">
+              <a:graphicData uri="http://schemas.openxmlformats.org/drawingml/2006/picture">
+                <pic:pic xmlns:pic="http://schemas.openxmlformats.org/drawingml/2006/picture">
+                  <pic:nvPicPr>
+                    <pic:cNvPr id="0" name="Picture 3"/>
+                    <pic:cNvPicPr>
+                      <a:picLocks noChangeAspect="1" noChangeArrowheads="1"/>
+                    </pic:cNvPicPr>
+                  </pic:nvPicPr>
+                  <pic:blipFill>
+                    <a:blip r:embed="rId10">
+                      <a:extLst>
+                        <a:ext uri="{28A0092B-C50C-407E-A947-70E740481C1C}">
+                          <a14:useLocalDpi xmlns:a14="http://schemas.microsoft.com/office/drawing/2010/main" val="0"/>
+                        </a:ext>
+                      </a:extLst>
+                    </a:blip>
+                    <a:srcRect/>
+                    <a:stretch>
+                      <a:fillRect/>
+                    </a:stretch>
+                  </pic:blipFill>
+                  <pic:spPr bwMode="auto">
+                    <a:xfrm>
+                      <a:off x="0" y="0"/>
+                      <a:ext cx="5270500" cy="2438400"/>
+                    </a:xfrm>
+                    <a:prstGeom prst="rect">
+                      <a:avLst/>
+                    </a:prstGeom>
+                    <a:noFill/>
+                    <a:ln>
+                      <a:noFill/>
+                    </a:ln>
+                  </pic:spPr>
+                </pic:pic>
+              </a:graphicData>
+            </a:graphic>
+          </wp:inline>
+        </w:drawing>
+      </w:r>
+    </w:p>
+    <w:p>
+      <w:pPr>
+        <w:autoSpaceDE w:val="0"/>
+        <w:autoSpaceDN w:val="0"/>
+        <w:adjustRightInd w:val="0"/>
+        <w:jc w:val="left"/>
+        <w:rPr>
+          <w:rFonts w:ascii="Times New Roman" w:hAnsi="Times New Roman" w:cs="Times New Roman"/>
+          <w:bCs/>
+          <w:kern w:val="0"/>
+          <w:sz w:val="24"/>
+          <w:szCs w:val="24"/>
+        </w:rPr>
+      </w:pPr>
+      <w:r>
+        <w:rPr>
+          <w:rFonts w:ascii="Times New Roman" w:hAnsi="Times New Roman" w:cs="Times New Roman"/>
+          <w:bCs/>
+          <w:kern w:val="0"/>
+          <w:sz w:val="24"/>
+          <w:szCs w:val="24"/>
+        </w:rPr>
+        <w:t>T</w:t>
+      </w:r>
+      <w:r>
+        <w:rPr>
+          <w:rFonts w:ascii="Times New Roman" w:hAnsi="Times New Roman" w:cs="Times New Roman"/>
+          <w:bCs/>
+          <w:kern w:val="0"/>
+          <w:sz w:val="24"/>
+          <w:szCs w:val="24"/>
+        </w:rPr>
+        <w:t xml:space="preserve">est examples </w:t>
+      </w:r>
+      <w:r>
+        <w:rPr>
+          <w:rFonts w:ascii="Times New Roman" w:hAnsi="Times New Roman" w:cs="Times New Roman"/>
+          <w:bCs/>
+          <w:kern w:val="0"/>
+          <w:sz w:val="24"/>
+          <w:szCs w:val="24"/>
+        </w:rPr>
+        <w:t>which</w:t>
+      </w:r>
+      <w:r>
+        <w:rPr>
+          <w:rFonts w:ascii="Times New Roman" w:hAnsi="Times New Roman" w:cs="Times New Roman"/>
+          <w:bCs/>
+          <w:kern w:val="0"/>
+          <w:sz w:val="24"/>
+          <w:szCs w:val="24"/>
+        </w:rPr>
+        <w:t xml:space="preserve"> have the </w:t>
+      </w:r>
+      <w:r>
+        <w:rPr>
+          <w:rFonts w:ascii="Times New Roman" w:hAnsi="Times New Roman" w:cs="Times New Roman"/>
+          <w:bCs/>
+          <w:kern w:val="0"/>
+          <w:sz w:val="24"/>
+          <w:szCs w:val="24"/>
+        </w:rPr>
+        <w:t>low</w:t>
+      </w:r>
+      <w:r>
+        <w:rPr>
+          <w:rFonts w:ascii="Times New Roman" w:hAnsi="Times New Roman" w:cs="Times New Roman"/>
+          <w:bCs/>
+          <w:kern w:val="0"/>
+          <w:sz w:val="24"/>
+          <w:szCs w:val="24"/>
+        </w:rPr>
+        <w:t>est</w:t>
+      </w:r>
+      <w:r>
+        <w:rPr>
+          <w:rFonts w:ascii="Times New Roman" w:hAnsi="Times New Roman" w:cs="Times New Roman"/>
+          <w:bCs/>
+          <w:kern w:val="0"/>
+          <w:sz w:val="24"/>
+          <w:szCs w:val="24"/>
+        </w:rPr>
+        <w:t xml:space="preserve"> </w:t>
+      </w:r>
+      <w:r>
+        <w:rPr>
+          <w:rFonts w:ascii="Times New Roman" w:hAnsi="Times New Roman" w:cs="Times New Roman"/>
+          <w:bCs/>
+          <w:kern w:val="0"/>
+          <w:sz w:val="24"/>
+          <w:szCs w:val="24"/>
+        </w:rPr>
+        <w:t>posterior probabilities</w:t>
+      </w:r>
+      <w:r>
+        <w:rPr>
+          <w:rFonts w:ascii="Times New Roman" w:hAnsi="Times New Roman" w:cs="Times New Roman"/>
+          <w:bCs/>
+          <w:kern w:val="0"/>
+          <w:sz w:val="24"/>
+          <w:szCs w:val="24"/>
+        </w:rPr>
+        <w:t>:</w:t>
+      </w:r>
+      <w:r>
+        <w:rPr>
+          <w:rFonts w:ascii="Times New Roman" w:hAnsi="Times New Roman" w:cs="Times New Roman"/>
+          <w:bCs/>
+          <w:kern w:val="0"/>
+          <w:sz w:val="24"/>
+          <w:szCs w:val="24"/>
+        </w:rPr>
+        <w:t xml:space="preserve"> </w:t>
+      </w:r>
+      <w:r>
+        <w:rPr>
+          <w:rFonts w:ascii="Times New Roman" w:hAnsi="Times New Roman" w:cs="Times New Roman"/>
+          <w:bCs/>
+          <w:noProof/>
+          <w:kern w:val="0"/>
+          <w:sz w:val="24"/>
+          <w:szCs w:val="24"/>
+        </w:rPr>
+        <w:drawing>
+          <wp:inline distT="0" distB="0" distL="0" distR="0" wp14:anchorId="3D80C085" wp14:editId="0F667294">
+            <wp:extent cx="5270500" cy="1644650"/>
+            <wp:effectExtent l="0" t="0" r="6350" b="0"/>
+            <wp:docPr id="16" name="图片 16"/>
+            <wp:cNvGraphicFramePr>
+              <a:graphicFrameLocks xmlns:a="http://schemas.openxmlformats.org/drawingml/2006/main" noChangeAspect="1"/>
+            </wp:cNvGraphicFramePr>
+            <a:graphic xmlns:a="http://schemas.openxmlformats.org/drawingml/2006/main">
+              <a:graphicData uri="http://schemas.openxmlformats.org/drawingml/2006/picture">
+                <pic:pic xmlns:pic="http://schemas.openxmlformats.org/drawingml/2006/picture">
+                  <pic:nvPicPr>
+                    <pic:cNvPr id="0" name="Picture 4"/>
+                    <pic:cNvPicPr>
+                      <a:picLocks noChangeAspect="1" noChangeArrowheads="1"/>
+                    </pic:cNvPicPr>
+                  </pic:nvPicPr>
+                  <pic:blipFill>
+                    <a:blip r:embed="rId11">
+                      <a:extLst>
+                        <a:ext uri="{28A0092B-C50C-407E-A947-70E740481C1C}">
+                          <a14:useLocalDpi xmlns:a14="http://schemas.microsoft.com/office/drawing/2010/main" val="0"/>
+                        </a:ext>
+                      </a:extLst>
+                    </a:blip>
+                    <a:srcRect/>
+                    <a:stretch>
+                      <a:fillRect/>
+                    </a:stretch>
+                  </pic:blipFill>
+                  <pic:spPr bwMode="auto">
+                    <a:xfrm>
+                      <a:off x="0" y="0"/>
+                      <a:ext cx="5270500" cy="1644650"/>
+                    </a:xfrm>
+                    <a:prstGeom prst="rect">
+                      <a:avLst/>
+                    </a:prstGeom>
+                    <a:noFill/>
+                    <a:ln>
+                      <a:noFill/>
+                    </a:ln>
+                  </pic:spPr>
+                </pic:pic>
+              </a:graphicData>
+            </a:graphic>
+          </wp:inline>
+        </w:drawing>
+      </w:r>
+      <w:r>
+        <w:rPr>
+          <w:rFonts w:ascii="Times New Roman" w:hAnsi="Times New Roman" w:cs="Times New Roman"/>
+          <w:bCs/>
+          <w:kern w:val="0"/>
+          <w:sz w:val="24"/>
+          <w:szCs w:val="24"/>
+        </w:rPr>
+        <w:t xml:space="preserve"> </w:t>
+      </w:r>
+    </w:p>
+    <w:p>
+      <w:pPr>
+        <w:autoSpaceDE w:val="0"/>
+        <w:autoSpaceDN w:val="0"/>
+        <w:adjustRightInd w:val="0"/>
+        <w:jc w:val="left"/>
+        <w:rPr>
+          <w:rFonts w:ascii="Times New Roman" w:hAnsi="Times New Roman" w:cs="Times New Roman"/>
+          <w:b/>
+          <w:bCs/>
+          <w:kern w:val="0"/>
+          <w:sz w:val="24"/>
+          <w:szCs w:val="24"/>
+        </w:rPr>
+      </w:pPr>
+    </w:p>
+    <w:p>
+      <w:pPr>
+        <w:autoSpaceDE w:val="0"/>
+        <w:autoSpaceDN w:val="0"/>
+        <w:adjustRightInd w:val="0"/>
+        <w:jc w:val="left"/>
+        <w:rPr>
+          <w:rFonts w:ascii="Times New Roman" w:hAnsi="Times New Roman" w:cs="Times New Roman"/>
+          <w:b/>
+          <w:bCs/>
+          <w:kern w:val="0"/>
+          <w:sz w:val="24"/>
+          <w:szCs w:val="24"/>
+        </w:rPr>
+      </w:pPr>
+    </w:p>
+    <w:p>
+      <w:pPr>
+        <w:autoSpaceDE w:val="0"/>
+        <w:autoSpaceDN w:val="0"/>
+        <w:adjustRightInd w:val="0"/>
+        <w:jc w:val="left"/>
+        <w:rPr>
+          <w:rFonts w:ascii="Times New Roman" w:hAnsi="Times New Roman" w:cs="Times New Roman"/>
+          <w:b/>
+          <w:bCs/>
+          <w:kern w:val="0"/>
+          <w:sz w:val="24"/>
+          <w:szCs w:val="24"/>
+        </w:rPr>
+      </w:pPr>
+    </w:p>
+    <w:p>
+      <w:pPr>
+        <w:autoSpaceDE w:val="0"/>
+        <w:autoSpaceDN w:val="0"/>
+        <w:adjustRightInd w:val="0"/>
+        <w:jc w:val="left"/>
+        <w:rPr>
+          <w:rFonts w:ascii="Times New Roman" w:hAnsi="Times New Roman" w:cs="Times New Roman"/>
+          <w:b/>
+          <w:bCs/>
+          <w:kern w:val="0"/>
+          <w:sz w:val="24"/>
+          <w:szCs w:val="24"/>
+        </w:rPr>
+      </w:pPr>
+    </w:p>
+    <w:p>
+      <w:pPr>
+        <w:autoSpaceDE w:val="0"/>
+        <w:autoSpaceDN w:val="0"/>
+        <w:adjustRightInd w:val="0"/>
+        <w:jc w:val="left"/>
+        <w:rPr>
+          <w:rFonts w:ascii="Times New Roman" w:hAnsi="Times New Roman" w:cs="Times New Roman"/>
+          <w:b/>
+          <w:bCs/>
+          <w:kern w:val="0"/>
+          <w:sz w:val="24"/>
+          <w:szCs w:val="24"/>
+        </w:rPr>
+      </w:pPr>
+    </w:p>
+    <w:p>
+      <w:pPr>
+        <w:autoSpaceDE w:val="0"/>
+        <w:autoSpaceDN w:val="0"/>
+        <w:adjustRightInd w:val="0"/>
+        <w:jc w:val="left"/>
+        <w:rPr>
+          <w:rFonts w:ascii="Times New Roman" w:hAnsi="Times New Roman" w:cs="Times New Roman" w:hint="eastAsia"/>
+          <w:b/>
+          <w:bCs/>
+          <w:kern w:val="0"/>
+          <w:sz w:val="24"/>
+          <w:szCs w:val="24"/>
+        </w:rPr>
+      </w:pPr>
+    </w:p>
+    <w:p>
+      <w:pPr>
+        <w:autoSpaceDE w:val="0"/>
+        <w:autoSpaceDN w:val="0"/>
+        <w:adjustRightInd w:val="0"/>
+        <w:jc w:val="left"/>
+        <w:rPr>
+          <w:rFonts w:ascii="Times New Roman" w:hAnsi="Times New Roman" w:cs="Times New Roman" w:hint="eastAsia"/>
+          <w:b/>
+          <w:bCs/>
+          <w:kern w:val="0"/>
+          <w:sz w:val="24"/>
+          <w:szCs w:val="24"/>
+        </w:rPr>
+      </w:pPr>
+      <w:r>
+        <w:rPr>
+          <w:rFonts w:ascii="Times New Roman" w:hAnsi="Times New Roman" w:cs="Times New Roman"/>
+          <w:b/>
+          <w:bCs/>
+          <w:kern w:val="0"/>
+          <w:sz w:val="24"/>
+          <w:szCs w:val="24"/>
+        </w:rPr>
+        <w:lastRenderedPageBreak/>
         <w:t>Section II:</w:t>
       </w:r>
       <w:r>
@@ -441,138 +1954,2371 @@
     </w:p>
     <w:p>
       <w:pPr>
-        <w:autoSpaceDE w:val="0"/>
-        <w:autoSpaceDN w:val="0"/>
-        <w:adjustRightInd w:val="0"/>
-        <w:jc w:val="left"/>
-        <w:rPr>
-          <w:rFonts w:ascii="Times New Roman" w:hAnsi="Times New Roman" w:cs="Times New Roman"/>
-          <w:kern w:val="0"/>
-          <w:sz w:val="24"/>
-          <w:szCs w:val="24"/>
-        </w:rPr>
-      </w:pPr>
-      <w:r>
-        <w:rPr>
-          <w:rFonts w:ascii="Times New Roman" w:hAnsi="Times New Roman" w:cs="Times New Roman"/>
-          <w:kern w:val="0"/>
-          <w:sz w:val="24"/>
-          <w:szCs w:val="24"/>
-        </w:rPr>
-        <w:t>Text Classification. Report all your results, confusion matrix, recall, precision, F1 score for all the 14 classes. Include the top feature words for each of the classes. Also, report the change in accuracy results when the class prior changes to uniform distribution and when its removed. Provide the reasoning for these observations</w:t>
-      </w:r>
-    </w:p>
-    <w:p>
-      <w:pPr>
-        <w:autoSpaceDE w:val="0"/>
-        <w:autoSpaceDN w:val="0"/>
-        <w:adjustRightInd w:val="0"/>
-        <w:jc w:val="left"/>
-        <w:rPr>
-          <w:rFonts w:ascii="Times New Roman" w:hAnsi="Times New Roman" w:cs="Times New Roman"/>
-          <w:kern w:val="0"/>
-          <w:sz w:val="24"/>
-          <w:szCs w:val="24"/>
-        </w:rPr>
-      </w:pPr>
-    </w:p>
-    <w:p>
-      <w:pPr>
-        <w:autoSpaceDE w:val="0"/>
-        <w:autoSpaceDN w:val="0"/>
-        <w:adjustRightInd w:val="0"/>
-        <w:jc w:val="left"/>
-        <w:rPr>
-          <w:rFonts w:ascii="Times New Roman" w:hAnsi="Times New Roman" w:cs="Times New Roman"/>
-          <w:kern w:val="0"/>
-          <w:sz w:val="24"/>
-          <w:szCs w:val="24"/>
-        </w:rPr>
-      </w:pPr>
-    </w:p>
-    <w:p>
-      <w:pPr>
-        <w:autoSpaceDE w:val="0"/>
-        <w:autoSpaceDN w:val="0"/>
-        <w:adjustRightInd w:val="0"/>
-        <w:jc w:val="left"/>
-        <w:rPr>
-          <w:rFonts w:ascii="Times New Roman" w:hAnsi="Times New Roman" w:cs="Times New Roman"/>
-          <w:kern w:val="0"/>
-          <w:sz w:val="24"/>
-          <w:szCs w:val="24"/>
-        </w:rPr>
-      </w:pPr>
-    </w:p>
-    <w:p>
-      <w:pPr>
-        <w:autoSpaceDE w:val="0"/>
-        <w:autoSpaceDN w:val="0"/>
-        <w:adjustRightInd w:val="0"/>
-        <w:jc w:val="left"/>
-        <w:rPr>
-          <w:rFonts w:ascii="Times New Roman" w:hAnsi="Times New Roman" w:cs="Times New Roman"/>
-          <w:kern w:val="0"/>
-          <w:sz w:val="24"/>
-          <w:szCs w:val="24"/>
-        </w:rPr>
-      </w:pPr>
-    </w:p>
-    <w:p>
-      <w:pPr>
-        <w:autoSpaceDE w:val="0"/>
-        <w:autoSpaceDN w:val="0"/>
-        <w:adjustRightInd w:val="0"/>
-        <w:jc w:val="left"/>
-        <w:rPr>
-          <w:rFonts w:ascii="Times New Roman" w:hAnsi="Times New Roman" w:cs="Times New Roman"/>
-          <w:kern w:val="0"/>
-          <w:sz w:val="24"/>
-          <w:szCs w:val="24"/>
-        </w:rPr>
-      </w:pPr>
-    </w:p>
-    <w:p>
-      <w:pPr>
-        <w:autoSpaceDE w:val="0"/>
-        <w:autoSpaceDN w:val="0"/>
-        <w:adjustRightInd w:val="0"/>
-        <w:jc w:val="left"/>
-        <w:rPr>
-          <w:rFonts w:ascii="Times New Roman" w:hAnsi="Times New Roman" w:cs="Times New Roman"/>
-          <w:kern w:val="0"/>
-          <w:sz w:val="24"/>
-          <w:szCs w:val="24"/>
-        </w:rPr>
-      </w:pPr>
-    </w:p>
-    <w:p>
-      <w:pPr>
-        <w:autoSpaceDE w:val="0"/>
-        <w:autoSpaceDN w:val="0"/>
-        <w:adjustRightInd w:val="0"/>
-        <w:jc w:val="left"/>
-        <w:rPr>
-          <w:rFonts w:ascii="Times New Roman" w:hAnsi="Times New Roman" w:cs="Times New Roman"/>
-          <w:kern w:val="0"/>
-          <w:sz w:val="24"/>
-          <w:szCs w:val="24"/>
-        </w:rPr>
-      </w:pPr>
-    </w:p>
-    <w:p>
-      <w:pPr>
-        <w:autoSpaceDE w:val="0"/>
-        <w:autoSpaceDN w:val="0"/>
-        <w:adjustRightInd w:val="0"/>
-        <w:jc w:val="left"/>
-        <w:rPr>
-          <w:rFonts w:ascii="Times New Roman" w:hAnsi="Times New Roman" w:cs="Times New Roman"/>
-          <w:kern w:val="0"/>
-          <w:sz w:val="24"/>
-          <w:szCs w:val="24"/>
-        </w:rPr>
-      </w:pPr>
+        <w:pStyle w:val="a4"/>
+        <w:numPr>
+          <w:ilvl w:val="0"/>
+          <w:numId w:val="2"/>
+        </w:numPr>
+        <w:autoSpaceDE w:val="0"/>
+        <w:autoSpaceDN w:val="0"/>
+        <w:adjustRightInd w:val="0"/>
+        <w:ind w:firstLineChars="0"/>
+        <w:jc w:val="left"/>
+        <w:rPr>
+          <w:rFonts w:ascii="Times New Roman" w:hAnsi="Times New Roman" w:cs="Times New Roman"/>
+          <w:kern w:val="0"/>
+          <w:sz w:val="24"/>
+          <w:szCs w:val="24"/>
+        </w:rPr>
+      </w:pPr>
+      <w:r>
+        <w:rPr>
+          <w:rFonts w:ascii="Times New Roman" w:hAnsi="Times New Roman" w:cs="Times New Roman" w:hint="eastAsia"/>
+          <w:b/>
+          <w:bCs/>
+          <w:kern w:val="0"/>
+          <w:sz w:val="24"/>
+          <w:szCs w:val="24"/>
+        </w:rPr>
+        <w:t>C</w:t>
+      </w:r>
+      <w:r>
+        <w:rPr>
+          <w:rFonts w:ascii="Times New Roman" w:hAnsi="Times New Roman" w:cs="Times New Roman"/>
+          <w:b/>
+          <w:bCs/>
+          <w:kern w:val="0"/>
+          <w:sz w:val="24"/>
+          <w:szCs w:val="24"/>
+        </w:rPr>
+        <w:t>onfusion matrix</w:t>
+      </w:r>
+      <w:r>
+        <w:rPr>
+          <w:rFonts w:ascii="Times New Roman" w:hAnsi="Times New Roman" w:cs="Times New Roman"/>
+          <w:kern w:val="0"/>
+          <w:sz w:val="24"/>
+          <w:szCs w:val="24"/>
+        </w:rPr>
+        <w:t>. This is a 14x14 matrix whose entry in row r and column c is the percentage of test text from class r that are classified as class c</w:t>
+      </w:r>
+      <w:r>
+        <w:rPr>
+          <w:rFonts w:ascii="Times New Roman" w:hAnsi="Times New Roman" w:cs="Times New Roman"/>
+          <w:kern w:val="0"/>
+          <w:sz w:val="24"/>
+          <w:szCs w:val="24"/>
+        </w:rPr>
+        <w:t>.</w:t>
+      </w:r>
+    </w:p>
+    <w:p>
+      <w:pPr>
+        <w:pStyle w:val="a4"/>
+        <w:autoSpaceDE w:val="0"/>
+        <w:autoSpaceDN w:val="0"/>
+        <w:adjustRightInd w:val="0"/>
+        <w:ind w:left="360" w:firstLineChars="0" w:firstLine="0"/>
+        <w:jc w:val="left"/>
+        <w:rPr>
+          <w:rFonts w:ascii="Times New Roman" w:hAnsi="Times New Roman" w:cs="Times New Roman"/>
+          <w:kern w:val="0"/>
+          <w:sz w:val="24"/>
+          <w:szCs w:val="24"/>
+        </w:rPr>
+      </w:pPr>
+    </w:p>
+    <w:p>
+      <w:pPr>
+        <w:autoSpaceDE w:val="0"/>
+        <w:autoSpaceDN w:val="0"/>
+        <w:adjustRightInd w:val="0"/>
+        <w:ind w:left="360"/>
+        <w:jc w:val="left"/>
+        <w:rPr>
+          <w:rFonts w:ascii="Times New Roman" w:hAnsi="Times New Roman" w:cs="Times New Roman"/>
+          <w:kern w:val="0"/>
+          <w:sz w:val="24"/>
+          <w:szCs w:val="24"/>
+        </w:rPr>
+      </w:pPr>
+      <w:r>
+        <w:rPr>
+          <w:rFonts w:ascii="Times New Roman" w:hAnsi="Times New Roman" w:cs="Times New Roman"/>
+          <w:noProof/>
+          <w:kern w:val="0"/>
+          <w:sz w:val="24"/>
+          <w:szCs w:val="24"/>
+        </w:rPr>
+        <w:drawing>
+          <wp:inline distT="0" distB="0" distL="0" distR="0" wp14:anchorId="18ECCBB2" wp14:editId="4F4F250F">
+            <wp:extent cx="4640580" cy="1880591"/>
+            <wp:effectExtent l="0" t="0" r="7620" b="5715"/>
+            <wp:docPr id="4" name="Picture 3"/>
+            <wp:cNvGraphicFramePr>
+              <a:graphicFrameLocks xmlns:a="http://schemas.openxmlformats.org/drawingml/2006/main" noChangeAspect="1"/>
+            </wp:cNvGraphicFramePr>
+            <a:graphic xmlns:a="http://schemas.openxmlformats.org/drawingml/2006/main">
+              <a:graphicData uri="http://schemas.openxmlformats.org/drawingml/2006/picture">
+                <pic:pic xmlns:pic="http://schemas.openxmlformats.org/drawingml/2006/picture">
+                  <pic:nvPicPr>
+                    <pic:cNvPr id="1" name=""/>
+                    <pic:cNvPicPr/>
+                  </pic:nvPicPr>
+                  <pic:blipFill>
+                    <a:blip r:embed="rId12"/>
+                    <a:stretch>
+                      <a:fillRect/>
+                    </a:stretch>
+                  </pic:blipFill>
+                  <pic:spPr>
+                    <a:xfrm>
+                      <a:off x="0" y="0"/>
+                      <a:ext cx="4654601" cy="1886273"/>
+                    </a:xfrm>
+                    <a:prstGeom prst="rect">
+                      <a:avLst/>
+                    </a:prstGeom>
+                  </pic:spPr>
+                </pic:pic>
+              </a:graphicData>
+            </a:graphic>
+          </wp:inline>
+        </w:drawing>
+      </w:r>
+    </w:p>
+    <w:p>
+      <w:pPr>
+        <w:autoSpaceDE w:val="0"/>
+        <w:autoSpaceDN w:val="0"/>
+        <w:adjustRightInd w:val="0"/>
+        <w:jc w:val="left"/>
+        <w:rPr>
+          <w:rFonts w:ascii="Times New Roman" w:hAnsi="Times New Roman" w:cs="Times New Roman"/>
+          <w:kern w:val="0"/>
+          <w:sz w:val="24"/>
+          <w:szCs w:val="24"/>
+        </w:rPr>
+      </w:pPr>
+    </w:p>
+    <w:p>
+      <w:pPr>
+        <w:autoSpaceDE w:val="0"/>
+        <w:autoSpaceDN w:val="0"/>
+        <w:adjustRightInd w:val="0"/>
+        <w:ind w:left="360"/>
+        <w:jc w:val="left"/>
+        <w:rPr>
+          <w:rFonts w:ascii="Times New Roman" w:hAnsi="Times New Roman" w:cs="Times New Roman"/>
+          <w:kern w:val="0"/>
+          <w:sz w:val="24"/>
+          <w:szCs w:val="24"/>
+        </w:rPr>
+      </w:pPr>
+      <w:r>
+        <w:rPr>
+          <w:rFonts w:ascii="Times New Roman" w:hAnsi="Times New Roman" w:cs="Times New Roman"/>
+          <w:kern w:val="0"/>
+          <w:sz w:val="24"/>
+          <w:szCs w:val="24"/>
+        </w:rPr>
+        <w:t>I added some code</w:t>
+      </w:r>
+      <w:r>
+        <w:rPr>
+          <w:rFonts w:ascii="Times New Roman" w:hAnsi="Times New Roman" w:cs="Times New Roman"/>
+          <w:kern w:val="0"/>
+          <w:sz w:val="24"/>
+          <w:szCs w:val="24"/>
+        </w:rPr>
+        <w:t>s</w:t>
+      </w:r>
+      <w:r>
+        <w:rPr>
+          <w:rFonts w:ascii="Times New Roman" w:hAnsi="Times New Roman" w:cs="Times New Roman"/>
+          <w:kern w:val="0"/>
+          <w:sz w:val="24"/>
+          <w:szCs w:val="24"/>
+        </w:rPr>
+        <w:t xml:space="preserve"> at the end of the </w:t>
+      </w:r>
+      <w:r>
+        <w:rPr>
+          <w:rFonts w:ascii="Times New Roman" w:hAnsi="Times New Roman" w:cs="Times New Roman"/>
+          <w:i/>
+          <w:iCs/>
+          <w:kern w:val="0"/>
+          <w:sz w:val="24"/>
+          <w:szCs w:val="24"/>
+        </w:rPr>
+        <w:t>text_main.py</w:t>
+      </w:r>
+      <w:r>
+        <w:rPr>
+          <w:rFonts w:ascii="Times New Roman" w:hAnsi="Times New Roman" w:cs="Times New Roman"/>
+          <w:kern w:val="0"/>
+          <w:sz w:val="24"/>
+          <w:szCs w:val="24"/>
+        </w:rPr>
+        <w:t xml:space="preserve"> file to generate this diagram.</w:t>
+      </w:r>
+    </w:p>
+    <w:p>
+      <w:pPr>
+        <w:autoSpaceDE w:val="0"/>
+        <w:autoSpaceDN w:val="0"/>
+        <w:adjustRightInd w:val="0"/>
+        <w:jc w:val="center"/>
+        <w:rPr>
+          <w:rFonts w:ascii="Times New Roman" w:hAnsi="Times New Roman" w:cs="Times New Roman"/>
+          <w:b/>
+          <w:bCs/>
+          <w:kern w:val="0"/>
+          <w:sz w:val="24"/>
+          <w:szCs w:val="24"/>
+        </w:rPr>
+      </w:pPr>
+      <w:r>
+        <w:rPr>
+          <w:rFonts w:ascii="Times New Roman" w:hAnsi="Times New Roman" w:cs="Times New Roman"/>
+          <w:b/>
+          <w:bCs/>
+          <w:noProof/>
+          <w:kern w:val="0"/>
+          <w:sz w:val="24"/>
+          <w:szCs w:val="24"/>
+        </w:rPr>
+        <w:drawing>
+          <wp:inline distT="0" distB="0" distL="0" distR="0" wp14:anchorId="2A4D8F89" wp14:editId="7C884180">
+            <wp:extent cx="5052060" cy="4930140"/>
+            <wp:effectExtent l="0" t="0" r="0" b="3810"/>
+            <wp:docPr id="5" name="Picture 1"/>
+            <wp:cNvGraphicFramePr>
+              <a:graphicFrameLocks xmlns:a="http://schemas.openxmlformats.org/drawingml/2006/main" noChangeAspect="1"/>
+            </wp:cNvGraphicFramePr>
+            <a:graphic xmlns:a="http://schemas.openxmlformats.org/drawingml/2006/main">
+              <a:graphicData uri="http://schemas.openxmlformats.org/drawingml/2006/picture">
+                <pic:pic xmlns:pic="http://schemas.openxmlformats.org/drawingml/2006/picture">
+                  <pic:nvPicPr>
+                    <pic:cNvPr id="1" name=""/>
+                    <pic:cNvPicPr/>
+                  </pic:nvPicPr>
+                  <pic:blipFill rotWithShape="1">
+                    <a:blip r:embed="rId13"/>
+                    <a:srcRect l="1733" t="3232" r="2480" b="1726"/>
+                    <a:stretch/>
+                  </pic:blipFill>
+                  <pic:spPr bwMode="auto">
+                    <a:xfrm>
+                      <a:off x="0" y="0"/>
+                      <a:ext cx="5052060" cy="4930140"/>
+                    </a:xfrm>
+                    <a:prstGeom prst="rect">
+                      <a:avLst/>
+                    </a:prstGeom>
+                    <a:ln>
+                      <a:noFill/>
+                    </a:ln>
+                    <a:extLst>
+                      <a:ext uri="{53640926-AAD7-44D8-BBD7-CCE9431645EC}">
+                        <a14:shadowObscured xmlns:a14="http://schemas.microsoft.com/office/drawing/2010/main"/>
+                      </a:ext>
+                    </a:extLst>
+                  </pic:spPr>
+                </pic:pic>
+              </a:graphicData>
+            </a:graphic>
+          </wp:inline>
+        </w:drawing>
+      </w:r>
+    </w:p>
+    <w:p>
+      <w:pPr>
+        <w:autoSpaceDE w:val="0"/>
+        <w:autoSpaceDN w:val="0"/>
+        <w:adjustRightInd w:val="0"/>
+        <w:jc w:val="left"/>
+        <w:rPr>
+          <w:rFonts w:ascii="Times New Roman" w:hAnsi="Times New Roman" w:cs="Times New Roman"/>
+          <w:b/>
+          <w:bCs/>
+          <w:kern w:val="0"/>
+          <w:sz w:val="24"/>
+          <w:szCs w:val="24"/>
+        </w:rPr>
+      </w:pPr>
+    </w:p>
+    <w:p>
+      <w:pPr>
+        <w:autoSpaceDE w:val="0"/>
+        <w:autoSpaceDN w:val="0"/>
+        <w:adjustRightInd w:val="0"/>
+        <w:jc w:val="left"/>
+        <w:rPr>
+          <w:rFonts w:ascii="Times New Roman" w:hAnsi="Times New Roman" w:cs="Times New Roman"/>
+          <w:b/>
+          <w:bCs/>
+          <w:kern w:val="0"/>
+          <w:sz w:val="24"/>
+          <w:szCs w:val="24"/>
+        </w:rPr>
+      </w:pPr>
+    </w:p>
+    <w:p>
+      <w:pPr>
+        <w:pStyle w:val="a4"/>
+        <w:numPr>
+          <w:ilvl w:val="0"/>
+          <w:numId w:val="2"/>
+        </w:numPr>
+        <w:autoSpaceDE w:val="0"/>
+        <w:autoSpaceDN w:val="0"/>
+        <w:adjustRightInd w:val="0"/>
+        <w:ind w:firstLineChars="0"/>
+        <w:jc w:val="left"/>
+        <w:rPr>
+          <w:rFonts w:ascii="Times New Roman" w:hAnsi="Times New Roman" w:cs="Times New Roman"/>
+          <w:kern w:val="0"/>
+          <w:sz w:val="24"/>
+          <w:szCs w:val="24"/>
+        </w:rPr>
+      </w:pPr>
+      <w:r>
+        <w:rPr>
+          <w:rFonts w:ascii="Times New Roman" w:hAnsi="Times New Roman" w:cs="Times New Roman"/>
+          <w:b/>
+          <w:bCs/>
+          <w:kern w:val="0"/>
+          <w:sz w:val="24"/>
+          <w:szCs w:val="24"/>
+        </w:rPr>
+        <w:t>Accuracy, recall, and F1 scores</w:t>
+      </w:r>
+      <w:r>
+        <w:rPr>
+          <w:rFonts w:ascii="Times New Roman" w:hAnsi="Times New Roman" w:cs="Times New Roman"/>
+          <w:kern w:val="0"/>
+          <w:sz w:val="24"/>
+          <w:szCs w:val="24"/>
+        </w:rPr>
+        <w:t xml:space="preserve"> for each of the classes on the development set</w:t>
+      </w:r>
+      <w:r>
+        <w:rPr>
+          <w:rFonts w:ascii="Times New Roman" w:hAnsi="Times New Roman" w:cs="Times New Roman" w:hint="eastAsia"/>
+          <w:kern w:val="0"/>
+          <w:sz w:val="24"/>
+          <w:szCs w:val="24"/>
+        </w:rPr>
+        <w:t>.</w:t>
+      </w:r>
+    </w:p>
+    <w:p>
+      <w:pPr>
+        <w:autoSpaceDE w:val="0"/>
+        <w:autoSpaceDN w:val="0"/>
+        <w:adjustRightInd w:val="0"/>
+        <w:jc w:val="left"/>
+        <w:rPr>
+          <w:rFonts w:ascii="Times New Roman" w:hAnsi="Times New Roman" w:cs="Times New Roman"/>
+          <w:kern w:val="0"/>
+          <w:sz w:val="24"/>
+          <w:szCs w:val="24"/>
+        </w:rPr>
+      </w:pPr>
+    </w:p>
+    <w:p>
+      <w:pPr>
+        <w:autoSpaceDE w:val="0"/>
+        <w:autoSpaceDN w:val="0"/>
+        <w:adjustRightInd w:val="0"/>
+        <w:ind w:firstLine="360"/>
+        <w:jc w:val="left"/>
+        <w:rPr>
+          <w:rFonts w:ascii="Times New Roman" w:hAnsi="Times New Roman" w:cs="Times New Roman"/>
+          <w:kern w:val="0"/>
+          <w:sz w:val="24"/>
+          <w:szCs w:val="24"/>
+        </w:rPr>
+      </w:pPr>
+      <w:r>
+        <w:rPr>
+          <w:rFonts w:ascii="Times New Roman" w:hAnsi="Times New Roman" w:cs="Times New Roman"/>
+          <w:kern w:val="0"/>
+          <w:sz w:val="24"/>
+          <w:szCs w:val="24"/>
+        </w:rPr>
+        <w:t xml:space="preserve">The output of my program </w:t>
+      </w:r>
+      <w:r>
+        <w:rPr>
+          <w:rFonts w:ascii="Times New Roman" w:hAnsi="Times New Roman" w:cs="Times New Roman"/>
+          <w:kern w:val="0"/>
+          <w:sz w:val="24"/>
+          <w:szCs w:val="24"/>
+        </w:rPr>
+        <w:t>(</w:t>
+      </w:r>
+      <w:r>
+        <w:rPr>
+          <w:rFonts w:ascii="Times New Roman" w:hAnsi="Times New Roman" w:cs="Times New Roman"/>
+          <w:kern w:val="0"/>
+          <w:sz w:val="24"/>
+          <w:szCs w:val="24"/>
+        </w:rPr>
+        <w:t>including the class prior</w:t>
+      </w:r>
+      <w:r>
+        <w:rPr>
+          <w:rFonts w:ascii="Times New Roman" w:hAnsi="Times New Roman" w:cs="Times New Roman"/>
+          <w:kern w:val="0"/>
+          <w:sz w:val="24"/>
+          <w:szCs w:val="24"/>
+        </w:rPr>
+        <w:t xml:space="preserve">) </w:t>
+      </w:r>
+      <w:r>
+        <w:rPr>
+          <w:rFonts w:ascii="Times New Roman" w:hAnsi="Times New Roman" w:cs="Times New Roman"/>
+          <w:kern w:val="0"/>
+          <w:sz w:val="24"/>
+          <w:szCs w:val="24"/>
+        </w:rPr>
+        <w:t>is shown below.</w:t>
+      </w:r>
+    </w:p>
+    <w:p>
+      <w:pPr>
+        <w:autoSpaceDE w:val="0"/>
+        <w:autoSpaceDN w:val="0"/>
+        <w:adjustRightInd w:val="0"/>
+        <w:ind w:firstLine="360"/>
+        <w:jc w:val="left"/>
+        <w:rPr>
+          <w:rFonts w:ascii="Times New Roman" w:hAnsi="Times New Roman" w:cs="Times New Roman"/>
+          <w:kern w:val="0"/>
+          <w:sz w:val="24"/>
+          <w:szCs w:val="24"/>
+        </w:rPr>
+      </w:pPr>
+    </w:p>
+    <w:p>
+      <w:pPr>
+        <w:autoSpaceDE w:val="0"/>
+        <w:autoSpaceDN w:val="0"/>
+        <w:adjustRightInd w:val="0"/>
+        <w:jc w:val="left"/>
+        <w:rPr>
+          <w:rFonts w:ascii="Times New Roman" w:hAnsi="Times New Roman" w:cs="Times New Roman"/>
+          <w:kern w:val="0"/>
+          <w:sz w:val="24"/>
+          <w:szCs w:val="24"/>
+        </w:rPr>
+      </w:pPr>
+      <w:r>
+        <w:rPr>
+          <w:rFonts w:ascii="Times New Roman" w:hAnsi="Times New Roman" w:cs="Times New Roman"/>
+          <w:b/>
+          <w:bCs/>
+          <w:noProof/>
+          <w:kern w:val="0"/>
+          <w:sz w:val="24"/>
+          <w:szCs w:val="24"/>
+        </w:rPr>
+        <w:drawing>
+          <wp:inline distT="0" distB="0" distL="0" distR="0" wp14:anchorId="1245B753" wp14:editId="1796AD51">
+            <wp:extent cx="5274310" cy="1198245"/>
+            <wp:effectExtent l="0" t="0" r="2540" b="1905"/>
+            <wp:docPr id="8" name="Picture 11"/>
+            <wp:cNvGraphicFramePr>
+              <a:graphicFrameLocks xmlns:a="http://schemas.openxmlformats.org/drawingml/2006/main" noChangeAspect="1"/>
+            </wp:cNvGraphicFramePr>
+            <a:graphic xmlns:a="http://schemas.openxmlformats.org/drawingml/2006/main">
+              <a:graphicData uri="http://schemas.openxmlformats.org/drawingml/2006/picture">
+                <pic:pic xmlns:pic="http://schemas.openxmlformats.org/drawingml/2006/picture">
+                  <pic:nvPicPr>
+                    <pic:cNvPr id="1" name=""/>
+                    <pic:cNvPicPr/>
+                  </pic:nvPicPr>
+                  <pic:blipFill>
+                    <a:blip r:embed="rId14"/>
+                    <a:stretch>
+                      <a:fillRect/>
+                    </a:stretch>
+                  </pic:blipFill>
+                  <pic:spPr>
+                    <a:xfrm>
+                      <a:off x="0" y="0"/>
+                      <a:ext cx="5274310" cy="1198245"/>
+                    </a:xfrm>
+                    <a:prstGeom prst="rect">
+                      <a:avLst/>
+                    </a:prstGeom>
+                  </pic:spPr>
+                </pic:pic>
+              </a:graphicData>
+            </a:graphic>
+          </wp:inline>
+        </w:drawing>
+      </w:r>
+    </w:p>
+    <w:p>
+      <w:pPr>
+        <w:autoSpaceDE w:val="0"/>
+        <w:autoSpaceDN w:val="0"/>
+        <w:adjustRightInd w:val="0"/>
+        <w:jc w:val="left"/>
+        <w:rPr>
+          <w:rFonts w:ascii="Times New Roman" w:hAnsi="Times New Roman" w:cs="Times New Roman"/>
+          <w:kern w:val="0"/>
+          <w:sz w:val="24"/>
+          <w:szCs w:val="24"/>
+        </w:rPr>
+      </w:pPr>
+    </w:p>
+    <w:p>
+      <w:pPr>
+        <w:autoSpaceDE w:val="0"/>
+        <w:autoSpaceDN w:val="0"/>
+        <w:adjustRightInd w:val="0"/>
+        <w:ind w:firstLine="420"/>
+        <w:jc w:val="left"/>
+        <w:rPr>
+          <w:rFonts w:ascii="Times New Roman" w:hAnsi="Times New Roman" w:cs="Times New Roman"/>
+          <w:b/>
+          <w:bCs/>
+          <w:kern w:val="0"/>
+          <w:sz w:val="24"/>
+          <w:szCs w:val="24"/>
+        </w:rPr>
+      </w:pPr>
+      <w:r>
+        <w:rPr>
+          <w:rFonts w:ascii="Times New Roman" w:hAnsi="Times New Roman" w:cs="Times New Roman"/>
+          <w:b/>
+          <w:bCs/>
+          <w:kern w:val="0"/>
+          <w:sz w:val="24"/>
+          <w:szCs w:val="24"/>
+        </w:rPr>
+        <w:t>Accuracy</w:t>
+      </w:r>
+      <w:r>
+        <w:rPr>
+          <w:rFonts w:ascii="Times New Roman" w:hAnsi="Times New Roman" w:cs="Times New Roman"/>
+          <w:b/>
+          <w:bCs/>
+          <w:kern w:val="0"/>
+          <w:sz w:val="24"/>
+          <w:szCs w:val="24"/>
+        </w:rPr>
+        <w:t>:</w:t>
+      </w:r>
+      <w:r>
+        <w:rPr>
+          <w:rFonts w:ascii="Times New Roman" w:hAnsi="Times New Roman" w:cs="Times New Roman"/>
+          <w:b/>
+          <w:bCs/>
+          <w:kern w:val="0"/>
+          <w:sz w:val="24"/>
+          <w:szCs w:val="24"/>
+        </w:rPr>
+        <w:t xml:space="preserve"> 0.8116</w:t>
+      </w:r>
+    </w:p>
+    <w:p>
+      <w:pPr>
+        <w:autoSpaceDE w:val="0"/>
+        <w:autoSpaceDN w:val="0"/>
+        <w:adjustRightInd w:val="0"/>
+        <w:ind w:firstLine="420"/>
+        <w:jc w:val="left"/>
+        <w:rPr>
+          <w:rFonts w:ascii="Times New Roman" w:hAnsi="Times New Roman" w:cs="Times New Roman"/>
+          <w:kern w:val="0"/>
+          <w:sz w:val="24"/>
+          <w:szCs w:val="24"/>
+        </w:rPr>
+      </w:pPr>
+      <w:r>
+        <w:rPr>
+          <w:rFonts w:ascii="Times New Roman" w:hAnsi="Times New Roman" w:cs="Times New Roman"/>
+          <w:b/>
+          <w:bCs/>
+          <w:kern w:val="0"/>
+          <w:sz w:val="24"/>
+          <w:szCs w:val="24"/>
+        </w:rPr>
+        <w:t xml:space="preserve">Recall </w:t>
+      </w:r>
+      <w:r>
+        <w:rPr>
+          <w:rFonts w:ascii="Times New Roman" w:hAnsi="Times New Roman" w:cs="Times New Roman"/>
+          <w:kern w:val="0"/>
+          <w:sz w:val="24"/>
+          <w:szCs w:val="24"/>
+        </w:rPr>
+        <w:t>for all classes: [0.0, 0.7608695652173914, 0.0, 1.0, 0.9545454545454546, 0.9166666666666666, 0.9666666666666667, 1.0, 0.625, 0.9, 0.9777777777777777, 1.0, 0.9736842105263158, 0.9428571428571428]</w:t>
+      </w:r>
+    </w:p>
+    <w:p>
+      <w:pPr>
+        <w:autoSpaceDE w:val="0"/>
+        <w:autoSpaceDN w:val="0"/>
+        <w:adjustRightInd w:val="0"/>
+        <w:ind w:firstLine="420"/>
+        <w:jc w:val="left"/>
+        <w:rPr>
+          <w:rFonts w:ascii="Times New Roman" w:hAnsi="Times New Roman" w:cs="Times New Roman"/>
+          <w:kern w:val="0"/>
+          <w:sz w:val="24"/>
+          <w:szCs w:val="24"/>
+        </w:rPr>
+      </w:pPr>
+      <w:r>
+        <w:rPr>
+          <w:rFonts w:ascii="Times New Roman" w:hAnsi="Times New Roman" w:cs="Times New Roman"/>
+          <w:b/>
+          <w:bCs/>
+          <w:kern w:val="0"/>
+          <w:sz w:val="24"/>
+          <w:szCs w:val="24"/>
+        </w:rPr>
+        <w:t>F1 Score</w:t>
+      </w:r>
+      <w:r>
+        <w:rPr>
+          <w:rFonts w:ascii="Times New Roman" w:hAnsi="Times New Roman" w:cs="Times New Roman"/>
+          <w:b/>
+          <w:bCs/>
+          <w:kern w:val="0"/>
+          <w:sz w:val="24"/>
+          <w:szCs w:val="24"/>
+        </w:rPr>
+        <w:t>s</w:t>
+      </w:r>
+      <w:r>
+        <w:rPr>
+          <w:rFonts w:ascii="Times New Roman" w:hAnsi="Times New Roman" w:cs="Times New Roman"/>
+          <w:b/>
+          <w:bCs/>
+          <w:kern w:val="0"/>
+          <w:sz w:val="24"/>
+          <w:szCs w:val="24"/>
+        </w:rPr>
+        <w:t xml:space="preserve"> </w:t>
+      </w:r>
+      <w:r>
+        <w:rPr>
+          <w:rFonts w:ascii="Times New Roman" w:hAnsi="Times New Roman" w:cs="Times New Roman"/>
+          <w:kern w:val="0"/>
+          <w:sz w:val="24"/>
+          <w:szCs w:val="24"/>
+        </w:rPr>
+        <w:t>for all classes: [0.0, 0.8641975308641976, 0.0, 1.0, 0.9545454545454546, 0.8799999999999999, 0.7341772151898733, 0.9444444444444444, 0.7692307692307693, 0.9473684210526316, 0.946236559139785, 0.8571428571428571, 0.891566265060241, 0.6599999999999999]</w:t>
+      </w:r>
+    </w:p>
+    <w:p>
+      <w:pPr>
+        <w:autoSpaceDE w:val="0"/>
+        <w:autoSpaceDN w:val="0"/>
+        <w:adjustRightInd w:val="0"/>
+        <w:jc w:val="left"/>
+        <w:rPr>
+          <w:rFonts w:ascii="Times New Roman" w:hAnsi="Times New Roman" w:cs="Times New Roman" w:hint="eastAsia"/>
+          <w:b/>
+          <w:bCs/>
+          <w:kern w:val="0"/>
+          <w:sz w:val="24"/>
+          <w:szCs w:val="24"/>
+        </w:rPr>
+      </w:pPr>
+    </w:p>
+    <w:p>
+      <w:pPr>
+        <w:pStyle w:val="a4"/>
+        <w:numPr>
+          <w:ilvl w:val="0"/>
+          <w:numId w:val="2"/>
+        </w:numPr>
+        <w:autoSpaceDE w:val="0"/>
+        <w:autoSpaceDN w:val="0"/>
+        <w:adjustRightInd w:val="0"/>
+        <w:ind w:firstLineChars="0"/>
+        <w:jc w:val="left"/>
+        <w:rPr>
+          <w:rFonts w:ascii="Times New Roman" w:hAnsi="Times New Roman" w:cs="Times New Roman"/>
+          <w:kern w:val="0"/>
+          <w:sz w:val="24"/>
+          <w:szCs w:val="24"/>
+        </w:rPr>
+      </w:pPr>
+      <w:r>
+        <w:rPr>
+          <w:rFonts w:ascii="Times New Roman" w:hAnsi="Times New Roman" w:cs="Times New Roman"/>
+          <w:b/>
+          <w:bCs/>
+          <w:kern w:val="0"/>
+          <w:sz w:val="24"/>
+          <w:szCs w:val="24"/>
+        </w:rPr>
+        <w:t>Top 20 feature words</w:t>
+      </w:r>
+      <w:r>
+        <w:rPr>
+          <w:rFonts w:ascii="Times New Roman" w:hAnsi="Times New Roman" w:cs="Times New Roman"/>
+          <w:kern w:val="0"/>
+          <w:sz w:val="24"/>
+          <w:szCs w:val="24"/>
+        </w:rPr>
+        <w:t xml:space="preserve"> of each of the classes</w:t>
+      </w:r>
+    </w:p>
+    <w:p>
+      <w:pPr>
+        <w:pStyle w:val="a4"/>
+        <w:autoSpaceDE w:val="0"/>
+        <w:autoSpaceDN w:val="0"/>
+        <w:adjustRightInd w:val="0"/>
+        <w:ind w:left="360" w:firstLineChars="0" w:firstLine="0"/>
+        <w:jc w:val="left"/>
+        <w:rPr>
+          <w:rFonts w:ascii="Times New Roman" w:hAnsi="Times New Roman" w:cs="Times New Roman"/>
+          <w:kern w:val="0"/>
+          <w:sz w:val="24"/>
+          <w:szCs w:val="24"/>
+        </w:rPr>
+      </w:pPr>
+    </w:p>
+    <w:p>
+      <w:pPr>
+        <w:autoSpaceDE w:val="0"/>
+        <w:autoSpaceDN w:val="0"/>
+        <w:adjustRightInd w:val="0"/>
+        <w:jc w:val="center"/>
+        <w:rPr>
+          <w:rFonts w:ascii="Times New Roman" w:hAnsi="Times New Roman" w:cs="Times New Roman"/>
+          <w:b/>
+          <w:bCs/>
+          <w:kern w:val="0"/>
+          <w:sz w:val="24"/>
+          <w:szCs w:val="24"/>
+        </w:rPr>
+      </w:pPr>
+      <w:r>
+        <w:rPr>
+          <w:rFonts w:ascii="Times New Roman" w:hAnsi="Times New Roman" w:cs="Times New Roman"/>
+          <w:b/>
+          <w:bCs/>
+          <w:noProof/>
+          <w:kern w:val="0"/>
+          <w:sz w:val="24"/>
+          <w:szCs w:val="24"/>
+        </w:rPr>
+        <w:drawing>
+          <wp:inline distT="0" distB="0" distL="0" distR="0" wp14:anchorId="0A83BED1" wp14:editId="7B3C08DA">
+            <wp:extent cx="3489960" cy="852112"/>
+            <wp:effectExtent l="0" t="0" r="0" b="5715"/>
+            <wp:docPr id="9" name="Picture 4"/>
+            <wp:cNvGraphicFramePr>
+              <a:graphicFrameLocks xmlns:a="http://schemas.openxmlformats.org/drawingml/2006/main" noChangeAspect="1"/>
+            </wp:cNvGraphicFramePr>
+            <a:graphic xmlns:a="http://schemas.openxmlformats.org/drawingml/2006/main">
+              <a:graphicData uri="http://schemas.openxmlformats.org/drawingml/2006/picture">
+                <pic:pic xmlns:pic="http://schemas.openxmlformats.org/drawingml/2006/picture">
+                  <pic:nvPicPr>
+                    <pic:cNvPr id="1" name=""/>
+                    <pic:cNvPicPr/>
+                  </pic:nvPicPr>
+                  <pic:blipFill>
+                    <a:blip r:embed="rId15"/>
+                    <a:stretch>
+                      <a:fillRect/>
+                    </a:stretch>
+                  </pic:blipFill>
+                  <pic:spPr>
+                    <a:xfrm>
+                      <a:off x="0" y="0"/>
+                      <a:ext cx="3515735" cy="858405"/>
+                    </a:xfrm>
+                    <a:prstGeom prst="rect">
+                      <a:avLst/>
+                    </a:prstGeom>
+                  </pic:spPr>
+                </pic:pic>
+              </a:graphicData>
+            </a:graphic>
+          </wp:inline>
+        </w:drawing>
+      </w:r>
+    </w:p>
+    <w:p>
+      <w:pPr>
+        <w:autoSpaceDE w:val="0"/>
+        <w:autoSpaceDN w:val="0"/>
+        <w:adjustRightInd w:val="0"/>
+        <w:ind w:left="360"/>
+        <w:jc w:val="left"/>
+        <w:rPr>
+          <w:rFonts w:ascii="Times New Roman" w:hAnsi="Times New Roman" w:cs="Times New Roman"/>
+          <w:kern w:val="0"/>
+          <w:sz w:val="24"/>
+          <w:szCs w:val="24"/>
+        </w:rPr>
+      </w:pPr>
+      <w:r>
+        <w:rPr>
+          <w:rFonts w:ascii="Times New Roman" w:hAnsi="Times New Roman" w:cs="Times New Roman"/>
+          <w:kern w:val="0"/>
+          <w:sz w:val="24"/>
+          <w:szCs w:val="24"/>
+        </w:rPr>
+        <w:t>I added code</w:t>
+      </w:r>
+      <w:r>
+        <w:rPr>
+          <w:rFonts w:ascii="Times New Roman" w:hAnsi="Times New Roman" w:cs="Times New Roman"/>
+          <w:kern w:val="0"/>
+          <w:sz w:val="24"/>
+          <w:szCs w:val="24"/>
+        </w:rPr>
+        <w:t>s</w:t>
+      </w:r>
+      <w:r>
+        <w:rPr>
+          <w:rFonts w:ascii="Times New Roman" w:hAnsi="Times New Roman" w:cs="Times New Roman"/>
+          <w:kern w:val="0"/>
+          <w:sz w:val="24"/>
+          <w:szCs w:val="24"/>
+        </w:rPr>
+        <w:t xml:space="preserve"> at the</w:t>
+      </w:r>
+      <w:r>
+        <w:rPr>
+          <w:rFonts w:ascii="Times New Roman" w:hAnsi="Times New Roman" w:cs="Times New Roman"/>
+          <w:i/>
+          <w:iCs/>
+          <w:kern w:val="0"/>
+          <w:sz w:val="24"/>
+          <w:szCs w:val="24"/>
+        </w:rPr>
+        <w:t xml:space="preserve"> fit</w:t>
+      </w:r>
+      <w:r>
+        <w:rPr>
+          <w:rFonts w:ascii="Times New Roman" w:hAnsi="Times New Roman" w:cs="Times New Roman" w:hint="eastAsia"/>
+          <w:kern w:val="0"/>
+          <w:sz w:val="24"/>
+          <w:szCs w:val="24"/>
+        </w:rPr>
+        <w:t xml:space="preserve"> </w:t>
+      </w:r>
+      <w:r>
+        <w:rPr>
+          <w:rFonts w:ascii="Times New Roman" w:hAnsi="Times New Roman" w:cs="Times New Roman"/>
+          <w:kern w:val="0"/>
+          <w:sz w:val="24"/>
+          <w:szCs w:val="24"/>
+        </w:rPr>
+        <w:t>function</w:t>
+      </w:r>
+      <w:r>
+        <w:rPr>
+          <w:rFonts w:ascii="Times New Roman" w:hAnsi="Times New Roman" w:cs="Times New Roman"/>
+          <w:kern w:val="0"/>
+          <w:sz w:val="24"/>
+          <w:szCs w:val="24"/>
+        </w:rPr>
+        <w:t xml:space="preserve"> of the </w:t>
+      </w:r>
+      <w:r>
+        <w:rPr>
+          <w:rFonts w:ascii="Times New Roman" w:hAnsi="Times New Roman" w:cs="Times New Roman"/>
+          <w:i/>
+          <w:iCs/>
+          <w:kern w:val="0"/>
+          <w:sz w:val="24"/>
+          <w:szCs w:val="24"/>
+        </w:rPr>
+        <w:t>TextClassifier.py</w:t>
+      </w:r>
+      <w:r>
+        <w:rPr>
+          <w:rFonts w:ascii="Times New Roman" w:hAnsi="Times New Roman" w:cs="Times New Roman"/>
+          <w:kern w:val="0"/>
+          <w:sz w:val="24"/>
+          <w:szCs w:val="24"/>
+        </w:rPr>
+        <w:t xml:space="preserve"> file to generate</w:t>
+      </w:r>
+      <w:r>
+        <w:rPr>
+          <w:rFonts w:ascii="Times New Roman" w:hAnsi="Times New Roman" w:cs="Times New Roman"/>
+          <w:kern w:val="0"/>
+          <w:sz w:val="24"/>
+          <w:szCs w:val="24"/>
+        </w:rPr>
+        <w:t xml:space="preserve"> the results.</w:t>
+      </w:r>
+    </w:p>
+    <w:p>
+      <w:pPr>
+        <w:autoSpaceDE w:val="0"/>
+        <w:autoSpaceDN w:val="0"/>
+        <w:adjustRightInd w:val="0"/>
+        <w:ind w:left="360"/>
+        <w:jc w:val="left"/>
+        <w:rPr>
+          <w:rFonts w:ascii="Times New Roman" w:hAnsi="Times New Roman" w:cs="Times New Roman"/>
+          <w:kern w:val="0"/>
+          <w:sz w:val="24"/>
+          <w:szCs w:val="24"/>
+        </w:rPr>
+      </w:pPr>
+    </w:p>
+    <w:p>
+      <w:pPr>
+        <w:autoSpaceDE w:val="0"/>
+        <w:autoSpaceDN w:val="0"/>
+        <w:adjustRightInd w:val="0"/>
+        <w:jc w:val="center"/>
+        <w:rPr>
+          <w:rFonts w:ascii="Times New Roman" w:hAnsi="Times New Roman" w:cs="Times New Roman"/>
+          <w:b/>
+          <w:bCs/>
+          <w:kern w:val="0"/>
+          <w:sz w:val="24"/>
+          <w:szCs w:val="24"/>
+        </w:rPr>
+      </w:pPr>
+      <w:r>
+        <w:rPr>
+          <w:rFonts w:ascii="Times New Roman" w:hAnsi="Times New Roman" w:cs="Times New Roman"/>
+          <w:b/>
+          <w:bCs/>
+          <w:noProof/>
+          <w:kern w:val="0"/>
+          <w:sz w:val="24"/>
+          <w:szCs w:val="24"/>
+        </w:rPr>
+        <w:drawing>
+          <wp:inline distT="0" distB="0" distL="0" distR="0" wp14:anchorId="492C847D" wp14:editId="4BE37B76">
+            <wp:extent cx="4924310" cy="1286510"/>
+            <wp:effectExtent l="0" t="0" r="0" b="8890"/>
+            <wp:docPr id="10" name="Picture 2"/>
+            <wp:cNvGraphicFramePr>
+              <a:graphicFrameLocks xmlns:a="http://schemas.openxmlformats.org/drawingml/2006/main" noChangeAspect="1"/>
+            </wp:cNvGraphicFramePr>
+            <a:graphic xmlns:a="http://schemas.openxmlformats.org/drawingml/2006/main">
+              <a:graphicData uri="http://schemas.openxmlformats.org/drawingml/2006/picture">
+                <pic:pic xmlns:pic="http://schemas.openxmlformats.org/drawingml/2006/picture">
+                  <pic:nvPicPr>
+                    <pic:cNvPr id="1" name=""/>
+                    <pic:cNvPicPr/>
+                  </pic:nvPicPr>
+                  <pic:blipFill>
+                    <a:blip r:embed="rId16"/>
+                    <a:stretch>
+                      <a:fillRect/>
+                    </a:stretch>
+                  </pic:blipFill>
+                  <pic:spPr>
+                    <a:xfrm>
+                      <a:off x="0" y="0"/>
+                      <a:ext cx="4927250" cy="1287278"/>
+                    </a:xfrm>
+                    <a:prstGeom prst="rect">
+                      <a:avLst/>
+                    </a:prstGeom>
+                  </pic:spPr>
+                </pic:pic>
+              </a:graphicData>
+            </a:graphic>
+          </wp:inline>
+        </w:drawing>
+      </w:r>
+    </w:p>
+    <w:p>
+      <w:pPr>
+        <w:autoSpaceDE w:val="0"/>
+        <w:autoSpaceDN w:val="0"/>
+        <w:adjustRightInd w:val="0"/>
+        <w:jc w:val="left"/>
+        <w:rPr>
+          <w:rFonts w:ascii="Times New Roman" w:hAnsi="Times New Roman" w:cs="Times New Roman"/>
+          <w:kern w:val="0"/>
+          <w:sz w:val="24"/>
+          <w:szCs w:val="24"/>
+        </w:rPr>
+      </w:pPr>
+    </w:p>
+    <w:p>
+      <w:pPr>
+        <w:autoSpaceDE w:val="0"/>
+        <w:autoSpaceDN w:val="0"/>
+        <w:adjustRightInd w:val="0"/>
+        <w:ind w:firstLine="420"/>
+        <w:jc w:val="left"/>
+        <w:rPr>
+          <w:rFonts w:ascii="Times New Roman" w:hAnsi="Times New Roman" w:cs="Times New Roman"/>
+          <w:kern w:val="0"/>
+          <w:sz w:val="24"/>
+          <w:szCs w:val="24"/>
+        </w:rPr>
+      </w:pPr>
+      <w:r>
+        <w:rPr>
+          <w:rFonts w:ascii="Times New Roman" w:hAnsi="Times New Roman" w:cs="Times New Roman" w:hint="eastAsia"/>
+          <w:kern w:val="0"/>
+          <w:sz w:val="24"/>
+          <w:szCs w:val="24"/>
+        </w:rPr>
+        <w:t>A</w:t>
+      </w:r>
+      <w:r>
+        <w:rPr>
+          <w:rFonts w:ascii="Times New Roman" w:hAnsi="Times New Roman" w:cs="Times New Roman"/>
+          <w:kern w:val="0"/>
+          <w:sz w:val="24"/>
+          <w:szCs w:val="24"/>
+        </w:rPr>
+        <w:t xml:space="preserve">ccording to the </w:t>
+      </w:r>
+      <w:r>
+        <w:rPr>
+          <w:rFonts w:ascii="Times New Roman" w:hAnsi="Times New Roman" w:cs="Times New Roman"/>
+          <w:i/>
+          <w:iCs/>
+          <w:kern w:val="0"/>
+          <w:sz w:val="24"/>
+          <w:szCs w:val="24"/>
+        </w:rPr>
+        <w:t>classes.txt</w:t>
+      </w:r>
+      <w:r>
+        <w:rPr>
+          <w:rFonts w:ascii="Times New Roman" w:hAnsi="Times New Roman" w:cs="Times New Roman"/>
+          <w:kern w:val="0"/>
+          <w:sz w:val="24"/>
+          <w:szCs w:val="24"/>
+        </w:rPr>
+        <w:t xml:space="preserve"> file, these top 20 feature words and their corresponding classes are:</w:t>
+      </w:r>
+    </w:p>
+    <w:p>
+      <w:pPr>
+        <w:autoSpaceDE w:val="0"/>
+        <w:autoSpaceDN w:val="0"/>
+        <w:adjustRightInd w:val="0"/>
+        <w:ind w:firstLine="420"/>
+        <w:jc w:val="left"/>
+        <w:rPr>
+          <w:rFonts w:ascii="Times New Roman" w:hAnsi="Times New Roman" w:cs="Times New Roman"/>
+          <w:kern w:val="0"/>
+          <w:sz w:val="24"/>
+          <w:szCs w:val="24"/>
+        </w:rPr>
+      </w:pPr>
+    </w:p>
+    <w:p>
+      <w:pPr>
+        <w:autoSpaceDE w:val="0"/>
+        <w:autoSpaceDN w:val="0"/>
+        <w:adjustRightInd w:val="0"/>
+        <w:jc w:val="left"/>
+        <w:rPr>
+          <w:rFonts w:ascii="Times New Roman" w:hAnsi="Times New Roman" w:cs="Times New Roman"/>
+          <w:kern w:val="0"/>
+          <w:sz w:val="24"/>
+          <w:szCs w:val="24"/>
+        </w:rPr>
+      </w:pPr>
+      <w:r>
+        <w:rPr>
+          <w:rFonts w:ascii="Times New Roman" w:hAnsi="Times New Roman" w:cs="Times New Roman"/>
+          <w:b/>
+          <w:bCs/>
+          <w:kern w:val="0"/>
+          <w:sz w:val="24"/>
+          <w:szCs w:val="24"/>
+        </w:rPr>
+        <w:t>Company:</w:t>
+      </w:r>
+      <w:r>
+        <w:rPr>
+          <w:rFonts w:ascii="Times New Roman" w:hAnsi="Times New Roman" w:cs="Times New Roman"/>
+          <w:kern w:val="0"/>
+          <w:sz w:val="24"/>
+          <w:szCs w:val="24"/>
+        </w:rPr>
+        <w:t xml:space="preserve"> ['college' 'regional' 'sports' 'also' 'virgin' 'including' 'toronto' 'school' 'university' 'office' 'products' 'systems' 'services' 'record'</w:t>
+      </w:r>
+      <w:r>
+        <w:rPr>
+          <w:rFonts w:ascii="Times New Roman" w:hAnsi="Times New Roman" w:cs="Times New Roman" w:hint="eastAsia"/>
+          <w:kern w:val="0"/>
+          <w:sz w:val="24"/>
+          <w:szCs w:val="24"/>
+        </w:rPr>
+        <w:t xml:space="preserve"> </w:t>
+      </w:r>
+      <w:r>
+        <w:rPr>
+          <w:rFonts w:ascii="Times New Roman" w:hAnsi="Times New Roman" w:cs="Times New Roman"/>
+          <w:kern w:val="0"/>
+          <w:sz w:val="24"/>
+          <w:szCs w:val="24"/>
+        </w:rPr>
+        <w:t>'bergen' 'records' 'founded' 'business' 'based' 'company']</w:t>
+      </w:r>
+    </w:p>
+    <w:p>
+      <w:pPr>
+        <w:autoSpaceDE w:val="0"/>
+        <w:autoSpaceDN w:val="0"/>
+        <w:adjustRightInd w:val="0"/>
+        <w:jc w:val="left"/>
+        <w:rPr>
+          <w:rFonts w:ascii="Times New Roman" w:hAnsi="Times New Roman" w:cs="Times New Roman"/>
+          <w:kern w:val="0"/>
+          <w:sz w:val="24"/>
+          <w:szCs w:val="24"/>
+        </w:rPr>
+      </w:pPr>
+      <w:r>
+        <w:rPr>
+          <w:rFonts w:ascii="Times New Roman" w:hAnsi="Times New Roman" w:cs="Times New Roman"/>
+          <w:b/>
+          <w:bCs/>
+          <w:kern w:val="0"/>
+          <w:sz w:val="24"/>
+          <w:szCs w:val="24"/>
+        </w:rPr>
+        <w:lastRenderedPageBreak/>
+        <w:t xml:space="preserve">Educational Institution: </w:t>
+      </w:r>
+      <w:r>
+        <w:rPr>
+          <w:rFonts w:ascii="Times New Roman" w:hAnsi="Times New Roman" w:cs="Times New Roman"/>
+          <w:kern w:val="0"/>
+          <w:sz w:val="24"/>
+          <w:szCs w:val="24"/>
+        </w:rPr>
+        <w:t>['catholic' 'united' 'established' 'city' 'part' 'independent' 'one' 'founded' 'new' 'county' 'district' 'education' 'students' 'schools' 'public' 'college' 'university' 'located' 'high' 'school']</w:t>
+      </w:r>
+    </w:p>
+    <w:p>
+      <w:pPr>
+        <w:autoSpaceDE w:val="0"/>
+        <w:autoSpaceDN w:val="0"/>
+        <w:adjustRightInd w:val="0"/>
+        <w:jc w:val="left"/>
+        <w:rPr>
+          <w:rFonts w:ascii="Times New Roman" w:hAnsi="Times New Roman" w:cs="Times New Roman"/>
+          <w:kern w:val="0"/>
+          <w:sz w:val="24"/>
+          <w:szCs w:val="24"/>
+        </w:rPr>
+      </w:pPr>
+      <w:r>
+        <w:rPr>
+          <w:rFonts w:ascii="Times New Roman" w:hAnsi="Times New Roman" w:cs="Times New Roman"/>
+          <w:b/>
+          <w:bCs/>
+          <w:kern w:val="0"/>
+          <w:sz w:val="24"/>
+          <w:szCs w:val="24"/>
+        </w:rPr>
+        <w:t>Artist:</w:t>
+      </w:r>
+      <w:r>
+        <w:rPr>
+          <w:rFonts w:ascii="Times New Roman" w:hAnsi="Times New Roman" w:cs="Times New Roman"/>
+          <w:kern w:val="0"/>
+          <w:sz w:val="24"/>
+          <w:szCs w:val="24"/>
+        </w:rPr>
+        <w:t xml:space="preserve"> ['former' 'guitarist' 'university' 'album' 'books' 'author' 'york' 'also' 'singer' 'musician' 'work' 'music' 'rock' 'writer' 'best' 'band' 'new' 'known' 'american' 'born']</w:t>
+      </w:r>
+    </w:p>
+    <w:p>
+      <w:pPr>
+        <w:autoSpaceDE w:val="0"/>
+        <w:autoSpaceDN w:val="0"/>
+        <w:adjustRightInd w:val="0"/>
+        <w:jc w:val="left"/>
+        <w:rPr>
+          <w:rFonts w:ascii="Times New Roman" w:hAnsi="Times New Roman" w:cs="Times New Roman"/>
+          <w:kern w:val="0"/>
+          <w:sz w:val="24"/>
+          <w:szCs w:val="24"/>
+        </w:rPr>
+      </w:pPr>
+      <w:r>
+        <w:rPr>
+          <w:rFonts w:ascii="Times New Roman" w:hAnsi="Times New Roman" w:cs="Times New Roman"/>
+          <w:b/>
+          <w:bCs/>
+          <w:kern w:val="0"/>
+          <w:sz w:val="24"/>
+          <w:szCs w:val="24"/>
+        </w:rPr>
+        <w:t>Athlete:</w:t>
+      </w:r>
+      <w:r>
+        <w:rPr>
+          <w:rFonts w:ascii="Times New Roman" w:hAnsi="Times New Roman" w:cs="Times New Roman"/>
+          <w:kern w:val="0"/>
+          <w:sz w:val="24"/>
+          <w:szCs w:val="24"/>
+        </w:rPr>
+        <w:t xml:space="preserve"> ['new' 'world' 'november' 'australian' 'team' 'rugby' 'also' 'currently' 'hockey' 'american' 'national' 'former' 'footballer' 'professional' 'plays' 'player' 'league' 'played' 'football' 'born']</w:t>
+      </w:r>
+    </w:p>
+    <w:p>
+      <w:pPr>
+        <w:autoSpaceDE w:val="0"/>
+        <w:autoSpaceDN w:val="0"/>
+        <w:adjustRightInd w:val="0"/>
+        <w:jc w:val="left"/>
+        <w:rPr>
+          <w:rFonts w:ascii="Times New Roman" w:hAnsi="Times New Roman" w:cs="Times New Roman"/>
+          <w:kern w:val="0"/>
+          <w:sz w:val="24"/>
+          <w:szCs w:val="24"/>
+        </w:rPr>
+      </w:pPr>
+      <w:r>
+        <w:rPr>
+          <w:rFonts w:ascii="Times New Roman" w:hAnsi="Times New Roman" w:cs="Times New Roman"/>
+          <w:b/>
+          <w:bCs/>
+          <w:kern w:val="0"/>
+          <w:sz w:val="24"/>
+          <w:szCs w:val="24"/>
+        </w:rPr>
+        <w:t xml:space="preserve">Office Holder: </w:t>
+      </w:r>
+      <w:r>
+        <w:rPr>
+          <w:rFonts w:ascii="Times New Roman" w:hAnsi="Times New Roman" w:cs="Times New Roman"/>
+          <w:kern w:val="0"/>
+          <w:sz w:val="24"/>
+          <w:szCs w:val="24"/>
+        </w:rPr>
+        <w:t>['national' 'representing' 'american' 'united' 'elected' 'republican'</w:t>
+      </w:r>
+      <w:r>
+        <w:rPr>
+          <w:rFonts w:ascii="Times New Roman" w:hAnsi="Times New Roman" w:cs="Times New Roman"/>
+          <w:kern w:val="0"/>
+          <w:sz w:val="24"/>
+          <w:szCs w:val="24"/>
+        </w:rPr>
+        <w:t xml:space="preserve"> </w:t>
+      </w:r>
+      <w:r>
+        <w:rPr>
+          <w:rFonts w:ascii="Times New Roman" w:hAnsi="Times New Roman" w:cs="Times New Roman"/>
+          <w:kern w:val="0"/>
+          <w:sz w:val="24"/>
+          <w:szCs w:val="24"/>
+        </w:rPr>
+        <w:t>'representatives' 'since' 'county' 'former' 'served' 'party' 'democratic' 'senate' 'house' 'state' 'politician' 'district' 'member' 'born']</w:t>
+      </w:r>
+    </w:p>
+    <w:p>
+      <w:pPr>
+        <w:autoSpaceDE w:val="0"/>
+        <w:autoSpaceDN w:val="0"/>
+        <w:adjustRightInd w:val="0"/>
+        <w:jc w:val="left"/>
+        <w:rPr>
+          <w:rFonts w:ascii="Times New Roman" w:hAnsi="Times New Roman" w:cs="Times New Roman"/>
+          <w:kern w:val="0"/>
+          <w:sz w:val="24"/>
+          <w:szCs w:val="24"/>
+        </w:rPr>
+      </w:pPr>
+      <w:r>
+        <w:rPr>
+          <w:rFonts w:ascii="Times New Roman" w:hAnsi="Times New Roman" w:cs="Times New Roman"/>
+          <w:b/>
+          <w:bCs/>
+          <w:kern w:val="0"/>
+          <w:sz w:val="24"/>
+          <w:szCs w:val="24"/>
+        </w:rPr>
+        <w:t>Mean</w:t>
+      </w:r>
+      <w:r>
+        <w:rPr>
+          <w:rFonts w:ascii="Times New Roman" w:hAnsi="Times New Roman" w:cs="Times New Roman"/>
+          <w:b/>
+          <w:bCs/>
+          <w:kern w:val="0"/>
+          <w:sz w:val="24"/>
+          <w:szCs w:val="24"/>
+        </w:rPr>
+        <w:t xml:space="preserve"> </w:t>
+      </w:r>
+      <w:r>
+        <w:rPr>
+          <w:rFonts w:ascii="Times New Roman" w:hAnsi="Times New Roman" w:cs="Times New Roman"/>
+          <w:b/>
+          <w:bCs/>
+          <w:kern w:val="0"/>
+          <w:sz w:val="24"/>
+          <w:szCs w:val="24"/>
+        </w:rPr>
+        <w:t>Of</w:t>
+      </w:r>
+      <w:r>
+        <w:rPr>
+          <w:rFonts w:ascii="Times New Roman" w:hAnsi="Times New Roman" w:cs="Times New Roman"/>
+          <w:b/>
+          <w:bCs/>
+          <w:kern w:val="0"/>
+          <w:sz w:val="24"/>
+          <w:szCs w:val="24"/>
+        </w:rPr>
+        <w:t xml:space="preserve"> </w:t>
+      </w:r>
+      <w:r>
+        <w:rPr>
+          <w:rFonts w:ascii="Times New Roman" w:hAnsi="Times New Roman" w:cs="Times New Roman"/>
+          <w:b/>
+          <w:bCs/>
+          <w:kern w:val="0"/>
+          <w:sz w:val="24"/>
+          <w:szCs w:val="24"/>
+        </w:rPr>
+        <w:t>Transportation:</w:t>
+      </w:r>
+      <w:r>
+        <w:rPr>
+          <w:rFonts w:ascii="Times New Roman" w:hAnsi="Times New Roman" w:cs="Times New Roman"/>
+          <w:kern w:val="0"/>
+          <w:sz w:val="24"/>
+          <w:szCs w:val="24"/>
+        </w:rPr>
+        <w:t xml:space="preserve"> ['company' 'ii' 'american' 'commissioned' 'royal' 'named' 'designed' 'first' 'service' 'launched' 'states' 'world' 'class' 'aircraft' 'united' 'uss' 'ship' 'war' 'built' 'navy']</w:t>
+      </w:r>
+    </w:p>
+    <w:p>
+      <w:pPr>
+        <w:autoSpaceDE w:val="0"/>
+        <w:autoSpaceDN w:val="0"/>
+        <w:adjustRightInd w:val="0"/>
+        <w:jc w:val="left"/>
+        <w:rPr>
+          <w:rFonts w:ascii="Times New Roman" w:hAnsi="Times New Roman" w:cs="Times New Roman"/>
+          <w:kern w:val="0"/>
+          <w:sz w:val="24"/>
+          <w:szCs w:val="24"/>
+        </w:rPr>
+      </w:pPr>
+      <w:r>
+        <w:rPr>
+          <w:rFonts w:ascii="Times New Roman" w:hAnsi="Times New Roman" w:cs="Times New Roman"/>
+          <w:b/>
+          <w:bCs/>
+          <w:kern w:val="0"/>
+          <w:sz w:val="24"/>
+          <w:szCs w:val="24"/>
+        </w:rPr>
+        <w:t xml:space="preserve">Building: </w:t>
+      </w:r>
+      <w:r>
+        <w:rPr>
+          <w:rFonts w:ascii="Times New Roman" w:hAnsi="Times New Roman" w:cs="Times New Roman"/>
+          <w:kern w:val="0"/>
+          <w:sz w:val="24"/>
+          <w:szCs w:val="24"/>
+        </w:rPr>
+        <w:t>['added' 'hospital' 'designed' 'states' 'also' 'museum' 'known' 'united' 'street' 'county' 'listed' 'places' 'register' 'national' 'building' 'church' 'located' 'built' 'house' 'historic']</w:t>
+      </w:r>
+    </w:p>
+    <w:p>
+      <w:pPr>
+        <w:autoSpaceDE w:val="0"/>
+        <w:autoSpaceDN w:val="0"/>
+        <w:adjustRightInd w:val="0"/>
+        <w:jc w:val="left"/>
+        <w:rPr>
+          <w:rFonts w:ascii="Times New Roman" w:hAnsi="Times New Roman" w:cs="Times New Roman"/>
+          <w:kern w:val="0"/>
+          <w:sz w:val="24"/>
+          <w:szCs w:val="24"/>
+        </w:rPr>
+      </w:pPr>
+      <w:r>
+        <w:rPr>
+          <w:rFonts w:ascii="Times New Roman" w:hAnsi="Times New Roman" w:cs="Times New Roman"/>
+          <w:b/>
+          <w:bCs/>
+          <w:kern w:val="0"/>
+          <w:sz w:val="24"/>
+          <w:szCs w:val="24"/>
+        </w:rPr>
+        <w:t>Natural Place:</w:t>
+      </w:r>
+      <w:r>
+        <w:rPr>
+          <w:rFonts w:ascii="Times New Roman" w:hAnsi="Times New Roman" w:cs="Times New Roman"/>
+          <w:kern w:val="0"/>
+          <w:sz w:val="24"/>
+          <w:szCs w:val="24"/>
+        </w:rPr>
+        <w:t xml:space="preserve"> ['pass' 'flows' 'ft' 'state' 'east' 'crater' 'creek' 'lies' 'west' 'range' 'tributary' 'near' 'county' 'north' 'km' 'south' 'located' 'mountain' 'lake' 'river']</w:t>
+      </w:r>
+    </w:p>
+    <w:p>
+      <w:pPr>
+        <w:autoSpaceDE w:val="0"/>
+        <w:autoSpaceDN w:val="0"/>
+        <w:adjustRightInd w:val="0"/>
+        <w:jc w:val="left"/>
+        <w:rPr>
+          <w:rFonts w:ascii="Times New Roman" w:hAnsi="Times New Roman" w:cs="Times New Roman"/>
+          <w:kern w:val="0"/>
+          <w:sz w:val="24"/>
+          <w:szCs w:val="24"/>
+        </w:rPr>
+      </w:pPr>
+      <w:r>
+        <w:rPr>
+          <w:rFonts w:ascii="Times New Roman" w:hAnsi="Times New Roman" w:cs="Times New Roman"/>
+          <w:b/>
+          <w:bCs/>
+          <w:kern w:val="0"/>
+          <w:sz w:val="24"/>
+          <w:szCs w:val="24"/>
+        </w:rPr>
+        <w:t>Village:</w:t>
+      </w:r>
+      <w:r>
+        <w:rPr>
+          <w:rFonts w:ascii="Times New Roman" w:hAnsi="Times New Roman" w:cs="Times New Roman"/>
+          <w:kern w:val="0"/>
+          <w:sz w:val="24"/>
+          <w:szCs w:val="24"/>
+        </w:rPr>
+        <w:t xml:space="preserve"> ['southern' 'road' 'township' 'zone' '2010' '1991' 'within' 'people' 'km' 'county' 'state' 'india' 'nepal' 'municipality' 'census' 'located' 'province' 'population' 'district' 'village']</w:t>
+      </w:r>
+    </w:p>
+    <w:p>
+      <w:pPr>
+        <w:autoSpaceDE w:val="0"/>
+        <w:autoSpaceDN w:val="0"/>
+        <w:adjustRightInd w:val="0"/>
+        <w:jc w:val="left"/>
+        <w:rPr>
+          <w:rFonts w:ascii="Times New Roman" w:hAnsi="Times New Roman" w:cs="Times New Roman"/>
+          <w:kern w:val="0"/>
+          <w:sz w:val="24"/>
+          <w:szCs w:val="24"/>
+        </w:rPr>
+      </w:pPr>
+      <w:r>
+        <w:rPr>
+          <w:rFonts w:ascii="Times New Roman" w:hAnsi="Times New Roman" w:cs="Times New Roman"/>
+          <w:b/>
+          <w:bCs/>
+          <w:kern w:val="0"/>
+          <w:sz w:val="24"/>
+          <w:szCs w:val="24"/>
+        </w:rPr>
+        <w:t xml:space="preserve">Animal: </w:t>
+      </w:r>
+      <w:r>
+        <w:rPr>
+          <w:rFonts w:ascii="Times New Roman" w:hAnsi="Times New Roman" w:cs="Times New Roman"/>
+          <w:kern w:val="0"/>
+          <w:sz w:val="24"/>
+          <w:szCs w:val="24"/>
+        </w:rPr>
+        <w:t>['moist' 'snails' 'natural' 'forests' 'habitat' 'subtropical' 'endemic' 'mollusk' 'snail' 'tropical' 'described' 'marine' 'known' 'sea' 'gastropod' 'moth' 'genus' 'found' 'species' 'family']</w:t>
+      </w:r>
+    </w:p>
+    <w:p>
+      <w:pPr>
+        <w:autoSpaceDE w:val="0"/>
+        <w:autoSpaceDN w:val="0"/>
+        <w:adjustRightInd w:val="0"/>
+        <w:jc w:val="left"/>
+        <w:rPr>
+          <w:rFonts w:ascii="Times New Roman" w:hAnsi="Times New Roman" w:cs="Times New Roman"/>
+          <w:kern w:val="0"/>
+          <w:sz w:val="24"/>
+          <w:szCs w:val="24"/>
+        </w:rPr>
+      </w:pPr>
+      <w:r>
+        <w:rPr>
+          <w:rFonts w:ascii="Times New Roman" w:hAnsi="Times New Roman" w:cs="Times New Roman"/>
+          <w:b/>
+          <w:bCs/>
+          <w:kern w:val="0"/>
+          <w:sz w:val="24"/>
+          <w:szCs w:val="24"/>
+        </w:rPr>
+        <w:t xml:space="preserve">Plant: </w:t>
+      </w:r>
+      <w:r>
+        <w:rPr>
+          <w:rFonts w:ascii="Times New Roman" w:hAnsi="Times New Roman" w:cs="Times New Roman"/>
+          <w:kern w:val="0"/>
+          <w:sz w:val="24"/>
+          <w:szCs w:val="24"/>
+        </w:rPr>
+        <w:t>['perennial' 'bulbophyllum' 'south' 'orchid' 'name' 'grows' 'tree' 'habitat' 'leaves' 'plants' 'common' 'found' 'known' 'flowering' 'endemic' 'native' 'genus' 'plant' 'family' 'species']</w:t>
+      </w:r>
+    </w:p>
+    <w:p>
+      <w:pPr>
+        <w:autoSpaceDE w:val="0"/>
+        <w:autoSpaceDN w:val="0"/>
+        <w:adjustRightInd w:val="0"/>
+        <w:jc w:val="left"/>
+        <w:rPr>
+          <w:rFonts w:ascii="Times New Roman" w:hAnsi="Times New Roman" w:cs="Times New Roman"/>
+          <w:kern w:val="0"/>
+          <w:sz w:val="24"/>
+          <w:szCs w:val="24"/>
+        </w:rPr>
+      </w:pPr>
+      <w:r>
+        <w:rPr>
+          <w:rFonts w:ascii="Times New Roman" w:hAnsi="Times New Roman" w:cs="Times New Roman"/>
+          <w:b/>
+          <w:bCs/>
+          <w:kern w:val="0"/>
+          <w:sz w:val="24"/>
+          <w:szCs w:val="24"/>
+        </w:rPr>
+        <w:t>Album:</w:t>
+      </w:r>
+      <w:r>
+        <w:rPr>
+          <w:rFonts w:ascii="Times New Roman" w:hAnsi="Times New Roman" w:cs="Times New Roman"/>
+          <w:kern w:val="0"/>
+          <w:sz w:val="24"/>
+          <w:szCs w:val="24"/>
+        </w:rPr>
+        <w:t xml:space="preserve"> ['ep' 'new' 'albums' 'label' 'tracks' 'debut' 'live' 'rock' 'recorded' 'release' 'second' 'music' 'songs' 'american' 'studio' 'first' 'records' 'band' 'released' 'album']</w:t>
+      </w:r>
+    </w:p>
+    <w:p>
+      <w:pPr>
+        <w:autoSpaceDE w:val="0"/>
+        <w:autoSpaceDN w:val="0"/>
+        <w:adjustRightInd w:val="0"/>
+        <w:jc w:val="left"/>
+        <w:rPr>
+          <w:rFonts w:ascii="Times New Roman" w:hAnsi="Times New Roman" w:cs="Times New Roman"/>
+          <w:kern w:val="0"/>
+          <w:sz w:val="24"/>
+          <w:szCs w:val="24"/>
+        </w:rPr>
+      </w:pPr>
+      <w:r>
+        <w:rPr>
+          <w:rFonts w:ascii="Times New Roman" w:hAnsi="Times New Roman" w:cs="Times New Roman"/>
+          <w:b/>
+          <w:bCs/>
+          <w:kern w:val="0"/>
+          <w:sz w:val="24"/>
+          <w:szCs w:val="24"/>
+        </w:rPr>
+        <w:t>Film</w:t>
+      </w:r>
+      <w:r>
+        <w:rPr>
+          <w:rFonts w:ascii="Times New Roman" w:hAnsi="Times New Roman" w:cs="Times New Roman"/>
+          <w:b/>
+          <w:bCs/>
+          <w:kern w:val="0"/>
+          <w:sz w:val="24"/>
+          <w:szCs w:val="24"/>
+        </w:rPr>
+        <w:t>:</w:t>
+      </w:r>
+      <w:r>
+        <w:rPr>
+          <w:rFonts w:ascii="Times New Roman" w:hAnsi="Times New Roman" w:cs="Times New Roman"/>
+          <w:kern w:val="0"/>
+          <w:sz w:val="24"/>
+          <w:szCs w:val="24"/>
+        </w:rPr>
+        <w:t xml:space="preserve"> ['documentary' 'name' 'novel' 'roles' 'movie' 'first' 'silent' 'films' 'produced' 'also' 'comedy' 'drama' 'based' 'written' 'released' 'stars' 'american' 'starring' 'directed' 'film']</w:t>
+      </w:r>
+    </w:p>
+    <w:p>
+      <w:pPr>
+        <w:autoSpaceDE w:val="0"/>
+        <w:autoSpaceDN w:val="0"/>
+        <w:adjustRightInd w:val="0"/>
+        <w:jc w:val="left"/>
+        <w:rPr>
+          <w:rFonts w:ascii="Times New Roman" w:hAnsi="Times New Roman" w:cs="Times New Roman" w:hint="eastAsia"/>
+          <w:kern w:val="0"/>
+          <w:sz w:val="24"/>
+          <w:szCs w:val="24"/>
+        </w:rPr>
+      </w:pPr>
+      <w:r>
+        <w:rPr>
+          <w:rFonts w:ascii="Times New Roman" w:hAnsi="Times New Roman" w:cs="Times New Roman"/>
+          <w:b/>
+          <w:bCs/>
+          <w:kern w:val="0"/>
+          <w:sz w:val="24"/>
+          <w:szCs w:val="24"/>
+        </w:rPr>
+        <w:t>Written</w:t>
+      </w:r>
+      <w:r>
+        <w:rPr>
+          <w:rFonts w:ascii="Times New Roman" w:hAnsi="Times New Roman" w:cs="Times New Roman"/>
+          <w:b/>
+          <w:bCs/>
+          <w:kern w:val="0"/>
+          <w:sz w:val="24"/>
+          <w:szCs w:val="24"/>
+        </w:rPr>
+        <w:t xml:space="preserve"> </w:t>
+      </w:r>
+      <w:r>
+        <w:rPr>
+          <w:rFonts w:ascii="Times New Roman" w:hAnsi="Times New Roman" w:cs="Times New Roman"/>
+          <w:b/>
+          <w:bCs/>
+          <w:kern w:val="0"/>
+          <w:sz w:val="24"/>
+          <w:szCs w:val="24"/>
+        </w:rPr>
+        <w:t>Work:</w:t>
+      </w:r>
+      <w:r>
+        <w:rPr>
+          <w:rFonts w:ascii="Times New Roman" w:hAnsi="Times New Roman" w:cs="Times New Roman"/>
+          <w:kern w:val="0"/>
+          <w:sz w:val="24"/>
+          <w:szCs w:val="24"/>
+        </w:rPr>
+        <w:t xml:space="preserve"> ['life' 'publication' 'science' 'also' 'peerreviewed' 'books' 'fiction' 'magazine' 'new' 'author' 'american' 'story' 'newspaper' 'series' 'written' 'journal' 'first' 'novel' 'book' 'published']</w:t>
+      </w:r>
+    </w:p>
+    <w:p>
+      <w:pPr>
+        <w:autoSpaceDE w:val="0"/>
+        <w:autoSpaceDN w:val="0"/>
+        <w:adjustRightInd w:val="0"/>
+        <w:jc w:val="left"/>
+        <w:rPr>
+          <w:rFonts w:ascii="Times New Roman" w:hAnsi="Times New Roman" w:cs="Times New Roman"/>
+          <w:kern w:val="0"/>
+          <w:sz w:val="24"/>
+          <w:szCs w:val="24"/>
+        </w:rPr>
+      </w:pPr>
+    </w:p>
+    <w:p>
+      <w:pPr>
+        <w:pStyle w:val="a4"/>
+        <w:numPr>
+          <w:ilvl w:val="0"/>
+          <w:numId w:val="2"/>
+        </w:numPr>
+        <w:autoSpaceDE w:val="0"/>
+        <w:autoSpaceDN w:val="0"/>
+        <w:adjustRightInd w:val="0"/>
+        <w:ind w:firstLineChars="0"/>
+        <w:jc w:val="left"/>
+        <w:rPr>
+          <w:rFonts w:ascii="Times New Roman" w:hAnsi="Times New Roman" w:cs="Times New Roman"/>
+          <w:kern w:val="0"/>
+          <w:sz w:val="24"/>
+          <w:szCs w:val="24"/>
+        </w:rPr>
+      </w:pPr>
+      <w:r>
+        <w:rPr>
+          <w:rFonts w:ascii="Times New Roman" w:hAnsi="Times New Roman" w:cs="Times New Roman"/>
+          <w:kern w:val="0"/>
+          <w:sz w:val="24"/>
+          <w:szCs w:val="24"/>
+        </w:rPr>
+        <w:t xml:space="preserve">Calculate your accuracy </w:t>
+      </w:r>
+      <w:r>
+        <w:rPr>
+          <w:rFonts w:ascii="Times New Roman" w:hAnsi="Times New Roman" w:cs="Times New Roman"/>
+          <w:b/>
+          <w:bCs/>
+          <w:kern w:val="0"/>
+          <w:sz w:val="24"/>
+          <w:szCs w:val="24"/>
+        </w:rPr>
+        <w:t>without including the class prior</w:t>
+      </w:r>
+      <w:r>
+        <w:rPr>
+          <w:rFonts w:ascii="Times New Roman" w:hAnsi="Times New Roman" w:cs="Times New Roman"/>
+          <w:kern w:val="0"/>
+          <w:sz w:val="24"/>
+          <w:szCs w:val="24"/>
+        </w:rPr>
+        <w:t xml:space="preserve"> into the Naive Bayes equation i.e. Only computing the ML inference of each instance. Report the change in accuracy numbers, if any. Also </w:t>
+      </w:r>
+      <w:r>
+        <w:rPr>
+          <w:rFonts w:ascii="Times New Roman" w:hAnsi="Times New Roman" w:cs="Times New Roman"/>
+          <w:b/>
+          <w:bCs/>
+          <w:kern w:val="0"/>
+          <w:sz w:val="24"/>
+          <w:szCs w:val="24"/>
+        </w:rPr>
+        <w:t>state your reasoning</w:t>
+      </w:r>
+      <w:r>
+        <w:rPr>
+          <w:rFonts w:ascii="Times New Roman" w:hAnsi="Times New Roman" w:cs="Times New Roman"/>
+          <w:kern w:val="0"/>
+          <w:sz w:val="24"/>
+          <w:szCs w:val="24"/>
+        </w:rPr>
+        <w:t xml:space="preserve"> for this observation. Is </w:t>
+      </w:r>
+      <w:bookmarkStart w:id="0" w:name="_Hlk133424527"/>
+      <w:r>
+        <w:rPr>
+          <w:rFonts w:ascii="Times New Roman" w:hAnsi="Times New Roman" w:cs="Times New Roman"/>
+          <w:kern w:val="0"/>
+          <w:sz w:val="24"/>
+          <w:szCs w:val="24"/>
+        </w:rPr>
+        <w:t>including</w:t>
+      </w:r>
+      <w:r>
+        <w:rPr>
+          <w:rFonts w:ascii="Times New Roman" w:hAnsi="Times New Roman" w:cs="Times New Roman"/>
+          <w:b/>
+          <w:bCs/>
+          <w:kern w:val="0"/>
+          <w:sz w:val="24"/>
+          <w:szCs w:val="24"/>
+        </w:rPr>
+        <w:t xml:space="preserve"> the class prior</w:t>
+      </w:r>
+      <w:bookmarkEnd w:id="0"/>
+      <w:r>
+        <w:rPr>
+          <w:rFonts w:ascii="Times New Roman" w:hAnsi="Times New Roman" w:cs="Times New Roman"/>
+          <w:b/>
+          <w:bCs/>
+          <w:kern w:val="0"/>
+          <w:sz w:val="24"/>
+          <w:szCs w:val="24"/>
+        </w:rPr>
+        <w:t xml:space="preserve"> always beneficial</w:t>
+      </w:r>
+      <w:r>
+        <w:rPr>
+          <w:rFonts w:ascii="Times New Roman" w:hAnsi="Times New Roman" w:cs="Times New Roman"/>
+          <w:kern w:val="0"/>
+          <w:sz w:val="24"/>
+          <w:szCs w:val="24"/>
+        </w:rPr>
+        <w:t xml:space="preserve">? Change your class prior to a </w:t>
+      </w:r>
+      <w:r>
+        <w:rPr>
+          <w:rFonts w:ascii="Times New Roman" w:hAnsi="Times New Roman" w:cs="Times New Roman"/>
+          <w:b/>
+          <w:bCs/>
+          <w:kern w:val="0"/>
+          <w:sz w:val="24"/>
+          <w:szCs w:val="24"/>
+        </w:rPr>
+        <w:t>uniform distribution</w:t>
+      </w:r>
+      <w:r>
+        <w:rPr>
+          <w:rFonts w:ascii="Times New Roman" w:hAnsi="Times New Roman" w:cs="Times New Roman"/>
+          <w:kern w:val="0"/>
+          <w:sz w:val="24"/>
+          <w:szCs w:val="24"/>
+        </w:rPr>
+        <w:t>. What is the change in result?</w:t>
+      </w:r>
+    </w:p>
+    <w:p>
+      <w:pPr>
+        <w:autoSpaceDE w:val="0"/>
+        <w:autoSpaceDN w:val="0"/>
+        <w:adjustRightInd w:val="0"/>
+        <w:jc w:val="left"/>
+        <w:rPr>
+          <w:rFonts w:ascii="Times New Roman" w:hAnsi="Times New Roman" w:cs="Times New Roman"/>
+          <w:kern w:val="0"/>
+          <w:sz w:val="24"/>
+          <w:szCs w:val="24"/>
+        </w:rPr>
+      </w:pPr>
+    </w:p>
+    <w:p>
+      <w:pPr>
+        <w:autoSpaceDE w:val="0"/>
+        <w:autoSpaceDN w:val="0"/>
+        <w:adjustRightInd w:val="0"/>
+        <w:ind w:left="360"/>
+        <w:jc w:val="left"/>
+        <w:rPr>
+          <w:rFonts w:ascii="Times New Roman" w:hAnsi="Times New Roman" w:cs="Times New Roman"/>
+          <w:kern w:val="0"/>
+          <w:sz w:val="24"/>
+          <w:szCs w:val="24"/>
+        </w:rPr>
+      </w:pPr>
+      <w:r>
+        <w:rPr>
+          <w:rFonts w:ascii="Times New Roman" w:hAnsi="Times New Roman" w:cs="Times New Roman" w:hint="eastAsia"/>
+          <w:kern w:val="0"/>
+          <w:sz w:val="24"/>
+          <w:szCs w:val="24"/>
+        </w:rPr>
+        <w:t>I</w:t>
+      </w:r>
+      <w:r>
+        <w:rPr>
+          <w:rFonts w:ascii="Times New Roman" w:hAnsi="Times New Roman" w:cs="Times New Roman"/>
+          <w:kern w:val="0"/>
+          <w:sz w:val="24"/>
+          <w:szCs w:val="24"/>
+        </w:rPr>
+        <w:t>f I ignored the class prior, the output showed as follows.</w:t>
+      </w:r>
+    </w:p>
+    <w:p>
+      <w:pPr>
+        <w:autoSpaceDE w:val="0"/>
+        <w:autoSpaceDN w:val="0"/>
+        <w:adjustRightInd w:val="0"/>
+        <w:jc w:val="left"/>
+        <w:rPr>
+          <w:rFonts w:ascii="Times New Roman" w:hAnsi="Times New Roman" w:cs="Times New Roman"/>
+          <w:kern w:val="0"/>
+          <w:sz w:val="24"/>
+          <w:szCs w:val="24"/>
+        </w:rPr>
+      </w:pPr>
+    </w:p>
+    <w:p>
+      <w:pPr>
+        <w:autoSpaceDE w:val="0"/>
+        <w:autoSpaceDN w:val="0"/>
+        <w:adjustRightInd w:val="0"/>
+        <w:jc w:val="left"/>
+        <w:rPr>
+          <w:rFonts w:ascii="Times New Roman" w:hAnsi="Times New Roman" w:cs="Times New Roman"/>
+          <w:b/>
+          <w:bCs/>
+          <w:kern w:val="0"/>
+          <w:sz w:val="24"/>
+          <w:szCs w:val="24"/>
+        </w:rPr>
+      </w:pPr>
+      <w:r>
+        <w:rPr>
+          <w:rFonts w:ascii="Times New Roman" w:hAnsi="Times New Roman" w:cs="Times New Roman"/>
+          <w:b/>
+          <w:bCs/>
+          <w:noProof/>
+          <w:kern w:val="0"/>
+          <w:sz w:val="24"/>
+          <w:szCs w:val="24"/>
+        </w:rPr>
+        <w:lastRenderedPageBreak/>
+        <w:drawing>
+          <wp:inline distT="0" distB="0" distL="0" distR="0" wp14:anchorId="710445B7" wp14:editId="4BF3743E">
+            <wp:extent cx="5274310" cy="1098550"/>
+            <wp:effectExtent l="0" t="0" r="2540" b="6350"/>
+            <wp:docPr id="12" name="Picture 12"/>
+            <wp:cNvGraphicFramePr>
+              <a:graphicFrameLocks xmlns:a="http://schemas.openxmlformats.org/drawingml/2006/main" noChangeAspect="1"/>
+            </wp:cNvGraphicFramePr>
+            <a:graphic xmlns:a="http://schemas.openxmlformats.org/drawingml/2006/main">
+              <a:graphicData uri="http://schemas.openxmlformats.org/drawingml/2006/picture">
+                <pic:pic xmlns:pic="http://schemas.openxmlformats.org/drawingml/2006/picture">
+                  <pic:nvPicPr>
+                    <pic:cNvPr id="1" name=""/>
+                    <pic:cNvPicPr/>
+                  </pic:nvPicPr>
+                  <pic:blipFill>
+                    <a:blip r:embed="rId17"/>
+                    <a:stretch>
+                      <a:fillRect/>
+                    </a:stretch>
+                  </pic:blipFill>
+                  <pic:spPr>
+                    <a:xfrm>
+                      <a:off x="0" y="0"/>
+                      <a:ext cx="5274310" cy="1098550"/>
+                    </a:xfrm>
+                    <a:prstGeom prst="rect">
+                      <a:avLst/>
+                    </a:prstGeom>
+                  </pic:spPr>
+                </pic:pic>
+              </a:graphicData>
+            </a:graphic>
+          </wp:inline>
+        </w:drawing>
+      </w:r>
+    </w:p>
+    <w:p>
+      <w:pPr>
+        <w:autoSpaceDE w:val="0"/>
+        <w:autoSpaceDN w:val="0"/>
+        <w:adjustRightInd w:val="0"/>
+        <w:jc w:val="left"/>
+        <w:rPr>
+          <w:rFonts w:ascii="Times New Roman" w:hAnsi="Times New Roman" w:cs="Times New Roman"/>
+          <w:b/>
+          <w:bCs/>
+          <w:kern w:val="0"/>
+          <w:sz w:val="24"/>
+          <w:szCs w:val="24"/>
+        </w:rPr>
+      </w:pPr>
+    </w:p>
+    <w:p>
+      <w:pPr>
+        <w:autoSpaceDE w:val="0"/>
+        <w:autoSpaceDN w:val="0"/>
+        <w:adjustRightInd w:val="0"/>
+        <w:ind w:firstLine="420"/>
+        <w:jc w:val="left"/>
+        <w:rPr>
+          <w:rFonts w:ascii="Times New Roman" w:hAnsi="Times New Roman" w:cs="Times New Roman"/>
+          <w:b/>
+          <w:bCs/>
+          <w:kern w:val="0"/>
+          <w:sz w:val="24"/>
+          <w:szCs w:val="24"/>
+        </w:rPr>
+      </w:pPr>
+      <w:r>
+        <w:rPr>
+          <w:rFonts w:ascii="Times New Roman" w:hAnsi="Times New Roman" w:cs="Times New Roman"/>
+          <w:b/>
+          <w:bCs/>
+          <w:kern w:val="0"/>
+          <w:sz w:val="24"/>
+          <w:szCs w:val="24"/>
+        </w:rPr>
+        <w:t>Accuracy</w:t>
+      </w:r>
+      <w:r>
+        <w:rPr>
+          <w:rFonts w:ascii="Times New Roman" w:hAnsi="Times New Roman" w:cs="Times New Roman"/>
+          <w:b/>
+          <w:bCs/>
+          <w:kern w:val="0"/>
+          <w:sz w:val="24"/>
+          <w:szCs w:val="24"/>
+        </w:rPr>
+        <w:t>:</w:t>
+      </w:r>
+      <w:r>
+        <w:rPr>
+          <w:rFonts w:ascii="Times New Roman" w:hAnsi="Times New Roman" w:cs="Times New Roman"/>
+          <w:b/>
+          <w:bCs/>
+          <w:kern w:val="0"/>
+          <w:sz w:val="24"/>
+          <w:szCs w:val="24"/>
+        </w:rPr>
+        <w:t xml:space="preserve"> 0.8261</w:t>
+      </w:r>
+    </w:p>
+    <w:p>
+      <w:pPr>
+        <w:autoSpaceDE w:val="0"/>
+        <w:autoSpaceDN w:val="0"/>
+        <w:adjustRightInd w:val="0"/>
+        <w:ind w:firstLine="420"/>
+        <w:jc w:val="left"/>
+        <w:rPr>
+          <w:rFonts w:ascii="Times New Roman" w:hAnsi="Times New Roman" w:cs="Times New Roman"/>
+          <w:kern w:val="0"/>
+          <w:sz w:val="24"/>
+          <w:szCs w:val="24"/>
+        </w:rPr>
+      </w:pPr>
+      <w:r>
+        <w:rPr>
+          <w:rFonts w:ascii="Times New Roman" w:hAnsi="Times New Roman" w:cs="Times New Roman" w:hint="eastAsia"/>
+          <w:kern w:val="0"/>
+          <w:sz w:val="24"/>
+          <w:szCs w:val="24"/>
+        </w:rPr>
+        <w:t>T</w:t>
+      </w:r>
+      <w:r>
+        <w:rPr>
+          <w:rFonts w:ascii="Times New Roman" w:hAnsi="Times New Roman" w:cs="Times New Roman"/>
+          <w:kern w:val="0"/>
+          <w:sz w:val="24"/>
+          <w:szCs w:val="24"/>
+        </w:rPr>
+        <w:t xml:space="preserve">he new accuracy was </w:t>
+      </w:r>
+      <w:r>
+        <w:rPr>
+          <w:rFonts w:ascii="Times New Roman" w:hAnsi="Times New Roman" w:cs="Times New Roman"/>
+          <w:b/>
+          <w:bCs/>
+          <w:kern w:val="0"/>
+          <w:sz w:val="24"/>
+          <w:szCs w:val="24"/>
+        </w:rPr>
+        <w:t>better</w:t>
+      </w:r>
+      <w:r>
+        <w:rPr>
+          <w:rFonts w:ascii="Times New Roman" w:hAnsi="Times New Roman" w:cs="Times New Roman"/>
+          <w:kern w:val="0"/>
+          <w:sz w:val="24"/>
+          <w:szCs w:val="24"/>
+        </w:rPr>
+        <w:t xml:space="preserve"> than the previous one.</w:t>
+      </w:r>
+    </w:p>
+    <w:p>
+      <w:pPr>
+        <w:autoSpaceDE w:val="0"/>
+        <w:autoSpaceDN w:val="0"/>
+        <w:adjustRightInd w:val="0"/>
+        <w:ind w:firstLine="420"/>
+        <w:jc w:val="left"/>
+        <w:rPr>
+          <w:rFonts w:ascii="Times New Roman" w:hAnsi="Times New Roman" w:cs="Times New Roman"/>
+          <w:kern w:val="0"/>
+          <w:sz w:val="24"/>
+          <w:szCs w:val="24"/>
+        </w:rPr>
+      </w:pPr>
+    </w:p>
+    <w:p>
+      <w:pPr>
+        <w:autoSpaceDE w:val="0"/>
+        <w:autoSpaceDN w:val="0"/>
+        <w:adjustRightInd w:val="0"/>
+        <w:ind w:firstLine="420"/>
+        <w:jc w:val="left"/>
+        <w:rPr>
+          <w:rFonts w:ascii="Times New Roman" w:hAnsi="Times New Roman" w:cs="Times New Roman"/>
+          <w:kern w:val="0"/>
+          <w:sz w:val="24"/>
+          <w:szCs w:val="24"/>
+        </w:rPr>
+      </w:pPr>
+      <w:r>
+        <w:rPr>
+          <w:rFonts w:ascii="Times New Roman" w:hAnsi="Times New Roman" w:cs="Times New Roman" w:hint="eastAsia"/>
+          <w:kern w:val="0"/>
+          <w:sz w:val="24"/>
+          <w:szCs w:val="24"/>
+        </w:rPr>
+        <w:t>I</w:t>
+      </w:r>
+      <w:r>
+        <w:rPr>
+          <w:rFonts w:ascii="Times New Roman" w:hAnsi="Times New Roman" w:cs="Times New Roman"/>
+          <w:kern w:val="0"/>
+          <w:sz w:val="24"/>
+          <w:szCs w:val="24"/>
+        </w:rPr>
+        <w:t xml:space="preserve"> think there would be two reasons to account for it. </w:t>
+      </w:r>
+      <w:r>
+        <w:rPr>
+          <w:rFonts w:ascii="Times New Roman" w:hAnsi="Times New Roman" w:cs="Times New Roman"/>
+          <w:b/>
+          <w:bCs/>
+          <w:kern w:val="0"/>
+          <w:sz w:val="24"/>
+          <w:szCs w:val="24"/>
+        </w:rPr>
+        <w:t>First</w:t>
+      </w:r>
+      <w:r>
+        <w:rPr>
+          <w:rFonts w:ascii="Times New Roman" w:hAnsi="Times New Roman" w:cs="Times New Roman"/>
+          <w:kern w:val="0"/>
+          <w:sz w:val="24"/>
+          <w:szCs w:val="24"/>
+        </w:rPr>
+        <w:t>, the value</w:t>
+      </w:r>
+      <w:r>
+        <w:rPr>
+          <w:rFonts w:ascii="Times New Roman" w:hAnsi="Times New Roman" w:cs="Times New Roman"/>
+          <w:kern w:val="0"/>
+          <w:sz w:val="24"/>
+          <w:szCs w:val="24"/>
+        </w:rPr>
+        <w:t>s</w:t>
+      </w:r>
+      <w:r>
+        <w:rPr>
+          <w:rFonts w:ascii="Times New Roman" w:hAnsi="Times New Roman" w:cs="Times New Roman"/>
+          <w:kern w:val="0"/>
+          <w:sz w:val="24"/>
+          <w:szCs w:val="24"/>
+        </w:rPr>
+        <w:t xml:space="preserve"> of the prior probabilit</w:t>
+      </w:r>
+      <w:r>
+        <w:rPr>
+          <w:rFonts w:ascii="Times New Roman" w:hAnsi="Times New Roman" w:cs="Times New Roman"/>
+          <w:kern w:val="0"/>
+          <w:sz w:val="24"/>
+          <w:szCs w:val="24"/>
+        </w:rPr>
+        <w:t>ies</w:t>
+      </w:r>
+      <w:r>
+        <w:rPr>
+          <w:rFonts w:ascii="Times New Roman" w:hAnsi="Times New Roman" w:cs="Times New Roman"/>
+          <w:kern w:val="0"/>
+          <w:sz w:val="24"/>
+          <w:szCs w:val="24"/>
+        </w:rPr>
+        <w:t xml:space="preserve"> </w:t>
+      </w:r>
+      <w:r>
+        <w:rPr>
+          <w:rFonts w:ascii="Times New Roman" w:hAnsi="Times New Roman" w:cs="Times New Roman"/>
+          <w:kern w:val="0"/>
+          <w:sz w:val="24"/>
+          <w:szCs w:val="24"/>
+        </w:rPr>
+        <w:t>are</w:t>
+      </w:r>
+      <w:r>
+        <w:rPr>
+          <w:rFonts w:ascii="Times New Roman" w:hAnsi="Times New Roman" w:cs="Times New Roman"/>
+          <w:kern w:val="0"/>
+          <w:sz w:val="24"/>
+          <w:szCs w:val="24"/>
+        </w:rPr>
+        <w:t xml:space="preserve"> inaccurate, or the distribution of the training set is not reasonable, causing our method to tend to classify text</w:t>
+      </w:r>
+      <w:r>
+        <w:rPr>
+          <w:rFonts w:ascii="Times New Roman" w:hAnsi="Times New Roman" w:cs="Times New Roman"/>
+          <w:kern w:val="0"/>
+          <w:sz w:val="24"/>
+          <w:szCs w:val="24"/>
+        </w:rPr>
+        <w:t>s</w:t>
+      </w:r>
+      <w:r>
+        <w:rPr>
+          <w:rFonts w:ascii="Times New Roman" w:hAnsi="Times New Roman" w:cs="Times New Roman"/>
+          <w:kern w:val="0"/>
+          <w:sz w:val="24"/>
+          <w:szCs w:val="24"/>
+        </w:rPr>
+        <w:t xml:space="preserve"> into certain categories. </w:t>
+      </w:r>
+      <w:r>
+        <w:rPr>
+          <w:rFonts w:ascii="Times New Roman" w:hAnsi="Times New Roman" w:cs="Times New Roman"/>
+          <w:b/>
+          <w:bCs/>
+          <w:kern w:val="0"/>
+          <w:sz w:val="24"/>
+          <w:szCs w:val="24"/>
+        </w:rPr>
+        <w:t>Second</w:t>
+      </w:r>
+      <w:r>
+        <w:rPr>
+          <w:rFonts w:ascii="Times New Roman" w:hAnsi="Times New Roman" w:cs="Times New Roman"/>
+          <w:kern w:val="0"/>
+          <w:sz w:val="24"/>
+          <w:szCs w:val="24"/>
+        </w:rPr>
+        <w:t xml:space="preserve">, the distribution of the training set and the test set is inconsistent, which means that adding a priori probability may make the algorithm more biased towards the distribution of the training set, resulting in poor classification </w:t>
+      </w:r>
+      <w:r>
+        <w:rPr>
+          <w:rFonts w:ascii="Times New Roman" w:hAnsi="Times New Roman" w:cs="Times New Roman"/>
+          <w:kern w:val="0"/>
+          <w:sz w:val="24"/>
+          <w:szCs w:val="24"/>
+        </w:rPr>
+        <w:t>performance</w:t>
+      </w:r>
+      <w:r>
+        <w:rPr>
+          <w:rFonts w:ascii="Times New Roman" w:hAnsi="Times New Roman" w:cs="Times New Roman"/>
+          <w:kern w:val="0"/>
+          <w:sz w:val="24"/>
+          <w:szCs w:val="24"/>
+        </w:rPr>
+        <w:t xml:space="preserve"> of the test set.</w:t>
+      </w:r>
+    </w:p>
+    <w:p>
+      <w:pPr>
+        <w:autoSpaceDE w:val="0"/>
+        <w:autoSpaceDN w:val="0"/>
+        <w:adjustRightInd w:val="0"/>
+        <w:jc w:val="left"/>
+        <w:rPr>
+          <w:rFonts w:ascii="Times New Roman" w:hAnsi="Times New Roman" w:cs="Times New Roman"/>
+          <w:kern w:val="0"/>
+          <w:sz w:val="24"/>
+          <w:szCs w:val="24"/>
+        </w:rPr>
+      </w:pPr>
+      <w:r>
+        <w:rPr>
+          <w:rFonts w:ascii="Times New Roman" w:hAnsi="Times New Roman" w:cs="Times New Roman"/>
+          <w:kern w:val="0"/>
+          <w:sz w:val="24"/>
+          <w:szCs w:val="24"/>
+        </w:rPr>
+        <w:tab/>
+      </w:r>
+      <w:r>
+        <w:rPr>
+          <w:rFonts w:ascii="Times New Roman" w:hAnsi="Times New Roman" w:cs="Times New Roman"/>
+          <w:kern w:val="0"/>
+          <w:sz w:val="24"/>
+          <w:szCs w:val="24"/>
+        </w:rPr>
+        <w:t>Therefore, i</w:t>
+      </w:r>
+      <w:r>
+        <w:rPr>
+          <w:rFonts w:ascii="Times New Roman" w:hAnsi="Times New Roman" w:cs="Times New Roman"/>
+          <w:kern w:val="0"/>
+          <w:sz w:val="24"/>
+          <w:szCs w:val="24"/>
+        </w:rPr>
+        <w:t>ncluding the class prior</w:t>
+      </w:r>
+      <w:r>
+        <w:rPr>
+          <w:rFonts w:ascii="Times New Roman" w:hAnsi="Times New Roman" w:cs="Times New Roman"/>
+          <w:kern w:val="0"/>
+          <w:sz w:val="24"/>
+          <w:szCs w:val="24"/>
+        </w:rPr>
+        <w:t xml:space="preserve"> is </w:t>
+      </w:r>
+      <w:r>
+        <w:rPr>
+          <w:rFonts w:ascii="Times New Roman" w:hAnsi="Times New Roman" w:cs="Times New Roman"/>
+          <w:b/>
+          <w:bCs/>
+          <w:kern w:val="0"/>
+          <w:sz w:val="24"/>
+          <w:szCs w:val="24"/>
+        </w:rPr>
+        <w:t>NOT always beneficial</w:t>
+      </w:r>
+      <w:r>
+        <w:rPr>
+          <w:rFonts w:ascii="Times New Roman" w:hAnsi="Times New Roman" w:cs="Times New Roman"/>
+          <w:kern w:val="0"/>
+          <w:sz w:val="24"/>
+          <w:szCs w:val="24"/>
+        </w:rPr>
+        <w:t>.</w:t>
+      </w:r>
+    </w:p>
+    <w:p>
+      <w:pPr>
+        <w:autoSpaceDE w:val="0"/>
+        <w:autoSpaceDN w:val="0"/>
+        <w:adjustRightInd w:val="0"/>
+        <w:jc w:val="left"/>
+        <w:rPr>
+          <w:rFonts w:ascii="Times New Roman" w:hAnsi="Times New Roman" w:cs="Times New Roman"/>
+          <w:kern w:val="0"/>
+          <w:sz w:val="24"/>
+          <w:szCs w:val="24"/>
+        </w:rPr>
+      </w:pPr>
+      <w:r>
+        <w:rPr>
+          <w:rFonts w:ascii="Times New Roman" w:hAnsi="Times New Roman" w:cs="Times New Roman"/>
+          <w:kern w:val="0"/>
+          <w:sz w:val="24"/>
+          <w:szCs w:val="24"/>
+        </w:rPr>
+        <w:tab/>
+      </w:r>
+    </w:p>
+    <w:p>
+      <w:pPr>
+        <w:autoSpaceDE w:val="0"/>
+        <w:autoSpaceDN w:val="0"/>
+        <w:adjustRightInd w:val="0"/>
+        <w:jc w:val="left"/>
+        <w:rPr>
+          <w:rFonts w:ascii="Times New Roman" w:hAnsi="Times New Roman" w:cs="Times New Roman"/>
+          <w:kern w:val="0"/>
+          <w:sz w:val="24"/>
+          <w:szCs w:val="24"/>
+        </w:rPr>
+      </w:pPr>
+      <w:r>
+        <w:rPr>
+          <w:rFonts w:ascii="Times New Roman" w:hAnsi="Times New Roman" w:cs="Times New Roman"/>
+          <w:kern w:val="0"/>
+          <w:sz w:val="24"/>
+          <w:szCs w:val="24"/>
+        </w:rPr>
+        <w:tab/>
+        <w:t xml:space="preserve">Similarly, if I change the class prior to a uniform distribution, the result will also be 0.8261, </w:t>
+      </w:r>
+      <w:r>
+        <w:rPr>
+          <w:rFonts w:ascii="Times New Roman" w:hAnsi="Times New Roman" w:cs="Times New Roman"/>
+          <w:kern w:val="0"/>
+          <w:sz w:val="24"/>
+          <w:szCs w:val="24"/>
+        </w:rPr>
+        <w:t>as if I simply ignore the prio</w:t>
+      </w:r>
+      <w:r>
+        <w:rPr>
+          <w:rFonts w:ascii="Times New Roman" w:hAnsi="Times New Roman" w:cs="Times New Roman"/>
+          <w:kern w:val="0"/>
+          <w:sz w:val="24"/>
+          <w:szCs w:val="24"/>
+        </w:rPr>
+        <w:t>r</w:t>
+      </w:r>
+      <w:r>
+        <w:rPr>
+          <w:rFonts w:ascii="Times New Roman" w:hAnsi="Times New Roman" w:cs="Times New Roman"/>
+          <w:kern w:val="0"/>
+          <w:sz w:val="24"/>
+          <w:szCs w:val="24"/>
+        </w:rPr>
+        <w:t>.</w:t>
+      </w:r>
     </w:p>
     <w:p>
       <w:pPr>
@@ -1561,12 +5307,13 @@
         <w:rPr>
           <w:rFonts w:ascii="Times New Roman" w:hAnsi="Times New Roman" w:cs="Times New Roman"/>
           <w:bCs/>
+          <w:noProof/>
           <w:kern w:val="0"/>
           <w:sz w:val="24"/>
           <w:szCs w:val="24"/>
         </w:rPr>
         <w:drawing>
-          <wp:anchor distT="0" distB="0" distL="114300" distR="114300" simplePos="0" relativeHeight="251669504" behindDoc="0" locked="0" layoutInCell="1" allowOverlap="1" wp14:anchorId="38A1AAC0" wp14:editId="7E5D461B">
+          <wp:anchor distT="0" distB="0" distL="114300" distR="114300" simplePos="0" relativeHeight="251654656" behindDoc="0" locked="0" layoutInCell="1" allowOverlap="1" wp14:anchorId="38A1AAC0" wp14:editId="7E5D461B">
             <wp:simplePos x="0" y="0"/>
             <wp:positionH relativeFrom="margin">
               <wp:align>center</wp:align>
@@ -1589,7 +5336,7 @@
                     <pic:cNvPicPr/>
                   </pic:nvPicPr>
                   <pic:blipFill>
-                    <a:blip r:embed="rId8">
+                    <a:blip r:embed="rId18">
                       <a:extLst>
                         <a:ext uri="{28A0092B-C50C-407E-A947-70E740481C1C}">
                           <a14:useLocalDpi xmlns:a14="http://schemas.microsoft.com/office/drawing/2010/main" val="0"/>
@@ -1629,148 +5376,149 @@
         <w:adjustRightInd w:val="0"/>
         <w:jc w:val="left"/>
         <w:rPr>
-          <w:rFonts w:ascii="Times New Roman" w:hAnsi="Times New Roman" w:cs="Times New Roman" w:hint="eastAsia"/>
-          <w:bCs/>
-          <w:kern w:val="0"/>
-          <w:sz w:val="24"/>
-          <w:szCs w:val="24"/>
-        </w:rPr>
-      </w:pPr>
-    </w:p>
-    <w:p>
-      <w:pPr>
-        <w:autoSpaceDE w:val="0"/>
-        <w:autoSpaceDN w:val="0"/>
-        <w:adjustRightInd w:val="0"/>
-        <w:jc w:val="left"/>
-        <w:rPr>
-          <w:rFonts w:ascii="Times New Roman" w:hAnsi="Times New Roman" w:cs="Times New Roman"/>
-          <w:kern w:val="0"/>
-          <w:sz w:val="24"/>
-          <w:szCs w:val="24"/>
-        </w:rPr>
-      </w:pPr>
-    </w:p>
-    <w:p>
-      <w:pPr>
-        <w:autoSpaceDE w:val="0"/>
-        <w:autoSpaceDN w:val="0"/>
-        <w:adjustRightInd w:val="0"/>
-        <w:jc w:val="left"/>
-        <w:rPr>
-          <w:rFonts w:ascii="Times New Roman" w:hAnsi="Times New Roman" w:cs="Times New Roman"/>
-          <w:kern w:val="0"/>
-          <w:sz w:val="24"/>
-          <w:szCs w:val="24"/>
-        </w:rPr>
-      </w:pPr>
-    </w:p>
-    <w:p>
-      <w:pPr>
-        <w:autoSpaceDE w:val="0"/>
-        <w:autoSpaceDN w:val="0"/>
-        <w:adjustRightInd w:val="0"/>
-        <w:jc w:val="left"/>
-        <w:rPr>
-          <w:rFonts w:ascii="Times New Roman" w:hAnsi="Times New Roman" w:cs="Times New Roman"/>
-          <w:kern w:val="0"/>
-          <w:sz w:val="24"/>
-          <w:szCs w:val="24"/>
-        </w:rPr>
-      </w:pPr>
-    </w:p>
-    <w:p>
-      <w:pPr>
-        <w:autoSpaceDE w:val="0"/>
-        <w:autoSpaceDN w:val="0"/>
-        <w:adjustRightInd w:val="0"/>
-        <w:jc w:val="left"/>
-        <w:rPr>
-          <w:rFonts w:ascii="Times New Roman" w:hAnsi="Times New Roman" w:cs="Times New Roman"/>
-          <w:kern w:val="0"/>
-          <w:sz w:val="24"/>
-          <w:szCs w:val="24"/>
-        </w:rPr>
-      </w:pPr>
-    </w:p>
-    <w:p>
-      <w:pPr>
-        <w:autoSpaceDE w:val="0"/>
-        <w:autoSpaceDN w:val="0"/>
-        <w:adjustRightInd w:val="0"/>
-        <w:jc w:val="left"/>
-        <w:rPr>
-          <w:rFonts w:ascii="Times New Roman" w:hAnsi="Times New Roman" w:cs="Times New Roman"/>
-          <w:kern w:val="0"/>
-          <w:sz w:val="24"/>
-          <w:szCs w:val="24"/>
-        </w:rPr>
-      </w:pPr>
-    </w:p>
-    <w:p>
-      <w:pPr>
-        <w:autoSpaceDE w:val="0"/>
-        <w:autoSpaceDN w:val="0"/>
-        <w:adjustRightInd w:val="0"/>
-        <w:jc w:val="left"/>
-        <w:rPr>
-          <w:rFonts w:ascii="Times New Roman" w:hAnsi="Times New Roman" w:cs="Times New Roman"/>
-          <w:kern w:val="0"/>
-          <w:sz w:val="24"/>
-          <w:szCs w:val="24"/>
-        </w:rPr>
-      </w:pPr>
-    </w:p>
-    <w:p>
-      <w:pPr>
-        <w:autoSpaceDE w:val="0"/>
-        <w:autoSpaceDN w:val="0"/>
-        <w:adjustRightInd w:val="0"/>
-        <w:jc w:val="left"/>
-        <w:rPr>
-          <w:rFonts w:ascii="Times New Roman" w:hAnsi="Times New Roman" w:cs="Times New Roman"/>
-          <w:kern w:val="0"/>
-          <w:sz w:val="24"/>
-          <w:szCs w:val="24"/>
-        </w:rPr>
-      </w:pPr>
-    </w:p>
-    <w:p>
-      <w:pPr>
-        <w:autoSpaceDE w:val="0"/>
-        <w:autoSpaceDN w:val="0"/>
-        <w:adjustRightInd w:val="0"/>
-        <w:jc w:val="left"/>
-        <w:rPr>
-          <w:rFonts w:ascii="Times New Roman" w:hAnsi="Times New Roman" w:cs="Times New Roman"/>
-          <w:kern w:val="0"/>
-          <w:sz w:val="24"/>
-          <w:szCs w:val="24"/>
-        </w:rPr>
-      </w:pPr>
-    </w:p>
-    <w:p>
-      <w:pPr>
-        <w:autoSpaceDE w:val="0"/>
-        <w:autoSpaceDN w:val="0"/>
-        <w:adjustRightInd w:val="0"/>
-        <w:jc w:val="left"/>
-        <w:rPr>
-          <w:rFonts w:ascii="Times New Roman" w:hAnsi="Times New Roman" w:cs="Times New Roman"/>
-          <w:kern w:val="0"/>
-          <w:sz w:val="24"/>
-          <w:szCs w:val="24"/>
-        </w:rPr>
-      </w:pPr>
-      <w:r>
-        <w:rPr>
-          <w:rFonts w:ascii="Times New Roman" w:hAnsi="Times New Roman" w:cs="Times New Roman"/>
+          <w:rFonts w:ascii="Times New Roman" w:hAnsi="Times New Roman" w:cs="Times New Roman"/>
+          <w:bCs/>
+          <w:kern w:val="0"/>
+          <w:sz w:val="24"/>
+          <w:szCs w:val="24"/>
+        </w:rPr>
+      </w:pPr>
+    </w:p>
+    <w:p>
+      <w:pPr>
+        <w:autoSpaceDE w:val="0"/>
+        <w:autoSpaceDN w:val="0"/>
+        <w:adjustRightInd w:val="0"/>
+        <w:jc w:val="left"/>
+        <w:rPr>
+          <w:rFonts w:ascii="Times New Roman" w:hAnsi="Times New Roman" w:cs="Times New Roman"/>
+          <w:kern w:val="0"/>
+          <w:sz w:val="24"/>
+          <w:szCs w:val="24"/>
+        </w:rPr>
+      </w:pPr>
+    </w:p>
+    <w:p>
+      <w:pPr>
+        <w:autoSpaceDE w:val="0"/>
+        <w:autoSpaceDN w:val="0"/>
+        <w:adjustRightInd w:val="0"/>
+        <w:jc w:val="left"/>
+        <w:rPr>
+          <w:rFonts w:ascii="Times New Roman" w:hAnsi="Times New Roman" w:cs="Times New Roman"/>
+          <w:kern w:val="0"/>
+          <w:sz w:val="24"/>
+          <w:szCs w:val="24"/>
+        </w:rPr>
+      </w:pPr>
+    </w:p>
+    <w:p>
+      <w:pPr>
+        <w:autoSpaceDE w:val="0"/>
+        <w:autoSpaceDN w:val="0"/>
+        <w:adjustRightInd w:val="0"/>
+        <w:jc w:val="left"/>
+        <w:rPr>
+          <w:rFonts w:ascii="Times New Roman" w:hAnsi="Times New Roman" w:cs="Times New Roman"/>
+          <w:kern w:val="0"/>
+          <w:sz w:val="24"/>
+          <w:szCs w:val="24"/>
+        </w:rPr>
+      </w:pPr>
+    </w:p>
+    <w:p>
+      <w:pPr>
+        <w:autoSpaceDE w:val="0"/>
+        <w:autoSpaceDN w:val="0"/>
+        <w:adjustRightInd w:val="0"/>
+        <w:jc w:val="left"/>
+        <w:rPr>
+          <w:rFonts w:ascii="Times New Roman" w:hAnsi="Times New Roman" w:cs="Times New Roman"/>
+          <w:kern w:val="0"/>
+          <w:sz w:val="24"/>
+          <w:szCs w:val="24"/>
+        </w:rPr>
+      </w:pPr>
+    </w:p>
+    <w:p>
+      <w:pPr>
+        <w:autoSpaceDE w:val="0"/>
+        <w:autoSpaceDN w:val="0"/>
+        <w:adjustRightInd w:val="0"/>
+        <w:jc w:val="left"/>
+        <w:rPr>
+          <w:rFonts w:ascii="Times New Roman" w:hAnsi="Times New Roman" w:cs="Times New Roman"/>
+          <w:kern w:val="0"/>
+          <w:sz w:val="24"/>
+          <w:szCs w:val="24"/>
+        </w:rPr>
+      </w:pPr>
+    </w:p>
+    <w:p>
+      <w:pPr>
+        <w:autoSpaceDE w:val="0"/>
+        <w:autoSpaceDN w:val="0"/>
+        <w:adjustRightInd w:val="0"/>
+        <w:jc w:val="left"/>
+        <w:rPr>
+          <w:rFonts w:ascii="Times New Roman" w:hAnsi="Times New Roman" w:cs="Times New Roman"/>
+          <w:kern w:val="0"/>
+          <w:sz w:val="24"/>
+          <w:szCs w:val="24"/>
+        </w:rPr>
+      </w:pPr>
+    </w:p>
+    <w:p>
+      <w:pPr>
+        <w:autoSpaceDE w:val="0"/>
+        <w:autoSpaceDN w:val="0"/>
+        <w:adjustRightInd w:val="0"/>
+        <w:jc w:val="left"/>
+        <w:rPr>
+          <w:rFonts w:ascii="Times New Roman" w:hAnsi="Times New Roman" w:cs="Times New Roman"/>
+          <w:kern w:val="0"/>
+          <w:sz w:val="24"/>
+          <w:szCs w:val="24"/>
+        </w:rPr>
+      </w:pPr>
+    </w:p>
+    <w:p>
+      <w:pPr>
+        <w:autoSpaceDE w:val="0"/>
+        <w:autoSpaceDN w:val="0"/>
+        <w:adjustRightInd w:val="0"/>
+        <w:jc w:val="left"/>
+        <w:rPr>
+          <w:rFonts w:ascii="Times New Roman" w:hAnsi="Times New Roman" w:cs="Times New Roman"/>
+          <w:kern w:val="0"/>
+          <w:sz w:val="24"/>
+          <w:szCs w:val="24"/>
+        </w:rPr>
+      </w:pPr>
+    </w:p>
+    <w:p>
+      <w:pPr>
+        <w:autoSpaceDE w:val="0"/>
+        <w:autoSpaceDN w:val="0"/>
+        <w:adjustRightInd w:val="0"/>
+        <w:jc w:val="left"/>
+        <w:rPr>
+          <w:rFonts w:ascii="Times New Roman" w:hAnsi="Times New Roman" w:cs="Times New Roman"/>
+          <w:kern w:val="0"/>
+          <w:sz w:val="24"/>
+          <w:szCs w:val="24"/>
+        </w:rPr>
+      </w:pPr>
+      <w:r>
+        <w:rPr>
+          <w:rFonts w:ascii="Times New Roman" w:hAnsi="Times New Roman" w:cs="Times New Roman"/>
+          <w:noProof/>
           <w:kern w:val="0"/>
           <w:sz w:val="24"/>
           <w:szCs w:val="24"/>
         </w:rPr>
         <w:drawing>
-          <wp:anchor distT="0" distB="0" distL="114300" distR="114300" simplePos="0" relativeHeight="251670528" behindDoc="0" locked="0" layoutInCell="1" allowOverlap="1" wp14:anchorId="1BBAC954" wp14:editId="7C69544A">
+          <wp:anchor distT="0" distB="0" distL="114300" distR="114300" simplePos="0" relativeHeight="251655680" behindDoc="0" locked="0" layoutInCell="1" allowOverlap="1" wp14:anchorId="1BBAC954" wp14:editId="7C69544A">
             <wp:simplePos x="0" y="0"/>
             <wp:positionH relativeFrom="margin">
               <wp:posOffset>1280160</wp:posOffset>
@@ -1793,7 +5541,7 @@
                     <pic:cNvPicPr/>
                   </pic:nvPicPr>
                   <pic:blipFill>
-                    <a:blip r:embed="rId9">
+                    <a:blip r:embed="rId19">
                       <a:extLst>
                         <a:ext uri="{28A0092B-C50C-407E-A947-70E740481C1C}">
                           <a14:useLocalDpi xmlns:a14="http://schemas.microsoft.com/office/drawing/2010/main" val="0"/>
@@ -1865,21 +5613,21 @@
         <w:adjustRightInd w:val="0"/>
         <w:jc w:val="left"/>
         <w:rPr>
-          <w:rFonts w:ascii="Times New Roman" w:hAnsi="Times New Roman" w:cs="Times New Roman" w:hint="eastAsia"/>
-          <w:kern w:val="0"/>
-          <w:sz w:val="24"/>
-          <w:szCs w:val="24"/>
-        </w:rPr>
-      </w:pPr>
-    </w:p>
-    <w:p>
-      <w:pPr>
-        <w:autoSpaceDE w:val="0"/>
-        <w:autoSpaceDN w:val="0"/>
-        <w:adjustRightInd w:val="0"/>
-        <w:jc w:val="left"/>
-        <w:rPr>
-          <w:rFonts w:ascii="Times New Roman" w:hAnsi="Times New Roman" w:cs="Times New Roman" w:hint="eastAsia"/>
+          <w:rFonts w:ascii="Times New Roman" w:hAnsi="Times New Roman" w:cs="Times New Roman"/>
+          <w:kern w:val="0"/>
+          <w:sz w:val="24"/>
+          <w:szCs w:val="24"/>
+        </w:rPr>
+      </w:pPr>
+    </w:p>
+    <w:p>
+      <w:pPr>
+        <w:autoSpaceDE w:val="0"/>
+        <w:autoSpaceDN w:val="0"/>
+        <w:adjustRightInd w:val="0"/>
+        <w:jc w:val="left"/>
+        <w:rPr>
+          <w:rFonts w:ascii="Times New Roman" w:hAnsi="Times New Roman" w:cs="Times New Roman"/>
           <w:b/>
           <w:bCs/>
           <w:kern w:val="0"/>
@@ -1891,34 +5639,35 @@
         <w:rPr>
           <w:rStyle w:val="aa"/>
         </w:rPr>
-        <w:commentReference w:id="0"/>
-      </w:r>
-    </w:p>
-    <w:p>
-      <w:pPr>
-        <w:autoSpaceDE w:val="0"/>
-        <w:autoSpaceDN w:val="0"/>
-        <w:adjustRightInd w:val="0"/>
-        <w:jc w:val="left"/>
-        <w:rPr>
-          <w:rFonts w:ascii="Times New Roman" w:hAnsi="Times New Roman" w:cs="Times New Roman" w:hint="eastAsia"/>
-          <w:bCs/>
-          <w:kern w:val="0"/>
-          <w:sz w:val="24"/>
-          <w:szCs w:val="24"/>
-        </w:rPr>
-      </w:pPr>
-      <w:r>
-        <w:rPr>
-          <w:rFonts w:ascii="Times New Roman" w:hAnsi="Times New Roman" w:cs="Times New Roman"/>
-          <w:b/>
-          <w:bCs/>
+        <w:commentReference w:id="1"/>
+      </w:r>
+    </w:p>
+    <w:p>
+      <w:pPr>
+        <w:autoSpaceDE w:val="0"/>
+        <w:autoSpaceDN w:val="0"/>
+        <w:adjustRightInd w:val="0"/>
+        <w:jc w:val="left"/>
+        <w:rPr>
+          <w:rFonts w:ascii="Times New Roman" w:hAnsi="Times New Roman" w:cs="Times New Roman"/>
+          <w:bCs/>
+          <w:kern w:val="0"/>
+          <w:sz w:val="24"/>
+          <w:szCs w:val="24"/>
+        </w:rPr>
+      </w:pPr>
+      <w:r>
+        <w:rPr>
+          <w:rFonts w:ascii="Times New Roman" w:hAnsi="Times New Roman" w:cs="Times New Roman"/>
+          <w:b/>
+          <w:bCs/>
+          <w:noProof/>
           <w:kern w:val="0"/>
           <w:sz w:val="24"/>
           <w:szCs w:val="24"/>
         </w:rPr>
         <w:drawing>
-          <wp:anchor distT="0" distB="0" distL="114300" distR="114300" simplePos="0" relativeHeight="251671552" behindDoc="0" locked="0" layoutInCell="1" allowOverlap="1" wp14:anchorId="0474C135" wp14:editId="102E515D">
+          <wp:anchor distT="0" distB="0" distL="114300" distR="114300" simplePos="0" relativeHeight="251656704" behindDoc="0" locked="0" layoutInCell="1" allowOverlap="1" wp14:anchorId="0474C135" wp14:editId="102E515D">
             <wp:simplePos x="0" y="0"/>
             <wp:positionH relativeFrom="margin">
               <wp:align>center</wp:align>
@@ -1941,7 +5690,7 @@
                     <pic:cNvPicPr/>
                   </pic:nvPicPr>
                   <pic:blipFill>
-                    <a:blip r:embed="rId12">
+                    <a:blip r:embed="rId22">
                       <a:extLst>
                         <a:ext uri="{28A0092B-C50C-407E-A947-70E740481C1C}">
                           <a14:useLocalDpi xmlns:a14="http://schemas.microsoft.com/office/drawing/2010/main" val="0"/>
@@ -2077,7 +5826,7 @@
         <w:adjustRightInd w:val="0"/>
         <w:jc w:val="left"/>
         <w:rPr>
-          <w:rFonts w:ascii="Times New Roman" w:hAnsi="Times New Roman" w:cs="Times New Roman" w:hint="eastAsia"/>
+          <w:rFonts w:ascii="Times New Roman" w:hAnsi="Times New Roman" w:cs="Times New Roman"/>
           <w:bCs/>
           <w:kern w:val="0"/>
           <w:sz w:val="24"/>
@@ -2119,7 +5868,7 @@
           <w:szCs w:val="24"/>
         </w:rPr>
         <w:drawing>
-          <wp:anchor distT="0" distB="0" distL="114300" distR="114300" simplePos="0" relativeHeight="251673600" behindDoc="0" locked="0" layoutInCell="1" allowOverlap="1" wp14:anchorId="0491E86D" wp14:editId="46A6EC68">
+          <wp:anchor distT="0" distB="0" distL="114300" distR="114300" simplePos="0" relativeHeight="251658752" behindDoc="0" locked="0" layoutInCell="1" allowOverlap="1" wp14:anchorId="0491E86D" wp14:editId="46A6EC68">
             <wp:simplePos x="0" y="0"/>
             <wp:positionH relativeFrom="column">
               <wp:posOffset>-47918</wp:posOffset>
@@ -2144,7 +5893,7 @@
                     </pic:cNvPicPr>
                   </pic:nvPicPr>
                   <pic:blipFill>
-                    <a:blip r:embed="rId13">
+                    <a:blip r:embed="rId23">
                       <a:extLst>
                         <a:ext uri="{28A0092B-C50C-407E-A947-70E740481C1C}">
                           <a14:useLocalDpi xmlns:a14="http://schemas.microsoft.com/office/drawing/2010/main" val="0"/>
@@ -2249,7 +5998,7 @@
         <mc:AlternateContent>
           <mc:Choice Requires="wps">
             <w:drawing>
-              <wp:anchor distT="0" distB="0" distL="114300" distR="114300" simplePos="0" relativeHeight="251675648" behindDoc="0" locked="0" layoutInCell="1" allowOverlap="1" wp14:anchorId="2C88B130" wp14:editId="14921ED6">
+              <wp:anchor distT="0" distB="0" distL="114300" distR="114300" simplePos="0" relativeHeight="251659776" behindDoc="0" locked="0" layoutInCell="1" allowOverlap="1" wp14:anchorId="2C88B130" wp14:editId="14921ED6">
                 <wp:simplePos x="0" y="0"/>
                 <wp:positionH relativeFrom="margin">
                   <wp:align>right</wp:align>
@@ -2327,7 +6076,7 @@
                 <v:stroke joinstyle="miter"/>
                 <v:path gradientshapeok="t" o:connecttype="rect"/>
               </v:shapetype>
-              <v:shape id="文本框 24" o:spid="_x0000_s1026" type="#_x0000_t202" style="position:absolute;margin-left:364.1pt;margin-top:8.15pt;width:415.3pt;height:.05pt;z-index:251675648;visibility:visible;mso-wrap-style:square;mso-wrap-distance-left:9pt;mso-wrap-distance-top:0;mso-wrap-distance-right:9pt;mso-wrap-distance-bottom:0;mso-position-horizontal:right;mso-position-horizontal-relative:margin;mso-position-vertical:absolute;mso-position-vertical-relative:text;v-text-anchor:top" o:gfxdata="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" stroked="f">
+              <v:shape id="文本框 24" o:spid="_x0000_s1026" type="#_x0000_t202" style="position:absolute;margin-left:364.1pt;margin-top:8.15pt;width:415.3pt;height:.05pt;z-index:251659776;visibility:visible;mso-wrap-style:square;mso-wrap-distance-left:9pt;mso-wrap-distance-top:0;mso-wrap-distance-right:9pt;mso-wrap-distance-bottom:0;mso-position-horizontal:right;mso-position-horizontal-relative:margin;mso-position-vertical:absolute;mso-position-vertical-relative:text;v-text-anchor:top" o:gfxdata="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" stroked="f">
                 <v:textbox style="mso-fit-shape-to-text:t" inset="0,0,0,0">
                   <w:txbxContent>
                     <w:p>
@@ -2501,7 +6250,7 @@
           <w:szCs w:val="24"/>
         </w:rPr>
         <w:drawing>
-          <wp:anchor distT="0" distB="0" distL="114300" distR="114300" simplePos="0" relativeHeight="251672576" behindDoc="0" locked="0" layoutInCell="1" allowOverlap="1" wp14:anchorId="0491E86D" wp14:editId="4D0CCEF8">
+          <wp:anchor distT="0" distB="0" distL="114300" distR="114300" simplePos="0" relativeHeight="251657728" behindDoc="0" locked="0" layoutInCell="1" allowOverlap="1" wp14:anchorId="0491E86D" wp14:editId="4D0CCEF8">
             <wp:simplePos x="0" y="0"/>
             <wp:positionH relativeFrom="column">
               <wp:posOffset>1365250</wp:posOffset>
@@ -2526,7 +6275,7 @@
                     </pic:cNvPicPr>
                   </pic:nvPicPr>
                   <pic:blipFill>
-                    <a:blip r:embed="rId13">
+                    <a:blip r:embed="rId23">
                       <a:extLst>
                         <a:ext uri="{28A0092B-C50C-407E-A947-70E740481C1C}">
                           <a14:useLocalDpi xmlns:a14="http://schemas.microsoft.com/office/drawing/2010/main" val="0"/>
@@ -2606,7 +6355,7 @@
         <mc:AlternateContent>
           <mc:Choice Requires="wpg">
             <w:drawing>
-              <wp:anchor distT="0" distB="0" distL="114300" distR="114300" simplePos="0" relativeHeight="251662336" behindDoc="1" locked="0" layoutInCell="1" allowOverlap="1" wp14:anchorId="742C6407" wp14:editId="1C749C0B">
+              <wp:anchor distT="0" distB="0" distL="114300" distR="114300" simplePos="0" relativeHeight="251653632" behindDoc="1" locked="0" layoutInCell="1" allowOverlap="1" wp14:anchorId="742C6407" wp14:editId="1C749C0B">
                 <wp:simplePos x="0" y="0"/>
                 <wp:positionH relativeFrom="margin">
                   <wp:posOffset>-128954</wp:posOffset>
@@ -2639,7 +6388,7 @@
                           </pic:cNvPicPr>
                         </pic:nvPicPr>
                         <pic:blipFill>
-                          <a:blip r:embed="rId14">
+                          <a:blip r:embed="rId24">
                             <a:extLst>
                               <a:ext uri="{28A0092B-C50C-407E-A947-70E740481C1C}">
                                 <a14:useLocalDpi xmlns:a14="http://schemas.microsoft.com/office/drawing/2010/main" val="0"/>
@@ -2744,7 +6493,7 @@
           </mc:Choice>
           <mc:Fallback>
             <w:pict>
-              <v:group w14:anchorId="742C6407" id="组合 25" o:spid="_x0000_s1027" style="position:absolute;margin-left:-10.15pt;margin-top:.45pt;width:423.85pt;height:312.9pt;z-index:-251654144;mso-position-horizontal-relative:margin;mso-width-relative:margin;mso-height-relative:margin" coordorigin="2755,-3458" coordsize="53836,39740" o:gfxdata="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">
+              <v:group w14:anchorId="742C6407" id="组合 25" o:spid="_x0000_s1027" style="position:absolute;margin-left:-10.15pt;margin-top:.45pt;width:423.85pt;height:312.9pt;z-index:-251662848;mso-position-horizontal-relative:margin;mso-width-relative:margin;mso-height-relative:margin" coordorigin="2755,-3458" coordsize="53836,39740" o:gfxdata="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">
                 <v:shapetype id="_x0000_t75" coordsize="21600,21600" o:spt="75" o:preferrelative="t" path="m@4@5l@4@11@9@11@9@5xe" filled="f" stroked="f">
                   <v:stroke joinstyle="miter"/>
                   <v:formulas>
@@ -2765,7 +6514,7 @@
                   <o:lock v:ext="edit" aspectratio="t"/>
                 </v:shapetype>
                 <v:shape id="图片 11" o:spid="_x0000_s1028" type="#_x0000_t75" style="position:absolute;left:3874;top:-3458;width:52717;height:39553;visibility:visible;mso-wrap-style:square" o:gfxdata="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">
-                  <v:imagedata r:id="rId15" o:title="Figure_2"/>
+                  <v:imagedata r:id="rId25" o:title="Figure_2"/>
                   <v:path arrowok="t"/>
                 </v:shape>
                 <v:shape id="文本框 37" o:spid="_x0000_s1029" type="#_x0000_t202" style="position:absolute;left:2755;top:34300;width:52743;height:1981;visibility:visible;mso-wrap-style:square;v-text-anchor:top" o:gfxdata="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" stroked="f">
@@ -3120,19 +6869,19 @@
           <w:szCs w:val="24"/>
         </w:rPr>
       </w:pPr>
-      <w:commentRangeStart w:id="0"/>
+      <w:commentRangeStart w:id="1"/>
       <w:r>
         <w:rPr>
           <w:noProof/>
         </w:rPr>
         <w:pict w14:anchorId="39E0F68D">
-          <v:shape id="_x0000_s1026" type="#_x0000_t75" style="position:absolute;margin-left:-1.9pt;margin-top:312.4pt;width:415.1pt;height:311.45pt;z-index:-251658240;mso-position-horizontal-relative:margin;mso-position-vertical-relative:margin">
-            <v:imagedata r:id="rId16" o:title="Figure_3"/>
+          <v:shape id="_x0000_s1026" type="#_x0000_t75" style="position:absolute;margin-left:-1.9pt;margin-top:312.4pt;width:415.1pt;height:311.45pt;z-index:-251654656;mso-position-horizontal-relative:margin;mso-position-vertical-relative:margin">
+            <v:imagedata r:id="rId26" o:title="Figure_3"/>
             <w10:wrap anchorx="margin" anchory="margin"/>
           </v:shape>
         </w:pict>
       </w:r>
-      <w:commentRangeEnd w:id="0"/>
+      <w:commentRangeEnd w:id="1"/>
     </w:p>
     <w:p>
       <w:pPr>
@@ -3355,7 +7104,7 @@
         <mc:AlternateContent>
           <mc:Choice Requires="wps">
             <w:drawing>
-              <wp:anchor distT="0" distB="0" distL="114300" distR="114300" simplePos="0" relativeHeight="251676672" behindDoc="0" locked="0" layoutInCell="1" allowOverlap="1" wp14:anchorId="4EA73664" wp14:editId="79BB363A">
+              <wp:anchor distT="0" distB="0" distL="114300" distR="114300" simplePos="0" relativeHeight="251660800" behindDoc="0" locked="0" layoutInCell="1" allowOverlap="1" wp14:anchorId="4EA73664" wp14:editId="79BB363A">
                 <wp:simplePos x="0" y="0"/>
                 <wp:positionH relativeFrom="margin">
                   <wp:posOffset>-157920</wp:posOffset>
@@ -3441,7 +7190,7 @@
           </mc:Choice>
           <mc:Fallback>
             <w:pict>
-              <v:shape w14:anchorId="4EA73664" id="文本框 23" o:spid="_x0000_s1030" type="#_x0000_t202" style="position:absolute;margin-left:-12.45pt;margin-top:3.7pt;width:415.3pt;height:.05pt;z-index:251676672;visibility:visible;mso-wrap-style:square;mso-wrap-distance-left:9pt;mso-wrap-distance-top:0;mso-wrap-distance-right:9pt;mso-wrap-distance-bottom:0;mso-position-horizontal:absolute;mso-position-horizontal-relative:margin;mso-position-vertical:absolute;mso-position-vertical-relative:text;v-text-anchor:top" o:gfxdata="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" stroked="f">
+              <v:shape w14:anchorId="4EA73664" id="文本框 23" o:spid="_x0000_s1030" type="#_x0000_t202" style="position:absolute;margin-left:-12.45pt;margin-top:3.7pt;width:415.3pt;height:.05pt;z-index:251660800;visibility:visible;mso-wrap-style:square;mso-wrap-distance-left:9pt;mso-wrap-distance-top:0;mso-wrap-distance-right:9pt;mso-wrap-distance-bottom:0;mso-position-horizontal:absolute;mso-position-horizontal-relative:margin;mso-position-vertical:absolute;mso-position-vertical-relative:text;v-text-anchor:top" o:gfxdata="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" stroked="f">
                 <v:textbox style="mso-fit-shape-to-text:t" inset="0,0,0,0">
                   <w:txbxContent>
                     <w:p>
@@ -3533,20 +7282,12 @@
           <w:bCs/>
         </w:rPr>
       </w:pPr>
-    </w:p>
-    <w:p>
-      <w:pPr>
-        <w:pStyle w:val="Default"/>
-        <w:rPr>
-          <w:b/>
-          <w:bCs/>
-        </w:rPr>
-      </w:pPr>
-      <w:r>
-        <w:rPr>
-          <w:b/>
-          <w:bCs/>
-        </w:rPr>
+      <w:r>
+        <w:rPr>
+          <w:b/>
+          <w:bCs/>
+        </w:rPr>
+        <w:lastRenderedPageBreak/>
         <w:t xml:space="preserve">Extra Credit: </w:t>
       </w:r>
     </w:p>
@@ -3604,57 +7345,105 @@
           <w:sz w:val="24"/>
           <w:szCs w:val="24"/>
         </w:rPr>
-        <w:t>###</w:t>
-      </w:r>
-      <w:bookmarkStart w:id="1" w:name="_GoBack"/>
-      <w:bookmarkEnd w:id="1"/>
-      <w:r>
-        <w:rPr>
-          <w:rFonts w:ascii="Times New Roman" w:hAnsi="Times New Roman" w:cs="Times New Roman"/>
-          <w:sz w:val="24"/>
-          <w:szCs w:val="24"/>
-        </w:rPr>
-        <w:t xml:space="preserve">Wenbo </w:t>
-      </w:r>
-      <w:r>
-        <w:rPr>
-          <w:rFonts w:ascii="Times New Roman" w:hAnsi="Times New Roman" w:cs="Times New Roman"/>
-          <w:sz w:val="24"/>
-          <w:szCs w:val="24"/>
-        </w:rPr>
-        <w:t xml:space="preserve">mainly </w:t>
-      </w:r>
-      <w:r>
-        <w:rPr>
-          <w:rFonts w:ascii="Times New Roman" w:hAnsi="Times New Roman" w:cs="Times New Roman"/>
-          <w:sz w:val="24"/>
-          <w:szCs w:val="24"/>
-        </w:rPr>
-        <w:t xml:space="preserve">implemented the </w:t>
-      </w:r>
-      <w:r>
-        <w:rPr>
-          <w:rFonts w:ascii="Times New Roman" w:hAnsi="Times New Roman" w:cs="Times New Roman"/>
-          <w:sz w:val="24"/>
-          <w:szCs w:val="24"/>
-        </w:rPr>
-        <w:t>evaluatePredifined</w:t>
-      </w:r>
-      <w:r>
-        <w:rPr>
-          <w:rFonts w:ascii="Times New Roman" w:hAnsi="Times New Roman" w:cs="Times New Roman"/>
-          <w:sz w:val="24"/>
-          <w:szCs w:val="24"/>
-        </w:rPr>
-        <w:t xml:space="preserve"> function</w:t>
-      </w:r>
-      <w:r>
-        <w:rPr>
-          <w:rFonts w:ascii="Times New Roman" w:hAnsi="Times New Roman" w:cs="Times New Roman"/>
-          <w:sz w:val="24"/>
-          <w:szCs w:val="24"/>
-        </w:rPr>
-        <w:t>, including three predefined rules</w:t>
+        <w:t>Jiaka</w:t>
+      </w:r>
+      <w:r>
+        <w:rPr>
+          <w:rFonts w:ascii="Times New Roman" w:hAnsi="Times New Roman" w:cs="Times New Roman"/>
+          <w:sz w:val="24"/>
+          <w:szCs w:val="24"/>
+        </w:rPr>
+        <w:t xml:space="preserve"> </w:t>
+      </w:r>
+      <w:r>
+        <w:rPr>
+          <w:rFonts w:ascii="Times New Roman" w:hAnsi="Times New Roman" w:cs="Times New Roman"/>
+          <w:sz w:val="24"/>
+          <w:szCs w:val="24"/>
+        </w:rPr>
+        <w:t xml:space="preserve">mainly implement the algorithm </w:t>
+      </w:r>
+      <w:r>
+        <w:rPr>
+          <w:rFonts w:ascii="Times New Roman" w:hAnsi="Times New Roman" w:cs="Times New Roman"/>
+          <w:sz w:val="24"/>
+          <w:szCs w:val="24"/>
+        </w:rPr>
+        <w:t>and do the programing for part 1. Jiakai</w:t>
+      </w:r>
+      <w:r>
+        <w:rPr>
+          <w:rFonts w:ascii="Times New Roman" w:hAnsi="Times New Roman" w:cs="Times New Roman"/>
+          <w:sz w:val="24"/>
+          <w:szCs w:val="24"/>
+        </w:rPr>
+        <w:t>’ code is debugged by himself and tes</w:t>
+      </w:r>
+      <w:r>
+        <w:rPr>
+          <w:rFonts w:ascii="Times New Roman" w:hAnsi="Times New Roman" w:cs="Times New Roman"/>
+          <w:sz w:val="24"/>
+          <w:szCs w:val="24"/>
+        </w:rPr>
+        <w:t>ted well, so his code for part 1</w:t>
+      </w:r>
+      <w:r>
+        <w:rPr>
+          <w:rFonts w:ascii="Times New Roman" w:hAnsi="Times New Roman" w:cs="Times New Roman"/>
+          <w:sz w:val="24"/>
+          <w:szCs w:val="24"/>
+        </w:rPr>
+        <w:t xml:space="preserve"> is submitted.</w:t>
+      </w:r>
+    </w:p>
+    <w:p>
+      <w:pPr>
+        <w:jc w:val="left"/>
+        <w:rPr>
+          <w:rFonts w:ascii="Times New Roman" w:hAnsi="Times New Roman" w:cs="Times New Roman"/>
+          <w:sz w:val="24"/>
+          <w:szCs w:val="24"/>
+        </w:rPr>
+      </w:pPr>
+      <w:r>
+        <w:rPr>
+          <w:rFonts w:ascii="Times New Roman" w:hAnsi="Times New Roman" w:cs="Times New Roman"/>
+          <w:sz w:val="24"/>
+          <w:szCs w:val="24"/>
+        </w:rPr>
+        <w:t xml:space="preserve">The report of </w:t>
+      </w:r>
+      <w:r>
+        <w:rPr>
+          <w:rFonts w:ascii="Times New Roman" w:hAnsi="Times New Roman" w:cs="Times New Roman" w:hint="eastAsia"/>
+          <w:sz w:val="24"/>
+          <w:szCs w:val="24"/>
+        </w:rPr>
+        <w:t>S</w:t>
+      </w:r>
+      <w:r>
+        <w:rPr>
+          <w:rFonts w:ascii="Times New Roman" w:hAnsi="Times New Roman" w:cs="Times New Roman"/>
+          <w:sz w:val="24"/>
+          <w:szCs w:val="24"/>
+        </w:rPr>
+        <w:t xml:space="preserve">ection </w:t>
+      </w:r>
+      <w:r>
+        <w:rPr>
+          <w:rFonts w:ascii="Times New Roman" w:hAnsi="Times New Roman" w:cs="Times New Roman"/>
+          <w:sz w:val="24"/>
+          <w:szCs w:val="24"/>
+        </w:rPr>
+        <w:t>I</w:t>
+      </w:r>
+      <w:r>
+        <w:rPr>
+          <w:rFonts w:ascii="Times New Roman" w:hAnsi="Times New Roman" w:cs="Times New Roman"/>
+          <w:sz w:val="24"/>
+          <w:szCs w:val="24"/>
+        </w:rPr>
+        <w:t xml:space="preserve"> is written by Jiakai</w:t>
       </w:r>
       <w:r>
         <w:rPr>
@@ -3664,6 +7453,34 @@
         </w:rPr>
         <w:t>.</w:t>
       </w:r>
+    </w:p>
+    <w:p>
+      <w:pPr>
+        <w:jc w:val="left"/>
+        <w:rPr>
+          <w:rFonts w:ascii="Times New Roman" w:hAnsi="Times New Roman" w:cs="Times New Roman"/>
+          <w:sz w:val="24"/>
+          <w:szCs w:val="24"/>
+        </w:rPr>
+      </w:pPr>
+    </w:p>
+    <w:p>
+      <w:pPr>
+        <w:jc w:val="left"/>
+        <w:rPr>
+          <w:rFonts w:ascii="Times New Roman" w:hAnsi="Times New Roman" w:cs="Times New Roman"/>
+          <w:sz w:val="24"/>
+          <w:szCs w:val="24"/>
+        </w:rPr>
+      </w:pPr>
+      <w:r>
+        <w:rPr>
+          <w:rFonts w:ascii="Times New Roman" w:hAnsi="Times New Roman" w:cs="Times New Roman"/>
+          <w:sz w:val="24"/>
+          <w:szCs w:val="24"/>
+        </w:rPr>
+        <w:t>Wenbo</w:t>
+      </w:r>
       <w:r>
         <w:rPr>
           <w:rFonts w:ascii="Times New Roman" w:hAnsi="Times New Roman" w:cs="Times New Roman"/>
@@ -3678,236 +7495,96 @@
           <w:sz w:val="24"/>
           <w:szCs w:val="24"/>
         </w:rPr>
-        <w:t>These algorithms have been understood by all team members.</w:t>
-      </w:r>
-    </w:p>
-    <w:p>
-      <w:pPr>
-        <w:jc w:val="left"/>
-        <w:rPr>
-          <w:rFonts w:ascii="Times New Roman" w:hAnsi="Times New Roman" w:cs="Times New Roman"/>
-          <w:sz w:val="24"/>
-          <w:szCs w:val="24"/>
-        </w:rPr>
-      </w:pPr>
-      <w:r>
-        <w:rPr>
-          <w:rFonts w:ascii="Times New Roman" w:hAnsi="Times New Roman" w:cs="Times New Roman"/>
-          <w:sz w:val="24"/>
-          <w:szCs w:val="24"/>
-        </w:rPr>
-        <w:t xml:space="preserve">And he was also responsible for the </w:t>
-      </w:r>
-      <w:r>
-        <w:rPr>
-          <w:rFonts w:ascii="Times New Roman" w:hAnsi="Times New Roman" w:cs="Times New Roman"/>
-          <w:sz w:val="24"/>
-          <w:szCs w:val="24"/>
-        </w:rPr>
-        <w:t>checkMovesLeft</w:t>
-      </w:r>
-      <w:r>
-        <w:rPr>
-          <w:rFonts w:ascii="Times New Roman" w:hAnsi="Times New Roman" w:cs="Times New Roman"/>
-          <w:sz w:val="24"/>
-          <w:szCs w:val="24"/>
-        </w:rPr>
-        <w:t xml:space="preserve"> function, the </w:t>
-      </w:r>
-      <w:r>
-        <w:rPr>
-          <w:rFonts w:ascii="Times New Roman" w:hAnsi="Times New Roman" w:cs="Times New Roman"/>
-          <w:sz w:val="24"/>
-          <w:szCs w:val="24"/>
-        </w:rPr>
-        <w:t>checkWinner</w:t>
-      </w:r>
-      <w:r>
-        <w:rPr>
-          <w:rFonts w:ascii="Times New Roman" w:hAnsi="Times New Roman" w:cs="Times New Roman"/>
-          <w:sz w:val="24"/>
-          <w:szCs w:val="24"/>
-        </w:rPr>
-        <w:t xml:space="preserve"> function, the </w:t>
-      </w:r>
-      <w:r>
-        <w:rPr>
-          <w:rFonts w:ascii="Times New Roman" w:hAnsi="Times New Roman" w:cs="Times New Roman"/>
-          <w:sz w:val="24"/>
-          <w:szCs w:val="24"/>
-        </w:rPr>
-        <w:t>alphabeta</w:t>
-      </w:r>
-      <w:r>
-        <w:rPr>
-          <w:rFonts w:ascii="Times New Roman" w:hAnsi="Times New Roman" w:cs="Times New Roman"/>
-          <w:sz w:val="24"/>
-          <w:szCs w:val="24"/>
-        </w:rPr>
-        <w:t xml:space="preserve"> function and the </w:t>
-      </w:r>
-      <w:r>
-        <w:rPr>
-          <w:rFonts w:ascii="Times New Roman" w:hAnsi="Times New Roman" w:cs="Times New Roman"/>
-          <w:sz w:val="24"/>
-          <w:szCs w:val="24"/>
-        </w:rPr>
-        <w:t>minimax</w:t>
-      </w:r>
-      <w:r>
-        <w:rPr>
-          <w:rFonts w:ascii="Times New Roman" w:hAnsi="Times New Roman" w:cs="Times New Roman"/>
-          <w:sz w:val="24"/>
-          <w:szCs w:val="24"/>
-        </w:rPr>
-        <w:t xml:space="preserve"> function. </w:t>
-      </w:r>
-      <w:r>
-        <w:rPr>
-          <w:rFonts w:ascii="Times New Roman" w:hAnsi="Times New Roman" w:cs="Times New Roman"/>
-          <w:sz w:val="24"/>
-          <w:szCs w:val="24"/>
-        </w:rPr>
-        <w:t>Firstly, he debugs himself, and then everyone debugs together.</w:t>
-      </w:r>
-    </w:p>
-    <w:p>
-      <w:pPr>
-        <w:jc w:val="left"/>
-        <w:rPr>
-          <w:rFonts w:ascii="Times New Roman" w:hAnsi="Times New Roman" w:cs="Times New Roman"/>
-          <w:sz w:val="24"/>
-          <w:szCs w:val="24"/>
-        </w:rPr>
-      </w:pPr>
-    </w:p>
-    <w:p>
-      <w:pPr>
-        <w:jc w:val="left"/>
-        <w:rPr>
-          <w:rFonts w:ascii="Times New Roman" w:hAnsi="Times New Roman" w:cs="Times New Roman"/>
-          <w:sz w:val="24"/>
-          <w:szCs w:val="24"/>
-        </w:rPr>
-      </w:pPr>
-      <w:r>
-        <w:rPr>
-          <w:rFonts w:ascii="Times New Roman" w:hAnsi="Times New Roman" w:cs="Times New Roman"/>
-          <w:sz w:val="24"/>
-          <w:szCs w:val="24"/>
-        </w:rPr>
-        <w:t>###</w:t>
-      </w:r>
-      <w:r>
+        <w:t xml:space="preserve">mainly implement the algorithm </w:t>
+      </w:r>
+      <w:r>
+        <w:rPr>
+          <w:rFonts w:ascii="Times New Roman" w:hAnsi="Times New Roman" w:cs="Times New Roman"/>
+          <w:sz w:val="24"/>
+          <w:szCs w:val="24"/>
+        </w:rPr>
+        <w:t>and do the programing for part 2</w:t>
+      </w:r>
+      <w:r>
+        <w:rPr>
+          <w:rFonts w:ascii="Times New Roman" w:hAnsi="Times New Roman" w:cs="Times New Roman"/>
+          <w:sz w:val="24"/>
+          <w:szCs w:val="24"/>
+        </w:rPr>
+        <w:t>. Jiakai’ code is debugged by himself and tes</w:t>
+      </w:r>
+      <w:r>
+        <w:rPr>
+          <w:rFonts w:ascii="Times New Roman" w:hAnsi="Times New Roman" w:cs="Times New Roman"/>
+          <w:sz w:val="24"/>
+          <w:szCs w:val="24"/>
+        </w:rPr>
+        <w:t>ted well, so his code for part 2</w:t>
+      </w:r>
+      <w:r>
+        <w:rPr>
+          <w:rFonts w:ascii="Times New Roman" w:hAnsi="Times New Roman" w:cs="Times New Roman"/>
+          <w:sz w:val="24"/>
+          <w:szCs w:val="24"/>
+        </w:rPr>
+        <w:t xml:space="preserve"> is submitted.</w:t>
+      </w:r>
+    </w:p>
+    <w:p>
+      <w:pPr>
+        <w:jc w:val="left"/>
         <w:rPr>
           <w:rFonts w:ascii="Times New Roman" w:hAnsi="Times New Roman" w:cs="Times New Roman" w:hint="eastAsia"/>
           <w:sz w:val="24"/>
           <w:szCs w:val="24"/>
         </w:rPr>
-        <w:t>J</w:t>
-      </w:r>
-      <w:r>
-        <w:rPr>
-          <w:rFonts w:ascii="Times New Roman" w:hAnsi="Times New Roman" w:cs="Times New Roman"/>
-          <w:sz w:val="24"/>
-          <w:szCs w:val="24"/>
-        </w:rPr>
-        <w:t xml:space="preserve">iakai mainly </w:t>
-      </w:r>
-      <w:r>
-        <w:rPr>
-          <w:rFonts w:ascii="Times New Roman" w:hAnsi="Times New Roman" w:cs="Times New Roman"/>
-          <w:sz w:val="24"/>
-          <w:szCs w:val="24"/>
-        </w:rPr>
-        <w:t>implemented the</w:t>
-      </w:r>
-      <w:r>
-        <w:rPr>
-          <w:rFonts w:ascii="Times New Roman" w:hAnsi="Times New Roman" w:cs="Times New Roman"/>
-          <w:sz w:val="24"/>
-          <w:szCs w:val="24"/>
-        </w:rPr>
-        <w:t xml:space="preserve"> </w:t>
-      </w:r>
-      <w:r>
-        <w:rPr>
-          <w:rFonts w:ascii="Times New Roman" w:hAnsi="Times New Roman" w:cs="Times New Roman"/>
-          <w:sz w:val="24"/>
-          <w:szCs w:val="24"/>
-        </w:rPr>
-        <w:t>playGamePredifinedAgent</w:t>
-      </w:r>
-      <w:r>
-        <w:rPr>
-          <w:rFonts w:ascii="Times New Roman" w:hAnsi="Times New Roman" w:cs="Times New Roman"/>
-          <w:sz w:val="24"/>
-          <w:szCs w:val="24"/>
-        </w:rPr>
-        <w:t xml:space="preserve"> function, the </w:t>
-      </w:r>
-      <w:r>
-        <w:rPr>
-          <w:rFonts w:ascii="Times New Roman" w:hAnsi="Times New Roman" w:cs="Times New Roman"/>
-          <w:sz w:val="24"/>
-          <w:szCs w:val="24"/>
-        </w:rPr>
-        <w:t>playGameYourAgent</w:t>
-      </w:r>
-      <w:r>
-        <w:rPr>
-          <w:rFonts w:ascii="Times New Roman" w:hAnsi="Times New Roman" w:cs="Times New Roman"/>
-          <w:sz w:val="24"/>
-          <w:szCs w:val="24"/>
-        </w:rPr>
-        <w:t xml:space="preserve"> function, and the </w:t>
-      </w:r>
-      <w:r>
-        <w:rPr>
-          <w:rFonts w:ascii="Times New Roman" w:hAnsi="Times New Roman" w:cs="Times New Roman"/>
-          <w:sz w:val="24"/>
-          <w:szCs w:val="24"/>
-        </w:rPr>
-        <w:t>playGameHuman</w:t>
-      </w:r>
-      <w:r>
-        <w:rPr>
-          <w:rFonts w:ascii="Times New Roman" w:hAnsi="Times New Roman" w:cs="Times New Roman"/>
-          <w:sz w:val="24"/>
-          <w:szCs w:val="24"/>
-        </w:rPr>
-        <w:t xml:space="preserve"> function. The test function was mainly </w:t>
-      </w:r>
-      <w:r>
-        <w:rPr>
-          <w:rFonts w:ascii="Times New Roman" w:hAnsi="Times New Roman" w:cs="Times New Roman"/>
-          <w:sz w:val="24"/>
-          <w:szCs w:val="24"/>
-        </w:rPr>
-        <w:t>written</w:t>
-      </w:r>
-      <w:r>
-        <w:rPr>
-          <w:rFonts w:ascii="Times New Roman" w:hAnsi="Times New Roman" w:cs="Times New Roman"/>
-          <w:sz w:val="24"/>
-          <w:szCs w:val="24"/>
-        </w:rPr>
-        <w:t xml:space="preserve"> by Jiakai and Yuhang, </w:t>
-      </w:r>
-      <w:r>
-        <w:rPr>
-          <w:rFonts w:ascii="Times New Roman" w:hAnsi="Times New Roman" w:cs="Times New Roman"/>
-          <w:sz w:val="24"/>
-          <w:szCs w:val="24"/>
-        </w:rPr>
-        <w:t>and all team members participated in testing our agent.</w:t>
-      </w:r>
-    </w:p>
-    <w:p>
-      <w:pPr>
-        <w:jc w:val="left"/>
-        <w:rPr>
-          <w:rFonts w:ascii="Times New Roman" w:hAnsi="Times New Roman" w:cs="Times New Roman"/>
+      </w:pPr>
+      <w:r>
+        <w:rPr>
+          <w:rFonts w:ascii="Times New Roman" w:hAnsi="Times New Roman" w:cs="Times New Roman"/>
+          <w:sz w:val="24"/>
+          <w:szCs w:val="24"/>
+        </w:rPr>
+        <w:t xml:space="preserve">The report of </w:t>
+      </w:r>
+      <w:r>
+        <w:rPr>
+          <w:rFonts w:ascii="Times New Roman" w:hAnsi="Times New Roman" w:cs="Times New Roman" w:hint="eastAsia"/>
+          <w:sz w:val="24"/>
+          <w:szCs w:val="24"/>
+        </w:rPr>
+        <w:t>S</w:t>
+      </w:r>
+      <w:r>
+        <w:rPr>
+          <w:rFonts w:ascii="Times New Roman" w:hAnsi="Times New Roman" w:cs="Times New Roman"/>
+          <w:sz w:val="24"/>
+          <w:szCs w:val="24"/>
+        </w:rPr>
+        <w:t>ection I</w:t>
+      </w:r>
+      <w:r>
+        <w:rPr>
+          <w:rFonts w:ascii="Times New Roman" w:hAnsi="Times New Roman" w:cs="Times New Roman"/>
+          <w:sz w:val="24"/>
+          <w:szCs w:val="24"/>
+        </w:rPr>
+        <w:t>I</w:t>
+      </w:r>
+      <w:r>
+        <w:rPr>
+          <w:rFonts w:ascii="Times New Roman" w:hAnsi="Times New Roman" w:cs="Times New Roman"/>
+          <w:sz w:val="24"/>
+          <w:szCs w:val="24"/>
+        </w:rPr>
+        <w:t xml:space="preserve"> is written by Jiakai.</w:t>
+      </w:r>
+    </w:p>
+    <w:p>
+      <w:pPr>
+        <w:jc w:val="left"/>
+        <w:rPr>
+          <w:rFonts w:ascii="Times New Roman" w:hAnsi="Times New Roman" w:cs="Times New Roman" w:hint="eastAsia"/>
           <w:sz w:val="24"/>
           <w:szCs w:val="24"/>
         </w:rPr>
@@ -4022,8 +7699,18 @@
           <w:sz w:val="24"/>
           <w:szCs w:val="24"/>
         </w:rPr>
-        <w:t>he extra credit part was implemented by all three of us.</w:t>
-      </w:r>
+        <w:t>he extra credit par</w:t>
+      </w:r>
+      <w:r>
+        <w:rPr>
+          <w:rFonts w:ascii="Times New Roman" w:hAnsi="Times New Roman" w:cs="Times New Roman"/>
+          <w:sz w:val="24"/>
+          <w:szCs w:val="24"/>
+        </w:rPr>
+        <w:t>t was implemented by all of us.</w:t>
+      </w:r>
+      <w:bookmarkStart w:id="2" w:name="_GoBack"/>
+      <w:bookmarkEnd w:id="2"/>
     </w:p>
     <w:sectPr>
       <w:pgSz w:w="11906" w:h="16838"/>
@@ -4037,7 +7724,7 @@
 
 <file path=word/comments.xml><?xml version="1.0" encoding="utf-8"?>
 <w:comments xmlns:wpc="http://schemas.microsoft.com/office/word/2010/wordprocessingCanvas" xmlns:cx="http://schemas.microsoft.com/office/drawing/2014/chartex" xmlns:mc="http://schemas.openxmlformats.org/markup-compatibility/2006" xmlns:o="urn:schemas-microsoft-com:office:office" xmlns:r="http://schemas.openxmlformats.org/officeDocument/2006/relationships" xmlns:m="http://schemas.openxmlformats.org/officeDocument/2006/math" xmlns:v="urn:schemas-microsoft-com:vml" xmlns:wp14="http://schemas.microsoft.com/office/word/2010/wordprocessingDrawing" xmlns:wp="http://schemas.openxmlformats.org/drawingml/2006/wordprocessingDrawing" xmlns:w10="urn:schemas-microsoft-com:office:word" xmlns:w="http://schemas.openxmlformats.org/wordprocessingml/2006/main" xmlns:w14="http://schemas.microsoft.com/office/word/2010/wordml" xmlns:w15="http://schemas.microsoft.com/office/word/2012/wordml" xmlns:w16se="http://schemas.microsoft.com/office/word/2015/wordml/symex" xmlns:wpg="http://schemas.microsoft.com/office/word/2010/wordprocessingGroup" xmlns:wpi="http://schemas.microsoft.com/office/word/2010/wordprocessingInk" xmlns:wne="http://schemas.microsoft.com/office/word/2006/wordml" xmlns:wps="http://schemas.microsoft.com/office/word/2010/wordprocessingShape" mc:Ignorable="w14 w15 w16se wp14">
-  <w:comment w:id="0" w:author="AlexChen" w:date="2023-04-24T20:33:00Z" w:initials="A">
+  <w:comment w:id="1" w:author="AlexChen" w:date="2023-04-24T20:33:00Z" w:initials="A">
     <w:p>
       <w:pPr>
         <w:pStyle w:val="ab"/>
@@ -4100,6 +7787,98 @@
 <file path=word/numbering.xml><?xml version="1.0" encoding="utf-8"?>
 <w:numbering xmlns:wpc="http://schemas.microsoft.com/office/word/2010/wordprocessingCanvas" xmlns:cx="http://schemas.microsoft.com/office/drawing/2014/chartex" xmlns:mc="http://schemas.openxmlformats.org/markup-compatibility/2006" xmlns:o="urn:schemas-microsoft-com:office:office" xmlns:r="http://schemas.openxmlformats.org/officeDocument/2006/relationships" xmlns:m="http://schemas.openxmlformats.org/officeDocument/2006/math" xmlns:v="urn:schemas-microsoft-com:vml" xmlns:wp14="http://schemas.microsoft.com/office/word/2010/wordprocessingDrawing" xmlns:wp="http://schemas.openxmlformats.org/drawingml/2006/wordprocessingDrawing" xmlns:w10="urn:schemas-microsoft-com:office:word" xmlns:w="http://schemas.openxmlformats.org/wordprocessingml/2006/main" xmlns:w14="http://schemas.microsoft.com/office/word/2010/wordml" xmlns:w15="http://schemas.microsoft.com/office/word/2012/wordml" xmlns:w16se="http://schemas.microsoft.com/office/word/2015/wordml/symex" xmlns:wpg="http://schemas.microsoft.com/office/word/2010/wordprocessingGroup" xmlns:wpi="http://schemas.microsoft.com/office/word/2010/wordprocessingInk" xmlns:wne="http://schemas.microsoft.com/office/word/2006/wordml" xmlns:wps="http://schemas.microsoft.com/office/word/2010/wordprocessingShape" mc:Ignorable="w14 w15 w16se wp14">
   <w:abstractNum w:abstractNumId="0" w15:restartNumberingAfterBreak="0">
+    <w:nsid w:val="199D4E4F"/>
+    <w:multiLevelType w:val="hybridMultilevel"/>
+    <w:tmpl w:val="4DB6C282"/>
+    <w:lvl w:ilvl="0" w:tplc="AAEEF69C">
+      <w:start w:val="1"/>
+      <w:numFmt w:val="decimal"/>
+      <w:lvlText w:val="%1."/>
+      <w:lvlJc w:val="left"/>
+      <w:pPr>
+        <w:ind w:left="360" w:hanging="360"/>
+      </w:pPr>
+      <w:rPr>
+        <w:rFonts w:asciiTheme="minorHAnsi" w:hAnsiTheme="minorHAnsi" w:cstheme="minorBidi" w:hint="default"/>
+        <w:b/>
+        <w:bCs/>
+        <w:sz w:val="21"/>
+      </w:rPr>
+    </w:lvl>
+    <w:lvl w:ilvl="1" w:tplc="04090019" w:tentative="1">
+      <w:start w:val="1"/>
+      <w:numFmt w:val="lowerLetter"/>
+      <w:lvlText w:val="%2)"/>
+      <w:lvlJc w:val="left"/>
+      <w:pPr>
+        <w:ind w:left="840" w:hanging="420"/>
+      </w:pPr>
+    </w:lvl>
+    <w:lvl w:ilvl="2" w:tplc="0409001B" w:tentative="1">
+      <w:start w:val="1"/>
+      <w:numFmt w:val="lowerRoman"/>
+      <w:lvlText w:val="%3."/>
+      <w:lvlJc w:val="right"/>
+      <w:pPr>
+        <w:ind w:left="1260" w:hanging="420"/>
+      </w:pPr>
+    </w:lvl>
+    <w:lvl w:ilvl="3" w:tplc="0409000F" w:tentative="1">
+      <w:start w:val="1"/>
+      <w:numFmt w:val="decimal"/>
+      <w:lvlText w:val="%4."/>
+      <w:lvlJc w:val="left"/>
+      <w:pPr>
+        <w:ind w:left="1680" w:hanging="420"/>
+      </w:pPr>
+    </w:lvl>
+    <w:lvl w:ilvl="4" w:tplc="04090019" w:tentative="1">
+      <w:start w:val="1"/>
+      <w:numFmt w:val="lowerLetter"/>
+      <w:lvlText w:val="%5)"/>
+      <w:lvlJc w:val="left"/>
+      <w:pPr>
+        <w:ind w:left="2100" w:hanging="420"/>
+      </w:pPr>
+    </w:lvl>
+    <w:lvl w:ilvl="5" w:tplc="0409001B" w:tentative="1">
+      <w:start w:val="1"/>
+      <w:numFmt w:val="lowerRoman"/>
+      <w:lvlText w:val="%6."/>
+      <w:lvlJc w:val="right"/>
+      <w:pPr>
+        <w:ind w:left="2520" w:hanging="420"/>
+      </w:pPr>
+    </w:lvl>
+    <w:lvl w:ilvl="6" w:tplc="0409000F" w:tentative="1">
+      <w:start w:val="1"/>
+      <w:numFmt w:val="decimal"/>
+      <w:lvlText w:val="%7."/>
+      <w:lvlJc w:val="left"/>
+      <w:pPr>
+        <w:ind w:left="2940" w:hanging="420"/>
+      </w:pPr>
+    </w:lvl>
+    <w:lvl w:ilvl="7" w:tplc="04090019" w:tentative="1">
+      <w:start w:val="1"/>
+      <w:numFmt w:val="lowerLetter"/>
+      <w:lvlText w:val="%8)"/>
+      <w:lvlJc w:val="left"/>
+      <w:pPr>
+        <w:ind w:left="3360" w:hanging="420"/>
+      </w:pPr>
+    </w:lvl>
+    <w:lvl w:ilvl="8" w:tplc="0409001B" w:tentative="1">
+      <w:start w:val="1"/>
+      <w:numFmt w:val="lowerRoman"/>
+      <w:lvlText w:val="%9."/>
+      <w:lvlJc w:val="right"/>
+      <w:pPr>
+        <w:ind w:left="3780" w:hanging="420"/>
+      </w:pPr>
+    </w:lvl>
+  </w:abstractNum>
+  <w:abstractNum w:abstractNumId="1" w15:restartNumberingAfterBreak="0">
     <w:nsid w:val="377A7B53"/>
     <w:multiLevelType w:val="hybridMultilevel"/>
     <w:tmpl w:val="4ABC5B6E"/>
@@ -4189,6 +7968,9 @@
     </w:lvl>
   </w:abstractNum>
   <w:num w:numId="1">
+    <w:abstractNumId w:val="1"/>
+  </w:num>
+  <w:num w:numId="2">
     <w:abstractNumId w:val="0"/>
   </w:num>
 </w:numbering>
@@ -4843,6 +8625,66 @@
       <w:color w:val="808080"/>
     </w:rPr>
   </w:style>
+  <w:style w:type="table" w:styleId="1">
+    <w:name w:val="Plain Table 1"/>
+    <w:basedOn w:val="a1"/>
+    <w:uiPriority w:val="41"/>
+    <w:rsid w:val="0005633A"/>
+    <w:tblPr>
+      <w:tblStyleRowBandSize w:val="1"/>
+      <w:tblStyleColBandSize w:val="1"/>
+      <w:tblBorders>
+        <w:top w:val="single" w:sz="4" w:space="0" w:color="BFBFBF" w:themeColor="background1" w:themeShade="BF"/>
+        <w:left w:val="single" w:sz="4" w:space="0" w:color="BFBFBF" w:themeColor="background1" w:themeShade="BF"/>
+        <w:bottom w:val="single" w:sz="4" w:space="0" w:color="BFBFBF" w:themeColor="background1" w:themeShade="BF"/>
+        <w:right w:val="single" w:sz="4" w:space="0" w:color="BFBFBF" w:themeColor="background1" w:themeShade="BF"/>
+        <w:insideH w:val="single" w:sz="4" w:space="0" w:color="BFBFBF" w:themeColor="background1" w:themeShade="BF"/>
+        <w:insideV w:val="single" w:sz="4" w:space="0" w:color="BFBFBF" w:themeColor="background1" w:themeShade="BF"/>
+      </w:tblBorders>
+    </w:tblPr>
+    <w:tblStylePr w:type="firstRow">
+      <w:rPr>
+        <w:b/>
+        <w:bCs/>
+      </w:rPr>
+    </w:tblStylePr>
+    <w:tblStylePr w:type="lastRow">
+      <w:rPr>
+        <w:b/>
+        <w:bCs/>
+      </w:rPr>
+      <w:tblPr/>
+      <w:tcPr>
+        <w:tcBorders>
+          <w:top w:val="double" w:sz="4" w:space="0" w:color="BFBFBF" w:themeColor="background1" w:themeShade="BF"/>
+        </w:tcBorders>
+      </w:tcPr>
+    </w:tblStylePr>
+    <w:tblStylePr w:type="firstCol">
+      <w:rPr>
+        <w:b/>
+        <w:bCs/>
+      </w:rPr>
+    </w:tblStylePr>
+    <w:tblStylePr w:type="lastCol">
+      <w:rPr>
+        <w:b/>
+        <w:bCs/>
+      </w:rPr>
+    </w:tblStylePr>
+    <w:tblStylePr w:type="band1Vert">
+      <w:tblPr/>
+      <w:tcPr>
+        <w:shd w:val="clear" w:color="auto" w:fill="F2F2F2" w:themeFill="background1" w:themeFillShade="F2"/>
+      </w:tcPr>
+    </w:tblStylePr>
+    <w:tblStylePr w:type="band1Horz">
+      <w:tblPr/>
+      <w:tcPr>
+        <w:shd w:val="clear" w:color="auto" w:fill="F2F2F2" w:themeFill="background1" w:themeFillShade="F2"/>
+      </w:tcPr>
+    </w:tblStylePr>
+  </w:style>
 </w:styles>
 </file>
 
@@ -5146,7 +8988,7 @@
 </file>
 
 <file path=customXml/itemProps1.xml><?xml version="1.0" encoding="utf-8"?>
-<ds:datastoreItem xmlns:ds="http://schemas.openxmlformats.org/officeDocument/2006/customXml" ds:itemID="{BC6BC41E-B9F3-4733-BC3E-25300E0F5FF8}">
+<ds:datastoreItem xmlns:ds="http://schemas.openxmlformats.org/officeDocument/2006/customXml" ds:itemID="{184D8482-5BD0-4BE1-947F-212C0B3FA920}">
   <ds:schemaRefs>
     <ds:schemaRef ds:uri="http://schemas.openxmlformats.org/officeDocument/2006/bibliography"/>
   </ds:schemaRefs>
